--- a/Homeworks/HW4/HW4 Report.docx
+++ b/Homeworks/HW4/HW4 Report.docx
@@ -4,43 +4,38 @@
   <w:body>
     <w:p>
       <w:pPr>
-        <w:jc w:val="center"/>
-        <w:rPr>
-          <w:b/>
-          <w:bCs/>
-          <w:sz w:val="32"/>
-          <w:szCs w:val="32"/>
-        </w:rPr>
-      </w:pPr>
-      <w:r>
-        <w:rPr>
-          <w:b/>
-          <w:bCs/>
-          <w:sz w:val="32"/>
-          <w:szCs w:val="32"/>
-        </w:rPr>
-        <w:t>Q 4</w:t>
-      </w:r>
-      <w:r>
-        <w:rPr>
-          <w:b/>
-          <w:bCs/>
-          <w:sz w:val="32"/>
-          <w:szCs w:val="32"/>
-        </w:rPr>
-        <w:t xml:space="preserve"> Pseudo Code</w:t>
-      </w:r>
-    </w:p>
-    <w:p>
-      <w:pPr>
-        <w:jc w:val="center"/>
-        <w:rPr>
-          <w:b/>
-          <w:bCs/>
-          <w:sz w:val="32"/>
-          <w:szCs w:val="32"/>
-        </w:rPr>
-      </w:pPr>
+        <w:tabs>
+          <w:tab w:val="left" w:pos="4008"/>
+        </w:tabs>
+        <w:spacing w:after="0" w:line="276" w:lineRule="auto"/>
+        <w:ind w:left="720" w:hanging="360"/>
+        <w:jc w:val="both"/>
+        <w:rPr>
+          <w:sz w:val="24"/>
+          <w:szCs w:val="24"/>
+        </w:rPr>
+      </w:pPr>
+      <w:r>
+        <w:rPr>
+          <w:sz w:val="24"/>
+          <w:szCs w:val="24"/>
+        </w:rPr>
+        <w:tab/>
+      </w:r>
+      <w:r>
+        <w:rPr>
+          <w:sz w:val="24"/>
+          <w:szCs w:val="24"/>
+        </w:rPr>
+        <w:tab/>
+      </w:r>
+      <w:r>
+        <w:rPr>
+          <w:sz w:val="24"/>
+          <w:szCs w:val="24"/>
+        </w:rPr>
+        <w:t xml:space="preserve"> </w:t>
+      </w:r>
     </w:p>
     <w:p>
       <w:pPr>
@@ -49,33 +44,19 @@
           <w:ilvl w:val="0"/>
           <w:numId w:val="1"/>
         </w:numPr>
-        <w:jc w:val="both"/>
-        <w:rPr>
-          <w:sz w:val="24"/>
-          <w:szCs w:val="24"/>
-        </w:rPr>
-      </w:pPr>
-      <w:r>
-        <w:rPr>
-          <w:sz w:val="24"/>
-          <w:szCs w:val="24"/>
-        </w:rPr>
-        <w:t>Initialize w (R</w:t>
-      </w:r>
-      <w:r>
-        <w:rPr>
-          <w:sz w:val="24"/>
-          <w:szCs w:val="24"/>
-          <w:vertAlign w:val="superscript"/>
-        </w:rPr>
-        <w:t>73x1</w:t>
-      </w:r>
-      <w:r>
-        <w:rPr>
-          <w:sz w:val="24"/>
-          <w:szCs w:val="24"/>
-        </w:rPr>
-        <w:t>) randomly between [-1,1]</w:t>
+        <w:spacing w:after="0" w:line="276" w:lineRule="auto"/>
+        <w:jc w:val="both"/>
+        <w:rPr>
+          <w:sz w:val="24"/>
+          <w:szCs w:val="24"/>
+        </w:rPr>
+      </w:pPr>
+      <w:r>
+        <w:rPr>
+          <w:sz w:val="24"/>
+          <w:szCs w:val="24"/>
+        </w:rPr>
+        <w:t>For simplicity, I am using same number of neurons for all HIDDEN Layers</w:t>
       </w:r>
     </w:p>
     <w:p>
@@ -85,18 +66,54 @@
           <w:ilvl w:val="0"/>
           <w:numId w:val="1"/>
         </w:numPr>
-        <w:jc w:val="both"/>
-        <w:rPr>
-          <w:sz w:val="24"/>
-          <w:szCs w:val="24"/>
-        </w:rPr>
-      </w:pPr>
-      <w:r>
-        <w:rPr>
-          <w:sz w:val="24"/>
-          <w:szCs w:val="24"/>
-        </w:rPr>
-        <w:t>Initialize the learning rate randomly between (0,1]</w:t>
+        <w:spacing w:after="0" w:line="276" w:lineRule="auto"/>
+        <w:jc w:val="both"/>
+        <w:rPr>
+          <w:sz w:val="24"/>
+          <w:szCs w:val="24"/>
+        </w:rPr>
+      </w:pPr>
+      <w:r>
+        <w:rPr>
+          <w:sz w:val="24"/>
+          <w:szCs w:val="24"/>
+        </w:rPr>
+        <w:t xml:space="preserve">I </w:t>
+      </w:r>
+      <w:r>
+        <w:rPr>
+          <w:sz w:val="24"/>
+          <w:szCs w:val="24"/>
+        </w:rPr>
+        <w:t>a</w:t>
+      </w:r>
+      <w:r>
+        <w:rPr>
+          <w:sz w:val="24"/>
+          <w:szCs w:val="24"/>
+        </w:rPr>
+        <w:t>m using a</w:t>
+      </w:r>
+      <w:r>
+        <w:rPr>
+          <w:sz w:val="24"/>
+          <w:szCs w:val="24"/>
+        </w:rPr>
+        <w:t xml:space="preserve"> </w:t>
+      </w:r>
+      <w:r>
+        <w:rPr>
+          <w:sz w:val="24"/>
+          <w:szCs w:val="24"/>
+        </w:rPr>
+        <w:t>learning rate of 1</w:t>
+      </w:r>
+      <w:r>
+        <w:rPr>
+          <w:sz w:val="24"/>
+          <w:szCs w:val="24"/>
+        </w:rPr>
+        <w:t>0</w:t>
       </w:r>
     </w:p>
     <w:p>
@@ -106,18 +123,61 @@
           <w:ilvl w:val="0"/>
           <w:numId w:val="1"/>
         </w:numPr>
-        <w:jc w:val="both"/>
-        <w:rPr>
-          <w:sz w:val="24"/>
-          <w:szCs w:val="24"/>
-        </w:rPr>
-      </w:pPr>
-      <w:r>
-        <w:rPr>
-          <w:sz w:val="24"/>
-          <w:szCs w:val="24"/>
-        </w:rPr>
-        <w:t>Set epoch  = 0</w:t>
+        <w:spacing w:after="0" w:line="276" w:lineRule="auto"/>
+        <w:jc w:val="both"/>
+        <w:rPr>
+          <w:sz w:val="24"/>
+          <w:szCs w:val="24"/>
+        </w:rPr>
+      </w:pPr>
+      <w:r>
+        <w:rPr>
+          <w:sz w:val="24"/>
+          <w:szCs w:val="24"/>
+        </w:rPr>
+        <w:t xml:space="preserve">I standardized the </w:t>
+      </w:r>
+      <w:r>
+        <w:rPr>
+          <w:sz w:val="24"/>
+          <w:szCs w:val="24"/>
+        </w:rPr>
+        <w:t xml:space="preserve">data and </w:t>
+      </w:r>
+      <w:r>
+        <w:rPr>
+          <w:sz w:val="24"/>
+          <w:szCs w:val="24"/>
+        </w:rPr>
+        <w:t xml:space="preserve">appended the value 1 </w:t>
+      </w:r>
+      <w:r>
+        <w:rPr>
+          <w:sz w:val="24"/>
+          <w:szCs w:val="24"/>
+        </w:rPr>
+        <w:t xml:space="preserve">in every input </w:t>
+      </w:r>
+      <w:r>
+        <w:rPr>
+          <w:sz w:val="24"/>
+          <w:szCs w:val="24"/>
+        </w:rPr>
+        <w:t>vector to accommodate</w:t>
+      </w:r>
+      <w:r>
+        <w:rPr>
+          <w:sz w:val="24"/>
+          <w:szCs w:val="24"/>
+        </w:rPr>
+        <w:t xml:space="preserve"> for</w:t>
+      </w:r>
+      <w:r>
+        <w:rPr>
+          <w:sz w:val="24"/>
+          <w:szCs w:val="24"/>
+        </w:rPr>
+        <w:t xml:space="preserve"> the biases</w:t>
       </w:r>
     </w:p>
     <w:p>
@@ -127,25 +187,40 @@
           <w:ilvl w:val="0"/>
           <w:numId w:val="1"/>
         </w:numPr>
-        <w:jc w:val="both"/>
-        <w:rPr>
-          <w:sz w:val="24"/>
-          <w:szCs w:val="24"/>
-        </w:rPr>
-      </w:pPr>
-      <w:r>
-        <w:rPr>
-          <w:sz w:val="24"/>
-          <w:szCs w:val="24"/>
-        </w:rPr>
-        <w:t>Initialize mse[epoch] = MSE of data with weights initialized in the step 1</w:t>
-      </w:r>
-      <w:r>
-        <w:rPr>
-          <w:sz w:val="24"/>
-          <w:szCs w:val="24"/>
-        </w:rPr>
-        <w:t xml:space="preserve"> and store it in an array “cf”</w:t>
+        <w:spacing w:after="0" w:line="276" w:lineRule="auto"/>
+        <w:jc w:val="both"/>
+        <w:rPr>
+          <w:sz w:val="24"/>
+          <w:szCs w:val="24"/>
+        </w:rPr>
+      </w:pPr>
+      <w:r>
+        <w:rPr>
+          <w:sz w:val="24"/>
+          <w:szCs w:val="24"/>
+        </w:rPr>
+        <w:t xml:space="preserve">I used the </w:t>
+      </w:r>
+      <w:r>
+        <w:rPr>
+          <w:sz w:val="24"/>
+          <w:szCs w:val="24"/>
+        </w:rPr>
+        <w:t xml:space="preserve">hyperbolic tangent </w:t>
+      </w:r>
+      <w:r>
+        <w:rPr>
+          <w:sz w:val="24"/>
+          <w:szCs w:val="24"/>
+        </w:rPr>
+        <w:t>activation function for every neuron</w:t>
+      </w:r>
+      <w:r>
+        <w:rPr>
+          <w:sz w:val="24"/>
+          <w:szCs w:val="24"/>
+        </w:rPr>
+        <w:t xml:space="preserve"> except the output neuron.</w:t>
       </w:r>
     </w:p>
     <w:p>
@@ -155,18 +230,77 @@
           <w:ilvl w:val="0"/>
           <w:numId w:val="1"/>
         </w:numPr>
-        <w:jc w:val="both"/>
-        <w:rPr>
-          <w:sz w:val="24"/>
-          <w:szCs w:val="24"/>
-        </w:rPr>
-      </w:pPr>
-      <w:r>
-        <w:rPr>
-          <w:sz w:val="24"/>
-          <w:szCs w:val="24"/>
-        </w:rPr>
-        <w:t>We will be using online learning i.e. weights are updated for every input</w:t>
+        <w:spacing w:after="0" w:line="276" w:lineRule="auto"/>
+        <w:jc w:val="both"/>
+        <w:rPr>
+          <w:b/>
+          <w:bCs/>
+          <w:sz w:val="24"/>
+          <w:szCs w:val="24"/>
+        </w:rPr>
+      </w:pPr>
+      <w:r>
+        <w:rPr>
+          <w:b/>
+          <w:bCs/>
+          <w:sz w:val="24"/>
+          <w:szCs w:val="24"/>
+        </w:rPr>
+        <w:t>Activation Function:</w:t>
+      </w:r>
+    </w:p>
+    <w:p>
+      <w:pPr>
+        <w:pStyle w:val="ListParagraph"/>
+        <w:spacing w:after="0" w:line="276" w:lineRule="auto"/>
+        <w:jc w:val="both"/>
+        <w:rPr>
+          <w:sz w:val="24"/>
+          <w:szCs w:val="24"/>
+        </w:rPr>
+      </w:pPr>
+      <w:r>
+        <w:rPr>
+          <w:sz w:val="24"/>
+          <w:szCs w:val="24"/>
+        </w:rPr>
+        <w:t># hyperbolic Activation Function</w:t>
+      </w:r>
+    </w:p>
+    <w:p>
+      <w:pPr>
+        <w:pStyle w:val="ListParagraph"/>
+        <w:spacing w:after="0" w:line="276" w:lineRule="auto"/>
+        <w:jc w:val="both"/>
+        <w:rPr>
+          <w:sz w:val="24"/>
+          <w:szCs w:val="24"/>
+        </w:rPr>
+      </w:pPr>
+      <w:r>
+        <w:rPr>
+          <w:sz w:val="24"/>
+          <w:szCs w:val="24"/>
+        </w:rPr>
+        <w:t>def af(t):</w:t>
+      </w:r>
+    </w:p>
+    <w:p>
+      <w:pPr>
+        <w:pStyle w:val="ListParagraph"/>
+        <w:spacing w:after="0" w:line="276" w:lineRule="auto"/>
+        <w:jc w:val="both"/>
+        <w:rPr>
+          <w:sz w:val="24"/>
+          <w:szCs w:val="24"/>
+        </w:rPr>
+      </w:pPr>
+      <w:r>
+        <w:rPr>
+          <w:sz w:val="24"/>
+          <w:szCs w:val="24"/>
+        </w:rPr>
+        <w:t xml:space="preserve">    return tanh(t)</w:t>
       </w:r>
     </w:p>
     <w:p>
@@ -176,55 +310,59 @@
           <w:ilvl w:val="0"/>
           <w:numId w:val="1"/>
         </w:numPr>
-        <w:jc w:val="both"/>
-        <w:rPr>
-          <w:sz w:val="24"/>
-          <w:szCs w:val="24"/>
-        </w:rPr>
-      </w:pPr>
-      <w:r>
-        <w:rPr>
-          <w:sz w:val="24"/>
-          <w:szCs w:val="24"/>
-        </w:rPr>
-        <w:t>Feed first input and find the local field values v</w:t>
-      </w:r>
-      <w:r>
-        <w:rPr>
-          <w:sz w:val="24"/>
-          <w:szCs w:val="24"/>
-        </w:rPr>
-        <w:t>(R</w:t>
-      </w:r>
-      <w:r>
-        <w:rPr>
-          <w:sz w:val="24"/>
-          <w:szCs w:val="24"/>
-          <w:vertAlign w:val="superscript"/>
-        </w:rPr>
-        <w:t>24</w:t>
-      </w:r>
-      <w:r>
-        <w:rPr>
-          <w:sz w:val="24"/>
-          <w:szCs w:val="24"/>
-          <w:vertAlign w:val="superscript"/>
-        </w:rPr>
-        <w:t>x1</w:t>
-      </w:r>
-      <w:r>
-        <w:rPr>
-          <w:sz w:val="24"/>
-          <w:szCs w:val="24"/>
-        </w:rPr>
-        <w:t xml:space="preserve">) </w:t>
-      </w:r>
-      <w:r>
-        <w:rPr>
-          <w:sz w:val="24"/>
-          <w:szCs w:val="24"/>
-        </w:rPr>
-        <w:t xml:space="preserve"> of the 24 neurons of the hidden layer (the values that are applied to the activation functions of the 24 neurons) and store them in an array.</w:t>
+        <w:spacing w:after="0" w:line="276" w:lineRule="auto"/>
+        <w:jc w:val="both"/>
+        <w:rPr>
+          <w:b/>
+          <w:bCs/>
+          <w:sz w:val="24"/>
+          <w:szCs w:val="24"/>
+        </w:rPr>
+      </w:pPr>
+      <w:r>
+        <w:rPr>
+          <w:b/>
+          <w:bCs/>
+          <w:sz w:val="24"/>
+          <w:szCs w:val="24"/>
+        </w:rPr>
+        <w:t>Derivative of tanh(v)</w:t>
+      </w:r>
+    </w:p>
+    <w:p>
+      <w:pPr>
+        <w:pStyle w:val="ListParagraph"/>
+        <w:spacing w:after="0" w:line="276" w:lineRule="auto"/>
+        <w:jc w:val="both"/>
+        <w:rPr>
+          <w:sz w:val="24"/>
+          <w:szCs w:val="24"/>
+        </w:rPr>
+      </w:pPr>
+      <w:r>
+        <w:rPr>
+          <w:sz w:val="24"/>
+          <w:szCs w:val="24"/>
+        </w:rPr>
+        <w:t>def af_derivative(x):</w:t>
+      </w:r>
+    </w:p>
+    <w:p>
+      <w:pPr>
+        <w:pStyle w:val="ListParagraph"/>
+        <w:spacing w:after="0" w:line="276" w:lineRule="auto"/>
+        <w:jc w:val="both"/>
+        <w:rPr>
+          <w:sz w:val="24"/>
+          <w:szCs w:val="24"/>
+        </w:rPr>
+      </w:pPr>
+      <w:r>
+        <w:rPr>
+          <w:sz w:val="24"/>
+          <w:szCs w:val="24"/>
+        </w:rPr>
+        <w:t xml:space="preserve">    return 1-(tanh(x)**2)</w:t>
       </w:r>
     </w:p>
     <w:p>
@@ -234,19 +372,1037 @@
           <w:ilvl w:val="0"/>
           <w:numId w:val="1"/>
         </w:numPr>
-        <w:jc w:val="both"/>
-        <w:rPr>
-          <w:sz w:val="24"/>
-          <w:szCs w:val="24"/>
-        </w:rPr>
-      </w:pPr>
-      <w:r>
-        <w:rPr>
-          <w:sz w:val="24"/>
-          <w:szCs w:val="24"/>
-        </w:rPr>
-        <w:t>Use tanh(v) as the activation function for the 24 neurons and no activation function for the output neuron.</w:t>
-      </w:r>
+        <w:spacing w:after="0" w:line="276" w:lineRule="auto"/>
+        <w:jc w:val="both"/>
+        <w:rPr>
+          <w:b/>
+          <w:bCs/>
+          <w:sz w:val="24"/>
+          <w:szCs w:val="24"/>
+        </w:rPr>
+      </w:pPr>
+      <w:r>
+        <w:rPr>
+          <w:b/>
+          <w:bCs/>
+          <w:sz w:val="24"/>
+          <w:szCs w:val="24"/>
+        </w:rPr>
+        <w:t>mse</w:t>
+      </w:r>
+      <w:r>
+        <w:rPr>
+          <w:b/>
+          <w:bCs/>
+          <w:sz w:val="24"/>
+          <w:szCs w:val="24"/>
+        </w:rPr>
+        <w:t xml:space="preserve"> </w:t>
+      </w:r>
+      <w:r>
+        <w:rPr>
+          <w:b/>
+          <w:bCs/>
+          <w:sz w:val="24"/>
+          <w:szCs w:val="24"/>
+        </w:rPr>
+        <w:t>Function:</w:t>
+      </w:r>
+    </w:p>
+    <w:p>
+      <w:pPr>
+        <w:pStyle w:val="ListParagraph"/>
+        <w:spacing w:after="0" w:line="276" w:lineRule="auto"/>
+        <w:jc w:val="both"/>
+        <w:rPr>
+          <w:sz w:val="24"/>
+          <w:szCs w:val="24"/>
+        </w:rPr>
+      </w:pPr>
+      <w:r>
+        <w:rPr>
+          <w:sz w:val="24"/>
+          <w:szCs w:val="24"/>
+        </w:rPr>
+        <w:t>This is</w:t>
+      </w:r>
+      <w:r>
+        <w:rPr>
+          <w:b/>
+          <w:bCs/>
+          <w:sz w:val="24"/>
+          <w:szCs w:val="24"/>
+        </w:rPr>
+        <w:t xml:space="preserve"> </w:t>
+      </w:r>
+      <w:r>
+        <w:rPr>
+          <w:sz w:val="24"/>
+          <w:szCs w:val="24"/>
+        </w:rPr>
+        <w:t xml:space="preserve">used to calculate </w:t>
+      </w:r>
+      <w:r>
+        <w:rPr>
+          <w:sz w:val="24"/>
+          <w:szCs w:val="24"/>
+        </w:rPr>
+        <w:t>the mean squared error corresponding to the given weights.</w:t>
+      </w:r>
+    </w:p>
+    <w:p>
+      <w:pPr>
+        <w:pStyle w:val="ListParagraph"/>
+        <w:spacing w:after="0" w:line="276" w:lineRule="auto"/>
+        <w:jc w:val="both"/>
+        <w:rPr>
+          <w:sz w:val="24"/>
+          <w:szCs w:val="24"/>
+        </w:rPr>
+      </w:pPr>
+      <w:r>
+        <w:rPr>
+          <w:sz w:val="24"/>
+          <w:szCs w:val="24"/>
+        </w:rPr>
+        <w:t>Algorithm:</w:t>
+      </w:r>
+    </w:p>
+    <w:p>
+      <w:pPr>
+        <w:pStyle w:val="ListParagraph"/>
+        <w:spacing w:after="0" w:line="276" w:lineRule="auto"/>
+        <w:jc w:val="both"/>
+        <w:rPr>
+          <w:sz w:val="24"/>
+          <w:szCs w:val="24"/>
+        </w:rPr>
+      </w:pPr>
+      <w:r>
+        <w:rPr>
+          <w:sz w:val="24"/>
+          <w:szCs w:val="24"/>
+        </w:rPr>
+        <w:t>Mse(data</w:t>
+      </w:r>
+      <w:r>
+        <w:rPr>
+          <w:sz w:val="24"/>
+          <w:szCs w:val="24"/>
+        </w:rPr>
+        <w:t>, weights):</w:t>
+      </w:r>
+    </w:p>
+    <w:p>
+      <w:pPr>
+        <w:pStyle w:val="ListParagraph"/>
+        <w:spacing w:after="0" w:line="240" w:lineRule="auto"/>
+        <w:jc w:val="both"/>
+        <w:rPr>
+          <w:sz w:val="24"/>
+          <w:szCs w:val="24"/>
+        </w:rPr>
+      </w:pPr>
+      <w:r>
+        <w:rPr>
+          <w:sz w:val="24"/>
+          <w:szCs w:val="24"/>
+        </w:rPr>
+        <w:t xml:space="preserve">       C = 0</w:t>
+      </w:r>
+    </w:p>
+    <w:p>
+      <w:pPr>
+        <w:pStyle w:val="ListParagraph"/>
+        <w:spacing w:after="0" w:line="240" w:lineRule="auto"/>
+        <w:jc w:val="both"/>
+        <w:rPr>
+          <w:sz w:val="24"/>
+          <w:szCs w:val="24"/>
+        </w:rPr>
+      </w:pPr>
+      <w:r>
+        <w:rPr>
+          <w:sz w:val="24"/>
+          <w:szCs w:val="24"/>
+        </w:rPr>
+        <w:t xml:space="preserve">       N </w:t>
+      </w:r>
+      <w:r>
+        <w:rPr>
+          <w:sz w:val="24"/>
+          <w:szCs w:val="24"/>
+        </w:rPr>
+        <w:t xml:space="preserve">= </w:t>
+      </w:r>
+      <w:r>
+        <w:rPr>
+          <w:sz w:val="24"/>
+          <w:szCs w:val="24"/>
+        </w:rPr>
+        <w:t>no of</w:t>
+      </w:r>
+      <w:r>
+        <w:rPr>
+          <w:sz w:val="24"/>
+          <w:szCs w:val="24"/>
+        </w:rPr>
+        <w:t xml:space="preserve"> input</w:t>
+      </w:r>
+      <w:r>
+        <w:rPr>
+          <w:sz w:val="24"/>
+          <w:szCs w:val="24"/>
+        </w:rPr>
+        <w:t>s</w:t>
+      </w:r>
+    </w:p>
+    <w:p>
+      <w:pPr>
+        <w:spacing w:after="0" w:line="240" w:lineRule="auto"/>
+        <w:ind w:left="1080"/>
+        <w:jc w:val="both"/>
+        <w:rPr>
+          <w:sz w:val="24"/>
+          <w:szCs w:val="24"/>
+        </w:rPr>
+      </w:pPr>
+      <w:r>
+        <w:rPr>
+          <w:sz w:val="24"/>
+          <w:szCs w:val="24"/>
+        </w:rPr>
+        <w:t>For each input</w:t>
+      </w:r>
+      <w:r>
+        <w:rPr>
+          <w:sz w:val="24"/>
+          <w:szCs w:val="24"/>
+        </w:rPr>
+        <w:t xml:space="preserve"> </w:t>
+      </w:r>
+      <w:r>
+        <w:rPr>
+          <w:sz w:val="24"/>
+          <w:szCs w:val="24"/>
+        </w:rPr>
+        <w:t>i in data</w:t>
+      </w:r>
+      <w:r>
+        <w:rPr>
+          <w:sz w:val="24"/>
+          <w:szCs w:val="24"/>
+        </w:rPr>
+        <w:t>:</w:t>
+      </w:r>
+    </w:p>
+    <w:p>
+      <w:pPr>
+        <w:spacing w:after="0" w:line="240" w:lineRule="auto"/>
+        <w:ind w:left="1080"/>
+        <w:jc w:val="both"/>
+        <w:rPr>
+          <w:sz w:val="24"/>
+          <w:szCs w:val="24"/>
+        </w:rPr>
+      </w:pPr>
+      <w:r>
+        <w:rPr>
+          <w:sz w:val="24"/>
+          <w:szCs w:val="24"/>
+        </w:rPr>
+        <w:tab/>
+        <w:t>Prev</w:t>
+      </w:r>
+      <w:r>
+        <w:rPr>
+          <w:sz w:val="24"/>
+          <w:szCs w:val="24"/>
+        </w:rPr>
+        <w:t>ious</w:t>
+      </w:r>
+      <w:r>
+        <w:rPr>
+          <w:sz w:val="24"/>
+          <w:szCs w:val="24"/>
+        </w:rPr>
+        <w:t xml:space="preserve"> = i</w:t>
+      </w:r>
+    </w:p>
+    <w:p>
+      <w:pPr>
+        <w:spacing w:after="0" w:line="240" w:lineRule="auto"/>
+        <w:ind w:left="1080"/>
+        <w:jc w:val="both"/>
+        <w:rPr>
+          <w:sz w:val="24"/>
+          <w:szCs w:val="24"/>
+        </w:rPr>
+      </w:pPr>
+      <w:r>
+        <w:rPr>
+          <w:sz w:val="24"/>
+          <w:szCs w:val="24"/>
+        </w:rPr>
+        <w:tab/>
+        <w:t>For each layer</w:t>
+      </w:r>
+      <w:r>
+        <w:rPr>
+          <w:sz w:val="24"/>
+          <w:szCs w:val="24"/>
+        </w:rPr>
+        <w:t xml:space="preserve"> </w:t>
+      </w:r>
+      <w:r>
+        <w:rPr>
+          <w:sz w:val="24"/>
+          <w:szCs w:val="24"/>
+        </w:rPr>
+        <w:t>“</w:t>
+      </w:r>
+      <w:r>
+        <w:rPr>
+          <w:sz w:val="24"/>
+          <w:szCs w:val="24"/>
+        </w:rPr>
+        <w:t>L</w:t>
+      </w:r>
+      <w:r>
+        <w:rPr>
+          <w:sz w:val="24"/>
+          <w:szCs w:val="24"/>
+        </w:rPr>
+        <w:t>”</w:t>
+      </w:r>
+      <w:r>
+        <w:rPr>
+          <w:sz w:val="24"/>
+          <w:szCs w:val="24"/>
+        </w:rPr>
+        <w:t>:</w:t>
+      </w:r>
+    </w:p>
+    <w:p>
+      <w:pPr>
+        <w:pStyle w:val="ListParagraph"/>
+        <w:spacing w:after="0" w:line="240" w:lineRule="auto"/>
+        <w:jc w:val="both"/>
+        <w:rPr>
+          <w:sz w:val="24"/>
+          <w:szCs w:val="24"/>
+        </w:rPr>
+      </w:pPr>
+      <w:r>
+        <w:rPr>
+          <w:sz w:val="24"/>
+          <w:szCs w:val="24"/>
+        </w:rPr>
+        <w:tab/>
+      </w:r>
+      <w:r>
+        <w:rPr>
+          <w:sz w:val="24"/>
+          <w:szCs w:val="24"/>
+        </w:rPr>
+        <w:t xml:space="preserve">     </w:t>
+      </w:r>
+      <w:r>
+        <w:rPr>
+          <w:color w:val="000000" w:themeColor="text1"/>
+          <w:sz w:val="24"/>
+          <w:szCs w:val="24"/>
+        </w:rPr>
+        <w:t xml:space="preserve">initialize an empty list </w:t>
+      </w:r>
+      <w:r>
+        <w:rPr>
+          <w:color w:val="000000" w:themeColor="text1"/>
+          <w:sz w:val="24"/>
+          <w:szCs w:val="24"/>
+        </w:rPr>
+        <w:t>“</w:t>
+      </w:r>
+      <w:r>
+        <w:rPr>
+          <w:sz w:val="24"/>
+          <w:szCs w:val="24"/>
+        </w:rPr>
+        <w:t>u</w:t>
+      </w:r>
+      <w:r>
+        <w:rPr>
+          <w:sz w:val="24"/>
+          <w:szCs w:val="24"/>
+        </w:rPr>
+        <w:t>”</w:t>
+      </w:r>
+    </w:p>
+    <w:p>
+      <w:pPr>
+        <w:spacing w:after="0" w:line="240" w:lineRule="auto"/>
+        <w:ind w:left="1080"/>
+        <w:jc w:val="both"/>
+        <w:rPr>
+          <w:sz w:val="24"/>
+          <w:szCs w:val="24"/>
+        </w:rPr>
+      </w:pPr>
+      <w:r>
+        <w:rPr>
+          <w:sz w:val="24"/>
+          <w:szCs w:val="24"/>
+        </w:rPr>
+        <w:t xml:space="preserve">            </w:t>
+      </w:r>
+      <w:r>
+        <w:rPr>
+          <w:color w:val="000000" w:themeColor="text1"/>
+          <w:sz w:val="24"/>
+          <w:szCs w:val="24"/>
+        </w:rPr>
+        <w:t xml:space="preserve">initialize an empty list </w:t>
+      </w:r>
+      <w:r>
+        <w:rPr>
+          <w:color w:val="000000" w:themeColor="text1"/>
+          <w:sz w:val="24"/>
+          <w:szCs w:val="24"/>
+        </w:rPr>
+        <w:t>“</w:t>
+      </w:r>
+      <w:r>
+        <w:rPr>
+          <w:sz w:val="24"/>
+          <w:szCs w:val="24"/>
+        </w:rPr>
+        <w:t>p</w:t>
+      </w:r>
+      <w:r>
+        <w:rPr>
+          <w:sz w:val="24"/>
+          <w:szCs w:val="24"/>
+        </w:rPr>
+        <w:t>”</w:t>
+      </w:r>
+    </w:p>
+    <w:p>
+      <w:pPr>
+        <w:spacing w:after="0" w:line="240" w:lineRule="auto"/>
+        <w:ind w:left="1080"/>
+        <w:jc w:val="both"/>
+        <w:rPr>
+          <w:color w:val="000000" w:themeColor="text1"/>
+          <w:sz w:val="24"/>
+          <w:szCs w:val="24"/>
+        </w:rPr>
+      </w:pPr>
+      <w:r>
+        <w:rPr>
+          <w:color w:val="000000" w:themeColor="text1"/>
+          <w:sz w:val="24"/>
+          <w:szCs w:val="24"/>
+        </w:rPr>
+        <w:tab/>
+        <w:t xml:space="preserve">     for </w:t>
+      </w:r>
+      <w:r>
+        <w:rPr>
+          <w:color w:val="000000" w:themeColor="text1"/>
+          <w:sz w:val="24"/>
+          <w:szCs w:val="24"/>
+        </w:rPr>
+        <w:t xml:space="preserve">each node </w:t>
+      </w:r>
+      <w:r>
+        <w:rPr>
+          <w:color w:val="000000" w:themeColor="text1"/>
+          <w:sz w:val="24"/>
+          <w:szCs w:val="24"/>
+        </w:rPr>
+        <w:t xml:space="preserve">“n” </w:t>
+      </w:r>
+      <w:r>
+        <w:rPr>
+          <w:color w:val="000000" w:themeColor="text1"/>
+          <w:sz w:val="24"/>
+          <w:szCs w:val="24"/>
+        </w:rPr>
+        <w:t xml:space="preserve">in </w:t>
+      </w:r>
+      <w:r>
+        <w:rPr>
+          <w:color w:val="000000" w:themeColor="text1"/>
+          <w:sz w:val="24"/>
+          <w:szCs w:val="24"/>
+        </w:rPr>
+        <w:t>“</w:t>
+      </w:r>
+      <w:r>
+        <w:rPr>
+          <w:color w:val="000000" w:themeColor="text1"/>
+          <w:sz w:val="24"/>
+          <w:szCs w:val="24"/>
+        </w:rPr>
+        <w:t>L</w:t>
+      </w:r>
+      <w:r>
+        <w:rPr>
+          <w:color w:val="000000" w:themeColor="text1"/>
+          <w:sz w:val="24"/>
+          <w:szCs w:val="24"/>
+        </w:rPr>
+        <w:t>”</w:t>
+      </w:r>
+      <w:r>
+        <w:rPr>
+          <w:color w:val="000000" w:themeColor="text1"/>
+          <w:sz w:val="24"/>
+          <w:szCs w:val="24"/>
+        </w:rPr>
+        <w:t>:</w:t>
+      </w:r>
+    </w:p>
+    <w:p>
+      <w:pPr>
+        <w:spacing w:after="0" w:line="240" w:lineRule="auto"/>
+        <w:ind w:left="1080"/>
+        <w:jc w:val="both"/>
+        <w:rPr>
+          <w:color w:val="000000" w:themeColor="text1"/>
+          <w:sz w:val="24"/>
+          <w:szCs w:val="24"/>
+        </w:rPr>
+      </w:pPr>
+      <w:r>
+        <w:rPr>
+          <w:color w:val="000000" w:themeColor="text1"/>
+          <w:sz w:val="24"/>
+          <w:szCs w:val="24"/>
+        </w:rPr>
+        <w:tab/>
+      </w:r>
+      <w:r>
+        <w:rPr>
+          <w:color w:val="000000" w:themeColor="text1"/>
+          <w:sz w:val="24"/>
+          <w:szCs w:val="24"/>
+        </w:rPr>
+        <w:tab/>
+      </w:r>
+      <w:r>
+        <w:rPr>
+          <w:color w:val="000000" w:themeColor="text1"/>
+          <w:sz w:val="24"/>
+          <w:szCs w:val="24"/>
+        </w:rPr>
+        <w:t>t = weights</w:t>
+      </w:r>
+      <w:r>
+        <w:rPr>
+          <w:color w:val="000000" w:themeColor="text1"/>
+          <w:sz w:val="24"/>
+          <w:szCs w:val="24"/>
+        </w:rPr>
+        <w:t>[L]</w:t>
+      </w:r>
+      <w:r>
+        <w:rPr>
+          <w:sz w:val="24"/>
+          <w:szCs w:val="24"/>
+        </w:rPr>
+        <w:t>['weights']</w:t>
+      </w:r>
+      <w:r>
+        <w:rPr>
+          <w:color w:val="000000" w:themeColor="text1"/>
+          <w:sz w:val="24"/>
+          <w:szCs w:val="24"/>
+        </w:rPr>
+        <w:t>[</w:t>
+      </w:r>
+      <w:r>
+        <w:rPr>
+          <w:color w:val="000000" w:themeColor="text1"/>
+          <w:sz w:val="24"/>
+          <w:szCs w:val="24"/>
+        </w:rPr>
+        <w:t>n]</w:t>
+      </w:r>
+      <w:r>
+        <w:rPr>
+          <w:color w:val="000000" w:themeColor="text1"/>
+          <w:sz w:val="24"/>
+          <w:szCs w:val="24"/>
+        </w:rPr>
+        <w:t xml:space="preserve"> X </w:t>
+      </w:r>
+      <w:r>
+        <w:rPr>
+          <w:color w:val="000000" w:themeColor="text1"/>
+          <w:sz w:val="24"/>
+          <w:szCs w:val="24"/>
+        </w:rPr>
+        <w:t>P</w:t>
+      </w:r>
+      <w:r>
+        <w:rPr>
+          <w:color w:val="000000" w:themeColor="text1"/>
+          <w:sz w:val="24"/>
+          <w:szCs w:val="24"/>
+        </w:rPr>
+        <w:t>rev</w:t>
+      </w:r>
+      <w:r>
+        <w:rPr>
+          <w:color w:val="000000" w:themeColor="text1"/>
+          <w:sz w:val="24"/>
+          <w:szCs w:val="24"/>
+        </w:rPr>
+        <w:t>ious</w:t>
+      </w:r>
+    </w:p>
+    <w:p>
+      <w:pPr>
+        <w:spacing w:after="0" w:line="240" w:lineRule="auto"/>
+        <w:ind w:left="1080"/>
+        <w:jc w:val="both"/>
+        <w:rPr>
+          <w:color w:val="000000" w:themeColor="text1"/>
+          <w:sz w:val="24"/>
+          <w:szCs w:val="24"/>
+        </w:rPr>
+      </w:pPr>
+      <w:r>
+        <w:rPr>
+          <w:color w:val="000000" w:themeColor="text1"/>
+          <w:sz w:val="24"/>
+          <w:szCs w:val="24"/>
+        </w:rPr>
+        <w:tab/>
+      </w:r>
+      <w:r>
+        <w:rPr>
+          <w:color w:val="000000" w:themeColor="text1"/>
+          <w:sz w:val="24"/>
+          <w:szCs w:val="24"/>
+        </w:rPr>
+        <w:tab/>
+        <w:t>append t to the list “u”</w:t>
+      </w:r>
+    </w:p>
+    <w:p>
+      <w:pPr>
+        <w:spacing w:after="0" w:line="240" w:lineRule="auto"/>
+        <w:ind w:left="1080"/>
+        <w:jc w:val="both"/>
+        <w:rPr>
+          <w:color w:val="000000" w:themeColor="text1"/>
+          <w:sz w:val="24"/>
+          <w:szCs w:val="24"/>
+        </w:rPr>
+      </w:pPr>
+      <w:r>
+        <w:rPr>
+          <w:color w:val="000000" w:themeColor="text1"/>
+          <w:sz w:val="24"/>
+          <w:szCs w:val="24"/>
+        </w:rPr>
+        <w:t xml:space="preserve">           for </w:t>
+      </w:r>
+      <w:r>
+        <w:rPr>
+          <w:color w:val="000000" w:themeColor="text1"/>
+          <w:sz w:val="24"/>
+          <w:szCs w:val="24"/>
+        </w:rPr>
+        <w:t xml:space="preserve">each point </w:t>
+      </w:r>
+      <w:r>
+        <w:rPr>
+          <w:color w:val="000000" w:themeColor="text1"/>
+          <w:sz w:val="24"/>
+          <w:szCs w:val="24"/>
+        </w:rPr>
+        <w:t xml:space="preserve">“j” </w:t>
+      </w:r>
+      <w:r>
+        <w:rPr>
+          <w:color w:val="000000" w:themeColor="text1"/>
+          <w:sz w:val="24"/>
+          <w:szCs w:val="24"/>
+        </w:rPr>
+        <w:t xml:space="preserve">in the list </w:t>
+      </w:r>
+      <w:r>
+        <w:rPr>
+          <w:color w:val="000000" w:themeColor="text1"/>
+          <w:sz w:val="24"/>
+          <w:szCs w:val="24"/>
+        </w:rPr>
+        <w:t>“</w:t>
+      </w:r>
+      <w:r>
+        <w:rPr>
+          <w:color w:val="000000" w:themeColor="text1"/>
+          <w:sz w:val="24"/>
+          <w:szCs w:val="24"/>
+        </w:rPr>
+        <w:t>u</w:t>
+      </w:r>
+      <w:r>
+        <w:rPr>
+          <w:color w:val="000000" w:themeColor="text1"/>
+          <w:sz w:val="24"/>
+          <w:szCs w:val="24"/>
+        </w:rPr>
+        <w:t>”</w:t>
+      </w:r>
+      <w:r>
+        <w:rPr>
+          <w:color w:val="000000" w:themeColor="text1"/>
+          <w:sz w:val="24"/>
+          <w:szCs w:val="24"/>
+        </w:rPr>
+        <w:t>:</w:t>
+      </w:r>
+    </w:p>
+    <w:p>
+      <w:pPr>
+        <w:spacing w:after="0" w:line="240" w:lineRule="auto"/>
+        <w:ind w:left="1080"/>
+        <w:jc w:val="both"/>
+        <w:rPr>
+          <w:color w:val="000000" w:themeColor="text1"/>
+          <w:sz w:val="24"/>
+          <w:szCs w:val="24"/>
+        </w:rPr>
+      </w:pPr>
+      <w:r>
+        <w:rPr>
+          <w:color w:val="000000" w:themeColor="text1"/>
+          <w:sz w:val="24"/>
+          <w:szCs w:val="24"/>
+        </w:rPr>
+        <w:tab/>
+      </w:r>
+      <w:r>
+        <w:rPr>
+          <w:color w:val="000000" w:themeColor="text1"/>
+          <w:sz w:val="24"/>
+          <w:szCs w:val="24"/>
+        </w:rPr>
+        <w:tab/>
+      </w:r>
+      <w:r>
+        <w:rPr>
+          <w:color w:val="000000" w:themeColor="text1"/>
+          <w:sz w:val="24"/>
+          <w:szCs w:val="24"/>
+        </w:rPr>
+        <w:t>append af(</w:t>
+      </w:r>
+      <w:r>
+        <w:rPr>
+          <w:color w:val="000000" w:themeColor="text1"/>
+          <w:sz w:val="24"/>
+          <w:szCs w:val="24"/>
+        </w:rPr>
+        <w:t>j) to the list “p”</w:t>
+      </w:r>
+    </w:p>
+    <w:p>
+      <w:pPr>
+        <w:spacing w:after="0" w:line="240" w:lineRule="auto"/>
+        <w:ind w:left="1080"/>
+        <w:jc w:val="both"/>
+        <w:rPr>
+          <w:color w:val="000000" w:themeColor="text1"/>
+          <w:sz w:val="24"/>
+          <w:szCs w:val="24"/>
+        </w:rPr>
+      </w:pPr>
+      <w:r>
+        <w:rPr>
+          <w:color w:val="000000" w:themeColor="text1"/>
+          <w:sz w:val="24"/>
+          <w:szCs w:val="24"/>
+        </w:rPr>
+        <w:tab/>
+      </w:r>
+      <w:r>
+        <w:rPr>
+          <w:color w:val="000000" w:themeColor="text1"/>
+          <w:sz w:val="24"/>
+          <w:szCs w:val="24"/>
+        </w:rPr>
+        <w:t xml:space="preserve">    append 1 to the list “p”</w:t>
+      </w:r>
+    </w:p>
+    <w:p>
+      <w:pPr>
+        <w:spacing w:after="0" w:line="240" w:lineRule="auto"/>
+        <w:ind w:left="1080"/>
+        <w:jc w:val="both"/>
+        <w:rPr>
+          <w:color w:val="000000" w:themeColor="text1"/>
+          <w:sz w:val="24"/>
+          <w:szCs w:val="24"/>
+        </w:rPr>
+      </w:pPr>
+      <w:r>
+        <w:rPr>
+          <w:color w:val="000000" w:themeColor="text1"/>
+          <w:sz w:val="24"/>
+          <w:szCs w:val="24"/>
+        </w:rPr>
+        <w:tab/>
+        <w:t xml:space="preserve">    </w:t>
+      </w:r>
+      <w:r>
+        <w:rPr>
+          <w:color w:val="000000" w:themeColor="text1"/>
+          <w:sz w:val="24"/>
+          <w:szCs w:val="24"/>
+        </w:rPr>
+        <w:t>P</w:t>
+      </w:r>
+      <w:r>
+        <w:rPr>
+          <w:color w:val="000000" w:themeColor="text1"/>
+          <w:sz w:val="24"/>
+          <w:szCs w:val="24"/>
+        </w:rPr>
+        <w:t>rev</w:t>
+      </w:r>
+      <w:r>
+        <w:rPr>
+          <w:color w:val="000000" w:themeColor="text1"/>
+          <w:sz w:val="24"/>
+          <w:szCs w:val="24"/>
+        </w:rPr>
+        <w:t>ious</w:t>
+      </w:r>
+      <w:r>
+        <w:rPr>
+          <w:color w:val="000000" w:themeColor="text1"/>
+          <w:sz w:val="24"/>
+          <w:szCs w:val="24"/>
+        </w:rPr>
+        <w:t xml:space="preserve"> = </w:t>
+      </w:r>
+      <w:r>
+        <w:rPr>
+          <w:color w:val="000000" w:themeColor="text1"/>
+          <w:sz w:val="24"/>
+          <w:szCs w:val="24"/>
+        </w:rPr>
+        <w:t>p</w:t>
+      </w:r>
+    </w:p>
+    <w:p>
+      <w:pPr>
+        <w:spacing w:after="0" w:line="240" w:lineRule="auto"/>
+        <w:ind w:left="1080"/>
+        <w:jc w:val="both"/>
+        <w:rPr>
+          <w:color w:val="000000" w:themeColor="text1"/>
+          <w:sz w:val="24"/>
+          <w:szCs w:val="24"/>
+        </w:rPr>
+      </w:pPr>
+      <w:r>
+        <w:rPr>
+          <w:color w:val="000000" w:themeColor="text1"/>
+          <w:sz w:val="24"/>
+          <w:szCs w:val="24"/>
+        </w:rPr>
+        <w:tab/>
+      </w:r>
+      <w:r>
+        <w:rPr>
+          <w:color w:val="000000" w:themeColor="text1"/>
+          <w:sz w:val="24"/>
+          <w:szCs w:val="24"/>
+        </w:rPr>
+        <w:t xml:space="preserve">y = </w:t>
+      </w:r>
+      <w:r>
+        <w:rPr>
+          <w:color w:val="000000" w:themeColor="text1"/>
+          <w:sz w:val="24"/>
+          <w:szCs w:val="24"/>
+        </w:rPr>
+        <w:t>weights[nLayers]</w:t>
+      </w:r>
+      <w:r>
+        <w:rPr>
+          <w:sz w:val="24"/>
+          <w:szCs w:val="24"/>
+        </w:rPr>
+        <w:t>['weights']</w:t>
+      </w:r>
+      <w:r>
+        <w:rPr>
+          <w:color w:val="000000" w:themeColor="text1"/>
+          <w:sz w:val="24"/>
+          <w:szCs w:val="24"/>
+        </w:rPr>
+        <w:t>[</w:t>
+      </w:r>
+      <w:r>
+        <w:rPr>
+          <w:color w:val="000000" w:themeColor="text1"/>
+          <w:sz w:val="24"/>
+          <w:szCs w:val="24"/>
+        </w:rPr>
+        <w:t xml:space="preserve">0] X </w:t>
+      </w:r>
+      <w:r>
+        <w:rPr>
+          <w:color w:val="000000" w:themeColor="text1"/>
+          <w:sz w:val="24"/>
+          <w:szCs w:val="24"/>
+        </w:rPr>
+        <w:t>P</w:t>
+      </w:r>
+      <w:r>
+        <w:rPr>
+          <w:color w:val="000000" w:themeColor="text1"/>
+          <w:sz w:val="24"/>
+          <w:szCs w:val="24"/>
+        </w:rPr>
+        <w:t>rev</w:t>
+      </w:r>
+      <w:r>
+        <w:rPr>
+          <w:color w:val="000000" w:themeColor="text1"/>
+          <w:sz w:val="24"/>
+          <w:szCs w:val="24"/>
+        </w:rPr>
+        <w:t>ious</w:t>
+      </w:r>
+    </w:p>
+    <w:p>
+      <w:pPr>
+        <w:spacing w:after="0" w:line="240" w:lineRule="auto"/>
+        <w:ind w:left="1080"/>
+        <w:jc w:val="both"/>
+        <w:rPr>
+          <w:color w:val="000000" w:themeColor="text1"/>
+          <w:sz w:val="24"/>
+          <w:szCs w:val="24"/>
+        </w:rPr>
+      </w:pPr>
+      <w:r>
+        <w:rPr>
+          <w:color w:val="000000" w:themeColor="text1"/>
+          <w:sz w:val="24"/>
+          <w:szCs w:val="24"/>
+        </w:rPr>
+        <w:tab/>
+      </w:r>
+      <w:r>
+        <w:rPr>
+          <w:color w:val="000000" w:themeColor="text1"/>
+          <w:sz w:val="24"/>
+          <w:szCs w:val="24"/>
+        </w:rPr>
+        <w:t>C</w:t>
+      </w:r>
+      <w:r>
+        <w:rPr>
+          <w:color w:val="000000" w:themeColor="text1"/>
+          <w:sz w:val="24"/>
+          <w:szCs w:val="24"/>
+        </w:rPr>
+        <w:t xml:space="preserve"> = </w:t>
+      </w:r>
+      <w:r>
+        <w:rPr>
+          <w:color w:val="000000" w:themeColor="text1"/>
+          <w:sz w:val="24"/>
+          <w:szCs w:val="24"/>
+        </w:rPr>
+        <w:t>C</w:t>
+      </w:r>
+      <w:r>
+        <w:rPr>
+          <w:color w:val="000000" w:themeColor="text1"/>
+          <w:sz w:val="24"/>
+          <w:szCs w:val="24"/>
+        </w:rPr>
+        <w:t xml:space="preserve"> + </w:t>
+      </w:r>
+      <w:r>
+        <w:rPr>
+          <w:sz w:val="24"/>
+          <w:szCs w:val="24"/>
+        </w:rPr>
+        <w:t>(d[i] - y)</w:t>
+      </w:r>
+      <w:r>
+        <w:rPr>
+          <w:sz w:val="24"/>
+          <w:szCs w:val="24"/>
+        </w:rPr>
+        <w:t>^</w:t>
+      </w:r>
+      <w:r>
+        <w:rPr>
+          <w:sz w:val="24"/>
+          <w:szCs w:val="24"/>
+        </w:rPr>
+        <w:t xml:space="preserve">2            </w:t>
+      </w:r>
+    </w:p>
+    <w:p>
+      <w:pPr>
+        <w:spacing w:after="0" w:line="240" w:lineRule="auto"/>
+        <w:ind w:left="1080"/>
+        <w:jc w:val="both"/>
+        <w:rPr>
+          <w:color w:val="000000" w:themeColor="text1"/>
+          <w:sz w:val="24"/>
+          <w:szCs w:val="24"/>
+        </w:rPr>
+      </w:pPr>
+      <w:r>
+        <w:rPr>
+          <w:color w:val="000000" w:themeColor="text1"/>
+          <w:sz w:val="24"/>
+          <w:szCs w:val="24"/>
+        </w:rPr>
+        <w:tab/>
+        <w:t>return</w:t>
+      </w:r>
+      <w:r>
+        <w:rPr>
+          <w:color w:val="000000" w:themeColor="text1"/>
+          <w:sz w:val="24"/>
+          <w:szCs w:val="24"/>
+        </w:rPr>
+        <w:t xml:space="preserve"> c/N</w:t>
+      </w:r>
+      <w:r>
+        <w:rPr>
+          <w:color w:val="000000" w:themeColor="text1"/>
+          <w:sz w:val="24"/>
+          <w:szCs w:val="24"/>
+        </w:rPr>
+        <w:t xml:space="preserve"> </w:t>
+      </w:r>
+    </w:p>
+    <w:p>
+      <w:pPr>
+        <w:spacing w:after="0" w:line="240" w:lineRule="auto"/>
+        <w:ind w:left="1080"/>
+        <w:jc w:val="both"/>
+        <w:rPr>
+          <w:sz w:val="24"/>
+          <w:szCs w:val="24"/>
+        </w:rPr>
+      </w:pPr>
     </w:p>
     <w:p>
       <w:pPr>
@@ -255,63 +1411,50 @@
           <w:ilvl w:val="0"/>
           <w:numId w:val="1"/>
         </w:numPr>
-        <w:jc w:val="both"/>
-        <w:rPr>
-          <w:sz w:val="24"/>
-          <w:szCs w:val="24"/>
-        </w:rPr>
-      </w:pPr>
-      <w:r>
-        <w:rPr>
-          <w:sz w:val="24"/>
-          <w:szCs w:val="24"/>
-        </w:rPr>
-        <w:t>Apply the output values of the 24 neurons and store the output in a variable</w:t>
-      </w:r>
-      <w:r>
-        <w:rPr>
-          <w:sz w:val="24"/>
-          <w:szCs w:val="24"/>
-        </w:rPr>
-        <w:t xml:space="preserve"> y</w:t>
-      </w:r>
-    </w:p>
-    <w:p>
-      <w:pPr>
-        <w:pStyle w:val="ListParagraph"/>
-        <w:jc w:val="both"/>
-        <w:rPr>
-          <w:sz w:val="24"/>
-          <w:szCs w:val="24"/>
-        </w:rPr>
-      </w:pPr>
-    </w:p>
-    <w:p>
-      <w:pPr>
-        <w:pStyle w:val="ListParagraph"/>
-        <w:jc w:val="both"/>
-        <w:rPr>
-          <w:sz w:val="24"/>
-          <w:szCs w:val="24"/>
-        </w:rPr>
-      </w:pPr>
-      <w:r>
-        <w:rPr>
-          <w:sz w:val="24"/>
-          <w:szCs w:val="24"/>
-        </w:rPr>
-        <w:t>Back Propagation:</w:t>
-      </w:r>
-    </w:p>
-    <w:p>
-      <w:pPr>
-        <w:pStyle w:val="ListParagraph"/>
-        <w:jc w:val="both"/>
-        <w:rPr>
-          <w:sz w:val="24"/>
-          <w:szCs w:val="24"/>
-        </w:rPr>
-      </w:pPr>
+        <w:spacing w:after="0" w:line="276" w:lineRule="auto"/>
+        <w:jc w:val="both"/>
+        <w:rPr>
+          <w:sz w:val="24"/>
+          <w:szCs w:val="24"/>
+        </w:rPr>
+      </w:pPr>
+      <w:r>
+        <w:rPr>
+          <w:sz w:val="24"/>
+          <w:szCs w:val="24"/>
+        </w:rPr>
+        <w:t xml:space="preserve">I created a </w:t>
+      </w:r>
+      <w:r>
+        <w:rPr>
+          <w:b/>
+          <w:bCs/>
+          <w:sz w:val="24"/>
+          <w:szCs w:val="24"/>
+        </w:rPr>
+        <w:t>NeuralNetworks</w:t>
+      </w:r>
+      <w:r>
+        <w:rPr>
+          <w:sz w:val="24"/>
+          <w:szCs w:val="24"/>
+        </w:rPr>
+        <w:t xml:space="preserve"> class which has feedforward, backpropagation and train</w:t>
+      </w:r>
+      <w:r>
+        <w:rPr>
+          <w:sz w:val="24"/>
+          <w:szCs w:val="24"/>
+        </w:rPr>
+        <w:t xml:space="preserve"> functions</w:t>
+      </w:r>
+      <w:r>
+        <w:rPr>
+          <w:sz w:val="24"/>
+          <w:szCs w:val="24"/>
+        </w:rPr>
+        <w:t>.</w:t>
+      </w:r>
     </w:p>
     <w:p>
       <w:pPr>
@@ -320,18 +1463,26 @@
           <w:ilvl w:val="0"/>
           <w:numId w:val="1"/>
         </w:numPr>
-        <w:jc w:val="both"/>
-        <w:rPr>
-          <w:sz w:val="24"/>
-          <w:szCs w:val="24"/>
-        </w:rPr>
-      </w:pPr>
-      <w:r>
-        <w:rPr>
-          <w:sz w:val="24"/>
-          <w:szCs w:val="24"/>
-        </w:rPr>
-        <w:t>Find the difference in the actual and predicted output I.e. d[0] – y</w:t>
+        <w:spacing w:after="0" w:line="276" w:lineRule="auto"/>
+        <w:jc w:val="both"/>
+        <w:rPr>
+          <w:sz w:val="24"/>
+          <w:szCs w:val="24"/>
+        </w:rPr>
+      </w:pPr>
+      <w:r>
+        <w:rPr>
+          <w:sz w:val="24"/>
+          <w:szCs w:val="24"/>
+        </w:rPr>
+        <w:t xml:space="preserve">The NeuralNetworks class takes the data, labels, </w:t>
+      </w:r>
+      <w:r>
+        <w:rPr>
+          <w:sz w:val="24"/>
+          <w:szCs w:val="24"/>
+        </w:rPr>
+        <w:t>number of hidden layers, number of nodes per hidden layer, learning rate, and maximum iterations as input parameters.</w:t>
       </w:r>
     </w:p>
     <w:p>
@@ -341,18 +1492,177 @@
           <w:ilvl w:val="0"/>
           <w:numId w:val="1"/>
         </w:numPr>
-        <w:jc w:val="both"/>
-        <w:rPr>
-          <w:sz w:val="24"/>
-          <w:szCs w:val="24"/>
-        </w:rPr>
-      </w:pPr>
-      <w:r>
-        <w:rPr>
-          <w:sz w:val="24"/>
-          <w:szCs w:val="24"/>
-        </w:rPr>
-        <w:t>Multiply the above value with each of the weights between the 24 neurons and the output and save the product vector as p</w:t>
+        <w:spacing w:after="0" w:line="276" w:lineRule="auto"/>
+        <w:jc w:val="both"/>
+        <w:rPr>
+          <w:b/>
+          <w:bCs/>
+          <w:sz w:val="24"/>
+          <w:szCs w:val="24"/>
+        </w:rPr>
+      </w:pPr>
+      <w:r>
+        <w:rPr>
+          <w:b/>
+          <w:bCs/>
+          <w:sz w:val="24"/>
+          <w:szCs w:val="24"/>
+        </w:rPr>
+        <w:t>Function call:</w:t>
+      </w:r>
+    </w:p>
+    <w:p>
+      <w:pPr>
+        <w:pStyle w:val="ListParagraph"/>
+        <w:spacing w:after="0" w:line="276" w:lineRule="auto"/>
+        <w:jc w:val="both"/>
+        <w:rPr>
+          <w:sz w:val="24"/>
+          <w:szCs w:val="24"/>
+        </w:rPr>
+      </w:pPr>
+      <w:r>
+        <w:rPr>
+          <w:sz w:val="24"/>
+          <w:szCs w:val="24"/>
+        </w:rPr>
+        <w:t>nLayers = 1</w:t>
+      </w:r>
+    </w:p>
+    <w:p>
+      <w:pPr>
+        <w:pStyle w:val="ListParagraph"/>
+        <w:spacing w:after="0" w:line="276" w:lineRule="auto"/>
+        <w:jc w:val="both"/>
+        <w:rPr>
+          <w:sz w:val="24"/>
+          <w:szCs w:val="24"/>
+        </w:rPr>
+      </w:pPr>
+      <w:r>
+        <w:rPr>
+          <w:sz w:val="24"/>
+          <w:szCs w:val="24"/>
+        </w:rPr>
+        <w:t>nNodes = 24</w:t>
+      </w:r>
+    </w:p>
+    <w:p>
+      <w:pPr>
+        <w:pStyle w:val="ListParagraph"/>
+        <w:spacing w:after="0" w:line="276" w:lineRule="auto"/>
+        <w:jc w:val="both"/>
+        <w:rPr>
+          <w:sz w:val="24"/>
+          <w:szCs w:val="24"/>
+        </w:rPr>
+      </w:pPr>
+      <w:r>
+        <w:rPr>
+          <w:sz w:val="24"/>
+          <w:szCs w:val="24"/>
+        </w:rPr>
+        <w:t>nOut = 1</w:t>
+      </w:r>
+    </w:p>
+    <w:p>
+      <w:pPr>
+        <w:pStyle w:val="ListParagraph"/>
+        <w:spacing w:after="0" w:line="276" w:lineRule="auto"/>
+        <w:jc w:val="both"/>
+        <w:rPr>
+          <w:sz w:val="24"/>
+          <w:szCs w:val="24"/>
+        </w:rPr>
+      </w:pPr>
+      <w:r>
+        <w:rPr>
+          <w:sz w:val="24"/>
+          <w:szCs w:val="24"/>
+        </w:rPr>
+        <w:t>eta = 10</w:t>
+      </w:r>
+    </w:p>
+    <w:p>
+      <w:pPr>
+        <w:pStyle w:val="ListParagraph"/>
+        <w:spacing w:after="0" w:line="276" w:lineRule="auto"/>
+        <w:jc w:val="both"/>
+        <w:rPr>
+          <w:sz w:val="24"/>
+          <w:szCs w:val="24"/>
+        </w:rPr>
+      </w:pPr>
+      <w:r>
+        <w:rPr>
+          <w:sz w:val="24"/>
+          <w:szCs w:val="24"/>
+        </w:rPr>
+        <w:t>iter = 100000</w:t>
+      </w:r>
+    </w:p>
+    <w:p>
+      <w:pPr>
+        <w:pStyle w:val="ListParagraph"/>
+        <w:spacing w:after="0" w:line="276" w:lineRule="auto"/>
+        <w:jc w:val="both"/>
+        <w:rPr>
+          <w:sz w:val="24"/>
+          <w:szCs w:val="24"/>
+        </w:rPr>
+      </w:pPr>
+      <w:r>
+        <w:rPr>
+          <w:sz w:val="24"/>
+          <w:szCs w:val="24"/>
+        </w:rPr>
+        <w:t>ep = 0.2</w:t>
+      </w:r>
+    </w:p>
+    <w:p>
+      <w:pPr>
+        <w:spacing w:after="0" w:line="276" w:lineRule="auto"/>
+        <w:ind w:left="720"/>
+        <w:jc w:val="both"/>
+        <w:rPr>
+          <w:sz w:val="24"/>
+          <w:szCs w:val="24"/>
+        </w:rPr>
+      </w:pPr>
+      <w:r>
+        <w:rPr>
+          <w:sz w:val="24"/>
+          <w:szCs w:val="24"/>
+        </w:rPr>
+        <w:t>w, obj,</w:t>
+      </w:r>
+      <w:r>
+        <w:rPr>
+          <w:sz w:val="24"/>
+          <w:szCs w:val="24"/>
+        </w:rPr>
+        <w:t xml:space="preserve"> </w:t>
+      </w:r>
+      <w:r>
+        <w:rPr>
+          <w:sz w:val="24"/>
+          <w:szCs w:val="24"/>
+        </w:rPr>
+        <w:t>epoch = NeuralNetwork(x,</w:t>
+      </w:r>
+      <w:r>
+        <w:rPr>
+          <w:sz w:val="24"/>
+          <w:szCs w:val="24"/>
+        </w:rPr>
+        <w:t xml:space="preserve"> </w:t>
+      </w:r>
+      <w:r>
+        <w:rPr>
+          <w:sz w:val="24"/>
+          <w:szCs w:val="24"/>
+        </w:rPr>
+        <w:t>d, nLayers, nNodes, nOut, eta, iter, ep).train()</w:t>
       </w:r>
     </w:p>
     <w:p>
@@ -362,18 +1672,19 @@
           <w:ilvl w:val="0"/>
           <w:numId w:val="1"/>
         </w:numPr>
-        <w:jc w:val="both"/>
-        <w:rPr>
-          <w:sz w:val="24"/>
-          <w:szCs w:val="24"/>
-        </w:rPr>
-      </w:pPr>
-      <w:r>
-        <w:rPr>
-          <w:sz w:val="24"/>
-          <w:szCs w:val="24"/>
-        </w:rPr>
-        <w:t xml:space="preserve">Find the values of the derivatives of the activation functions at their corresponding local fields i.e d(tanh(v)/dv at </w:t>
+        <w:spacing w:after="0" w:line="276" w:lineRule="auto"/>
+        <w:jc w:val="both"/>
+        <w:rPr>
+          <w:sz w:val="24"/>
+          <w:szCs w:val="24"/>
+        </w:rPr>
+      </w:pPr>
+      <w:r>
+        <w:rPr>
+          <w:sz w:val="24"/>
+          <w:szCs w:val="24"/>
+        </w:rPr>
+        <w:t>I used a list with name “</w:t>
       </w:r>
       <w:r>
         <w:rPr>
@@ -382,31 +1693,21 @@
           <w:sz w:val="24"/>
           <w:szCs w:val="24"/>
         </w:rPr>
-        <w:t>V</w:t>
-      </w:r>
-      <w:r>
-        <w:rPr>
-          <w:b/>
-          <w:bCs/>
-          <w:sz w:val="24"/>
-          <w:szCs w:val="24"/>
-          <w:vertAlign w:val="subscript"/>
-        </w:rPr>
-        <w:t>i</w:t>
-      </w:r>
-      <w:r>
-        <w:rPr>
-          <w:sz w:val="24"/>
-          <w:szCs w:val="24"/>
-        </w:rPr>
-        <w:t xml:space="preserve"> </w:t>
-      </w:r>
-      <w:r>
-        <w:rPr>
-          <w:sz w:val="24"/>
-          <w:szCs w:val="24"/>
-        </w:rPr>
-        <w:t>for i in {1,2,3,…..24} and save it as m</w:t>
+        <w:t>weights</w:t>
+      </w:r>
+      <w:r>
+        <w:rPr>
+          <w:sz w:val="24"/>
+          <w:szCs w:val="24"/>
+        </w:rPr>
+        <w:t xml:space="preserve">” to store weights and gradient values. </w:t>
+      </w:r>
+      <w:r>
+        <w:rPr>
+          <w:sz w:val="24"/>
+          <w:szCs w:val="24"/>
+        </w:rPr>
+        <w:t>I am uniformly choosing weights between -1 and 1.</w:t>
       </w:r>
     </w:p>
     <w:p>
@@ -416,18 +1717,723 @@
           <w:ilvl w:val="0"/>
           <w:numId w:val="1"/>
         </w:numPr>
-        <w:jc w:val="both"/>
-        <w:rPr>
-          <w:sz w:val="24"/>
-          <w:szCs w:val="24"/>
-        </w:rPr>
-      </w:pPr>
-      <w:r>
-        <w:rPr>
-          <w:sz w:val="24"/>
-          <w:szCs w:val="24"/>
-        </w:rPr>
-        <w:t>Find the matrix product of m and p and save it as c</w:t>
+        <w:spacing w:after="0" w:line="276" w:lineRule="auto"/>
+        <w:jc w:val="both"/>
+        <w:rPr>
+          <w:sz w:val="24"/>
+          <w:szCs w:val="24"/>
+        </w:rPr>
+      </w:pPr>
+      <w:r>
+        <w:rPr>
+          <w:sz w:val="24"/>
+          <w:szCs w:val="24"/>
+        </w:rPr>
+        <w:t>I used dictionaries of python with keys for each layer: “weights”, “s”, and “g” inside the list. The key “s” has the values before the weights of the layer in the feedback graph. The key “g” has the gradient descent values for all the weights in a layer.</w:t>
+      </w:r>
+    </w:p>
+    <w:p>
+      <w:pPr>
+        <w:pStyle w:val="ListParagraph"/>
+        <w:spacing w:after="0" w:line="276" w:lineRule="auto"/>
+        <w:jc w:val="both"/>
+        <w:rPr>
+          <w:sz w:val="24"/>
+          <w:szCs w:val="24"/>
+        </w:rPr>
+      </w:pPr>
+    </w:p>
+    <w:p>
+      <w:pPr>
+        <w:spacing w:after="0" w:line="276" w:lineRule="auto"/>
+        <w:ind w:firstLine="360"/>
+        <w:jc w:val="both"/>
+        <w:rPr>
+          <w:sz w:val="24"/>
+          <w:szCs w:val="24"/>
+        </w:rPr>
+      </w:pPr>
+      <w:r>
+        <w:rPr>
+          <w:sz w:val="24"/>
+          <w:szCs w:val="24"/>
+        </w:rPr>
+        <w:t>weights = [{"weights":np.random.uniform(low =</w:t>
+      </w:r>
+      <w:r>
+        <w:rPr>
+          <w:sz w:val="24"/>
+          <w:szCs w:val="24"/>
+        </w:rPr>
+        <w:t>0</w:t>
+      </w:r>
+      <w:r>
+        <w:rPr>
+          <w:sz w:val="24"/>
+          <w:szCs w:val="24"/>
+        </w:rPr>
+        <w:t xml:space="preserve">, high = </w:t>
+      </w:r>
+      <w:r>
+        <w:rPr>
+          <w:sz w:val="24"/>
+          <w:szCs w:val="24"/>
+        </w:rPr>
+        <w:t>1</w:t>
+      </w:r>
+      <w:r>
+        <w:rPr>
+          <w:sz w:val="24"/>
+          <w:szCs w:val="24"/>
+        </w:rPr>
+        <w:t xml:space="preserve">, size = (self.nNodes, len(self.data[0])))}] </w:t>
+      </w:r>
+    </w:p>
+    <w:p>
+      <w:pPr>
+        <w:spacing w:after="0" w:line="276" w:lineRule="auto"/>
+        <w:ind w:firstLine="360"/>
+        <w:jc w:val="both"/>
+        <w:rPr>
+          <w:sz w:val="24"/>
+          <w:szCs w:val="24"/>
+        </w:rPr>
+      </w:pPr>
+      <w:r>
+        <w:rPr>
+          <w:sz w:val="24"/>
+          <w:szCs w:val="24"/>
+        </w:rPr>
+        <w:t>for i in range(self.nLayers):</w:t>
+      </w:r>
+    </w:p>
+    <w:p>
+      <w:pPr>
+        <w:spacing w:after="0" w:line="276" w:lineRule="auto"/>
+        <w:jc w:val="both"/>
+        <w:rPr>
+          <w:sz w:val="24"/>
+          <w:szCs w:val="24"/>
+        </w:rPr>
+      </w:pPr>
+      <w:r>
+        <w:rPr>
+          <w:sz w:val="24"/>
+          <w:szCs w:val="24"/>
+        </w:rPr>
+        <w:t xml:space="preserve">  </w:t>
+      </w:r>
+      <w:r>
+        <w:rPr>
+          <w:sz w:val="24"/>
+          <w:szCs w:val="24"/>
+        </w:rPr>
+        <w:tab/>
+      </w:r>
+      <w:r>
+        <w:rPr>
+          <w:sz w:val="24"/>
+          <w:szCs w:val="24"/>
+        </w:rPr>
+        <w:t>self.weights.append({"weights":np.random.uniform(low =</w:t>
+      </w:r>
+      <w:r>
+        <w:rPr>
+          <w:sz w:val="24"/>
+          <w:szCs w:val="24"/>
+        </w:rPr>
+        <w:t>0</w:t>
+      </w:r>
+      <w:r>
+        <w:rPr>
+          <w:sz w:val="24"/>
+          <w:szCs w:val="24"/>
+        </w:rPr>
+        <w:t xml:space="preserve">, high = </w:t>
+      </w:r>
+      <w:r>
+        <w:rPr>
+          <w:sz w:val="24"/>
+          <w:szCs w:val="24"/>
+        </w:rPr>
+        <w:t>1</w:t>
+      </w:r>
+      <w:r>
+        <w:rPr>
+          <w:sz w:val="24"/>
+          <w:szCs w:val="24"/>
+        </w:rPr>
+        <w:t xml:space="preserve">, size = (self.nNodes,self.nNodes+1))})   </w:t>
+      </w:r>
+      <w:r>
+        <w:rPr>
+          <w:sz w:val="24"/>
+          <w:szCs w:val="24"/>
+        </w:rPr>
+        <w:tab/>
+      </w:r>
+      <w:r>
+        <w:rPr>
+          <w:sz w:val="24"/>
+          <w:szCs w:val="24"/>
+        </w:rPr>
+        <w:tab/>
+      </w:r>
+      <w:r>
+        <w:rPr>
+          <w:sz w:val="24"/>
+          <w:szCs w:val="24"/>
+        </w:rPr>
+        <w:tab/>
+        <w:t># 1 is for Biases</w:t>
+      </w:r>
+      <w:r>
+        <w:rPr>
+          <w:sz w:val="24"/>
+          <w:szCs w:val="24"/>
+        </w:rPr>
+        <w:t xml:space="preserve">        </w:t>
+      </w:r>
+    </w:p>
+    <w:p>
+      <w:pPr>
+        <w:spacing w:after="0" w:line="276" w:lineRule="auto"/>
+        <w:jc w:val="both"/>
+        <w:rPr>
+          <w:sz w:val="24"/>
+          <w:szCs w:val="24"/>
+        </w:rPr>
+      </w:pPr>
+      <w:r>
+        <w:rPr>
+          <w:sz w:val="24"/>
+          <w:szCs w:val="24"/>
+        </w:rPr>
+        <w:t xml:space="preserve">       </w:t>
+      </w:r>
+      <w:r>
+        <w:rPr>
+          <w:sz w:val="24"/>
+          <w:szCs w:val="24"/>
+        </w:rPr>
+        <w:t xml:space="preserve">if self.nLayers &gt;= 0:            </w:t>
+      </w:r>
+    </w:p>
+    <w:p>
+      <w:pPr>
+        <w:spacing w:after="0" w:line="276" w:lineRule="auto"/>
+        <w:jc w:val="both"/>
+        <w:rPr>
+          <w:sz w:val="24"/>
+          <w:szCs w:val="24"/>
+        </w:rPr>
+      </w:pPr>
+      <w:r>
+        <w:rPr>
+          <w:sz w:val="24"/>
+          <w:szCs w:val="24"/>
+        </w:rPr>
+        <w:t xml:space="preserve"> </w:t>
+      </w:r>
+      <w:r>
+        <w:rPr>
+          <w:sz w:val="24"/>
+          <w:szCs w:val="24"/>
+        </w:rPr>
+        <w:tab/>
+      </w:r>
+      <w:r>
+        <w:rPr>
+          <w:sz w:val="24"/>
+          <w:szCs w:val="24"/>
+        </w:rPr>
+        <w:t>self.weights.append({"weights":np.random.uniform(low =</w:t>
+      </w:r>
+      <w:r>
+        <w:rPr>
+          <w:sz w:val="24"/>
+          <w:szCs w:val="24"/>
+        </w:rPr>
+        <w:t>0</w:t>
+      </w:r>
+      <w:r>
+        <w:rPr>
+          <w:sz w:val="24"/>
+          <w:szCs w:val="24"/>
+        </w:rPr>
+        <w:t xml:space="preserve">, high = </w:t>
+      </w:r>
+      <w:r>
+        <w:rPr>
+          <w:sz w:val="24"/>
+          <w:szCs w:val="24"/>
+        </w:rPr>
+        <w:t>1</w:t>
+      </w:r>
+      <w:bookmarkStart w:id="0" w:name="_GoBack"/>
+      <w:bookmarkEnd w:id="0"/>
+      <w:r>
+        <w:rPr>
+          <w:sz w:val="24"/>
+          <w:szCs w:val="24"/>
+        </w:rPr>
+        <w:t>, size = (self.numOutputs,self.nNodes+1))})</w:t>
+      </w:r>
+      <w:r>
+        <w:rPr>
+          <w:sz w:val="24"/>
+          <w:szCs w:val="24"/>
+        </w:rPr>
+        <w:tab/>
+      </w:r>
+      <w:r>
+        <w:rPr>
+          <w:sz w:val="24"/>
+          <w:szCs w:val="24"/>
+        </w:rPr>
+        <w:tab/>
+        <w:t># 1 is for Biases</w:t>
+      </w:r>
+      <w:r>
+        <w:rPr>
+          <w:sz w:val="24"/>
+          <w:szCs w:val="24"/>
+        </w:rPr>
+        <w:t xml:space="preserve">        </w:t>
+      </w:r>
+    </w:p>
+    <w:p>
+      <w:pPr>
+        <w:pStyle w:val="ListParagraph"/>
+        <w:spacing w:after="0" w:line="276" w:lineRule="auto"/>
+        <w:jc w:val="both"/>
+        <w:rPr>
+          <w:sz w:val="24"/>
+          <w:szCs w:val="24"/>
+        </w:rPr>
+      </w:pPr>
+      <w:r>
+        <w:rPr>
+          <w:sz w:val="24"/>
+          <w:szCs w:val="24"/>
+        </w:rPr>
+        <w:t>Ex: For number of hidden layers = 1 and num of nodes per hidden layer = 2</w:t>
+      </w:r>
+      <w:r>
+        <w:rPr>
+          <w:sz w:val="24"/>
+          <w:szCs w:val="24"/>
+        </w:rPr>
+        <w:t>.</w:t>
+      </w:r>
+    </w:p>
+    <w:p>
+      <w:pPr>
+        <w:shd w:val="clear" w:color="auto" w:fill="111111"/>
+        <w:tabs>
+          <w:tab w:val="left" w:pos="916"/>
+          <w:tab w:val="left" w:pos="1832"/>
+          <w:tab w:val="left" w:pos="2748"/>
+          <w:tab w:val="left" w:pos="3664"/>
+          <w:tab w:val="left" w:pos="4580"/>
+          <w:tab w:val="left" w:pos="5496"/>
+          <w:tab w:val="left" w:pos="6412"/>
+          <w:tab w:val="left" w:pos="7328"/>
+          <w:tab w:val="left" w:pos="8244"/>
+          <w:tab w:val="left" w:pos="9160"/>
+          <w:tab w:val="left" w:pos="10076"/>
+          <w:tab w:val="left" w:pos="10992"/>
+          <w:tab w:val="left" w:pos="11908"/>
+          <w:tab w:val="left" w:pos="12824"/>
+          <w:tab w:val="left" w:pos="13740"/>
+          <w:tab w:val="left" w:pos="14656"/>
+        </w:tabs>
+        <w:wordWrap w:val="0"/>
+        <w:spacing w:after="0" w:line="276" w:lineRule="auto"/>
+        <w:jc w:val="both"/>
+        <w:rPr>
+          <w:rFonts w:ascii="var(--jp-code-font-family)" w:eastAsia="Times New Roman" w:hAnsi="var(--jp-code-font-family)" w:cs="Courier New"/>
+          <w:sz w:val="24"/>
+          <w:szCs w:val="24"/>
+          <w:lang w:bidi="hi-IN"/>
+        </w:rPr>
+      </w:pPr>
+      <w:r>
+        <w:rPr>
+          <w:rFonts w:ascii="var(--jp-code-font-family)" w:eastAsia="Times New Roman" w:hAnsi="var(--jp-code-font-family)" w:cs="Courier New"/>
+          <w:sz w:val="24"/>
+          <w:szCs w:val="24"/>
+          <w:lang w:bidi="hi-IN"/>
+        </w:rPr>
+        <w:t>[{'weights': array([[0.78888993, 0.36114814, 0.84949542],</w:t>
+      </w:r>
+    </w:p>
+    <w:p>
+      <w:pPr>
+        <w:shd w:val="clear" w:color="auto" w:fill="111111"/>
+        <w:tabs>
+          <w:tab w:val="left" w:pos="916"/>
+          <w:tab w:val="left" w:pos="1832"/>
+          <w:tab w:val="left" w:pos="2748"/>
+          <w:tab w:val="left" w:pos="3664"/>
+          <w:tab w:val="left" w:pos="4580"/>
+          <w:tab w:val="left" w:pos="5496"/>
+          <w:tab w:val="left" w:pos="6412"/>
+          <w:tab w:val="left" w:pos="7328"/>
+          <w:tab w:val="left" w:pos="8244"/>
+          <w:tab w:val="left" w:pos="9160"/>
+          <w:tab w:val="left" w:pos="10076"/>
+          <w:tab w:val="left" w:pos="10992"/>
+          <w:tab w:val="left" w:pos="11908"/>
+          <w:tab w:val="left" w:pos="12824"/>
+          <w:tab w:val="left" w:pos="13740"/>
+          <w:tab w:val="left" w:pos="14656"/>
+        </w:tabs>
+        <w:wordWrap w:val="0"/>
+        <w:spacing w:after="0" w:line="276" w:lineRule="auto"/>
+        <w:jc w:val="both"/>
+        <w:rPr>
+          <w:rFonts w:ascii="var(--jp-code-font-family)" w:eastAsia="Times New Roman" w:hAnsi="var(--jp-code-font-family)" w:cs="Courier New"/>
+          <w:sz w:val="24"/>
+          <w:szCs w:val="24"/>
+          <w:lang w:bidi="hi-IN"/>
+        </w:rPr>
+      </w:pPr>
+      <w:r>
+        <w:rPr>
+          <w:rFonts w:ascii="var(--jp-code-font-family)" w:eastAsia="Times New Roman" w:hAnsi="var(--jp-code-font-family)" w:cs="Courier New"/>
+          <w:sz w:val="24"/>
+          <w:szCs w:val="24"/>
+          <w:lang w:bidi="hi-IN"/>
+        </w:rPr>
+        <w:t xml:space="preserve">       </w:t>
+      </w:r>
+      <w:r>
+        <w:rPr>
+          <w:rFonts w:ascii="var(--jp-code-font-family)" w:eastAsia="Times New Roman" w:hAnsi="var(--jp-code-font-family)" w:cs="Courier New"/>
+          <w:sz w:val="24"/>
+          <w:szCs w:val="24"/>
+          <w:lang w:bidi="hi-IN"/>
+        </w:rPr>
+        <w:tab/>
+      </w:r>
+      <w:r>
+        <w:rPr>
+          <w:rFonts w:ascii="var(--jp-code-font-family)" w:eastAsia="Times New Roman" w:hAnsi="var(--jp-code-font-family)" w:cs="Courier New"/>
+          <w:sz w:val="24"/>
+          <w:szCs w:val="24"/>
+          <w:lang w:bidi="hi-IN"/>
+        </w:rPr>
+        <w:tab/>
+      </w:r>
+      <w:r>
+        <w:rPr>
+          <w:rFonts w:ascii="var(--jp-code-font-family)" w:eastAsia="Times New Roman" w:hAnsi="var(--jp-code-font-family)" w:cs="Courier New"/>
+          <w:sz w:val="24"/>
+          <w:szCs w:val="24"/>
+          <w:lang w:bidi="hi-IN"/>
+        </w:rPr>
+        <w:t xml:space="preserve">[0.05266805, 0.89136156, 0.4386164 ]]), </w:t>
+      </w:r>
+    </w:p>
+    <w:p>
+      <w:pPr>
+        <w:shd w:val="clear" w:color="auto" w:fill="111111"/>
+        <w:tabs>
+          <w:tab w:val="left" w:pos="916"/>
+          <w:tab w:val="left" w:pos="1832"/>
+          <w:tab w:val="left" w:pos="2748"/>
+          <w:tab w:val="left" w:pos="3664"/>
+          <w:tab w:val="left" w:pos="4580"/>
+          <w:tab w:val="left" w:pos="5496"/>
+          <w:tab w:val="left" w:pos="6412"/>
+          <w:tab w:val="left" w:pos="7328"/>
+          <w:tab w:val="left" w:pos="8244"/>
+          <w:tab w:val="left" w:pos="9160"/>
+          <w:tab w:val="left" w:pos="10076"/>
+          <w:tab w:val="left" w:pos="10992"/>
+          <w:tab w:val="left" w:pos="11908"/>
+          <w:tab w:val="left" w:pos="12824"/>
+          <w:tab w:val="left" w:pos="13740"/>
+          <w:tab w:val="left" w:pos="14656"/>
+        </w:tabs>
+        <w:wordWrap w:val="0"/>
+        <w:spacing w:after="0" w:line="276" w:lineRule="auto"/>
+        <w:jc w:val="both"/>
+        <w:rPr>
+          <w:rFonts w:ascii="var(--jp-code-font-family)" w:eastAsia="Times New Roman" w:hAnsi="var(--jp-code-font-family)" w:cs="Courier New"/>
+          <w:sz w:val="24"/>
+          <w:szCs w:val="24"/>
+          <w:lang w:bidi="hi-IN"/>
+        </w:rPr>
+      </w:pPr>
+      <w:r>
+        <w:rPr>
+          <w:rFonts w:ascii="var(--jp-code-font-family)" w:eastAsia="Times New Roman" w:hAnsi="var(--jp-code-font-family)" w:cs="Courier New"/>
+          <w:sz w:val="24"/>
+          <w:szCs w:val="24"/>
+          <w:lang w:bidi="hi-IN"/>
+        </w:rPr>
+        <w:tab/>
+        <w:t xml:space="preserve">'s': [-0.003484950437606789, -0.008284032450920822], </w:t>
+      </w:r>
+    </w:p>
+    <w:p>
+      <w:pPr>
+        <w:shd w:val="clear" w:color="auto" w:fill="111111"/>
+        <w:tabs>
+          <w:tab w:val="left" w:pos="916"/>
+          <w:tab w:val="left" w:pos="1832"/>
+          <w:tab w:val="left" w:pos="2748"/>
+          <w:tab w:val="left" w:pos="3664"/>
+          <w:tab w:val="left" w:pos="4580"/>
+          <w:tab w:val="left" w:pos="5496"/>
+          <w:tab w:val="left" w:pos="6412"/>
+          <w:tab w:val="left" w:pos="7328"/>
+          <w:tab w:val="left" w:pos="8244"/>
+          <w:tab w:val="left" w:pos="9160"/>
+          <w:tab w:val="left" w:pos="10076"/>
+          <w:tab w:val="left" w:pos="10992"/>
+          <w:tab w:val="left" w:pos="11908"/>
+          <w:tab w:val="left" w:pos="12824"/>
+          <w:tab w:val="left" w:pos="13740"/>
+          <w:tab w:val="left" w:pos="14656"/>
+        </w:tabs>
+        <w:wordWrap w:val="0"/>
+        <w:spacing w:after="0" w:line="276" w:lineRule="auto"/>
+        <w:jc w:val="both"/>
+        <w:rPr>
+          <w:rFonts w:ascii="var(--jp-code-font-family)" w:eastAsia="Times New Roman" w:hAnsi="var(--jp-code-font-family)" w:cs="Courier New"/>
+          <w:sz w:val="24"/>
+          <w:szCs w:val="24"/>
+          <w:lang w:bidi="hi-IN"/>
+        </w:rPr>
+      </w:pPr>
+      <w:r>
+        <w:rPr>
+          <w:rFonts w:ascii="var(--jp-code-font-family)" w:eastAsia="Times New Roman" w:hAnsi="var(--jp-code-font-family)" w:cs="Courier New"/>
+          <w:sz w:val="24"/>
+          <w:szCs w:val="24"/>
+          <w:lang w:bidi="hi-IN"/>
+        </w:rPr>
+        <w:tab/>
+        <w:t xml:space="preserve">'g': [[0.0017424752188033945, 0.0017424752188033945, 0.0017424752188033945], </w:t>
+      </w:r>
+    </w:p>
+    <w:p>
+      <w:pPr>
+        <w:shd w:val="clear" w:color="auto" w:fill="111111"/>
+        <w:tabs>
+          <w:tab w:val="left" w:pos="916"/>
+          <w:tab w:val="left" w:pos="1832"/>
+          <w:tab w:val="left" w:pos="2748"/>
+          <w:tab w:val="left" w:pos="3664"/>
+          <w:tab w:val="left" w:pos="4580"/>
+          <w:tab w:val="left" w:pos="5496"/>
+          <w:tab w:val="left" w:pos="6412"/>
+          <w:tab w:val="left" w:pos="7328"/>
+          <w:tab w:val="left" w:pos="8244"/>
+          <w:tab w:val="left" w:pos="9160"/>
+          <w:tab w:val="left" w:pos="10076"/>
+          <w:tab w:val="left" w:pos="10992"/>
+          <w:tab w:val="left" w:pos="11908"/>
+          <w:tab w:val="left" w:pos="12824"/>
+          <w:tab w:val="left" w:pos="13740"/>
+          <w:tab w:val="left" w:pos="14656"/>
+        </w:tabs>
+        <w:wordWrap w:val="0"/>
+        <w:spacing w:after="0" w:line="276" w:lineRule="auto"/>
+        <w:jc w:val="both"/>
+        <w:rPr>
+          <w:rFonts w:ascii="var(--jp-code-font-family)" w:eastAsia="Times New Roman" w:hAnsi="var(--jp-code-font-family)" w:cs="Courier New"/>
+          <w:sz w:val="24"/>
+          <w:szCs w:val="24"/>
+          <w:lang w:bidi="hi-IN"/>
+        </w:rPr>
+      </w:pPr>
+      <w:r>
+        <w:rPr>
+          <w:rFonts w:ascii="var(--jp-code-font-family)" w:eastAsia="Times New Roman" w:hAnsi="var(--jp-code-font-family)" w:cs="Courier New"/>
+          <w:sz w:val="24"/>
+          <w:szCs w:val="24"/>
+          <w:lang w:bidi="hi-IN"/>
+        </w:rPr>
+        <w:tab/>
+      </w:r>
+      <w:r>
+        <w:rPr>
+          <w:rFonts w:ascii="var(--jp-code-font-family)" w:eastAsia="Times New Roman" w:hAnsi="var(--jp-code-font-family)" w:cs="Courier New"/>
+          <w:sz w:val="24"/>
+          <w:szCs w:val="24"/>
+          <w:lang w:bidi="hi-IN"/>
+        </w:rPr>
+        <w:tab/>
+      </w:r>
+      <w:r>
+        <w:rPr>
+          <w:rFonts w:ascii="var(--jp-code-font-family)" w:eastAsia="Times New Roman" w:hAnsi="var(--jp-code-font-family)" w:cs="Courier New"/>
+          <w:sz w:val="24"/>
+          <w:szCs w:val="24"/>
+          <w:lang w:bidi="hi-IN"/>
+        </w:rPr>
+        <w:t xml:space="preserve">[0.004142016225460411,  0.004142016225460411, 0.004142016225460411]]}, </w:t>
+      </w:r>
+    </w:p>
+    <w:p>
+      <w:pPr>
+        <w:shd w:val="clear" w:color="auto" w:fill="111111"/>
+        <w:tabs>
+          <w:tab w:val="left" w:pos="916"/>
+          <w:tab w:val="left" w:pos="1832"/>
+          <w:tab w:val="left" w:pos="2748"/>
+          <w:tab w:val="left" w:pos="3664"/>
+          <w:tab w:val="left" w:pos="4580"/>
+          <w:tab w:val="left" w:pos="5496"/>
+          <w:tab w:val="left" w:pos="6412"/>
+          <w:tab w:val="left" w:pos="7328"/>
+          <w:tab w:val="left" w:pos="8244"/>
+          <w:tab w:val="left" w:pos="9160"/>
+          <w:tab w:val="left" w:pos="10076"/>
+          <w:tab w:val="left" w:pos="10992"/>
+          <w:tab w:val="left" w:pos="11908"/>
+          <w:tab w:val="left" w:pos="12824"/>
+          <w:tab w:val="left" w:pos="13740"/>
+          <w:tab w:val="left" w:pos="14656"/>
+        </w:tabs>
+        <w:wordWrap w:val="0"/>
+        <w:spacing w:after="0" w:line="276" w:lineRule="auto"/>
+        <w:jc w:val="both"/>
+        <w:rPr>
+          <w:rFonts w:ascii="var(--jp-code-font-family)" w:eastAsia="Times New Roman" w:hAnsi="var(--jp-code-font-family)" w:cs="Courier New"/>
+          <w:sz w:val="24"/>
+          <w:szCs w:val="24"/>
+          <w:lang w:bidi="hi-IN"/>
+        </w:rPr>
+      </w:pPr>
+    </w:p>
+    <w:p>
+      <w:pPr>
+        <w:shd w:val="clear" w:color="auto" w:fill="111111"/>
+        <w:tabs>
+          <w:tab w:val="left" w:pos="916"/>
+          <w:tab w:val="left" w:pos="1832"/>
+          <w:tab w:val="left" w:pos="2748"/>
+          <w:tab w:val="left" w:pos="3664"/>
+          <w:tab w:val="left" w:pos="4580"/>
+          <w:tab w:val="left" w:pos="5496"/>
+          <w:tab w:val="left" w:pos="6412"/>
+          <w:tab w:val="left" w:pos="7328"/>
+          <w:tab w:val="left" w:pos="8244"/>
+          <w:tab w:val="left" w:pos="9160"/>
+          <w:tab w:val="left" w:pos="10076"/>
+          <w:tab w:val="left" w:pos="10992"/>
+          <w:tab w:val="left" w:pos="11908"/>
+          <w:tab w:val="left" w:pos="12824"/>
+          <w:tab w:val="left" w:pos="13740"/>
+          <w:tab w:val="left" w:pos="14656"/>
+        </w:tabs>
+        <w:wordWrap w:val="0"/>
+        <w:spacing w:after="0" w:line="276" w:lineRule="auto"/>
+        <w:jc w:val="both"/>
+        <w:rPr>
+          <w:rFonts w:ascii="var(--jp-code-font-family)" w:eastAsia="Times New Roman" w:hAnsi="var(--jp-code-font-family)" w:cs="Courier New"/>
+          <w:sz w:val="24"/>
+          <w:szCs w:val="24"/>
+          <w:lang w:bidi="hi-IN"/>
+        </w:rPr>
+      </w:pPr>
+      <w:r>
+        <w:rPr>
+          <w:rFonts w:ascii="var(--jp-code-font-family)" w:eastAsia="Times New Roman" w:hAnsi="var(--jp-code-font-family)" w:cs="Courier New"/>
+          <w:sz w:val="24"/>
+          <w:szCs w:val="24"/>
+          <w:lang w:bidi="hi-IN"/>
+        </w:rPr>
+        <w:t xml:space="preserve">{'weights': array([[0.22397066, 0.34915997, 0.12250444]]), </w:t>
+      </w:r>
+    </w:p>
+    <w:p>
+      <w:pPr>
+        <w:shd w:val="clear" w:color="auto" w:fill="111111"/>
+        <w:tabs>
+          <w:tab w:val="left" w:pos="916"/>
+          <w:tab w:val="left" w:pos="1832"/>
+          <w:tab w:val="left" w:pos="2748"/>
+          <w:tab w:val="left" w:pos="3664"/>
+          <w:tab w:val="left" w:pos="4580"/>
+          <w:tab w:val="left" w:pos="5496"/>
+          <w:tab w:val="left" w:pos="6412"/>
+          <w:tab w:val="left" w:pos="7328"/>
+          <w:tab w:val="left" w:pos="8244"/>
+          <w:tab w:val="left" w:pos="9160"/>
+          <w:tab w:val="left" w:pos="10076"/>
+          <w:tab w:val="left" w:pos="10992"/>
+          <w:tab w:val="left" w:pos="11908"/>
+          <w:tab w:val="left" w:pos="12824"/>
+          <w:tab w:val="left" w:pos="13740"/>
+          <w:tab w:val="left" w:pos="14656"/>
+        </w:tabs>
+        <w:wordWrap w:val="0"/>
+        <w:spacing w:after="0" w:line="276" w:lineRule="auto"/>
+        <w:jc w:val="both"/>
+        <w:rPr>
+          <w:rFonts w:ascii="var(--jp-code-font-family)" w:eastAsia="Times New Roman" w:hAnsi="var(--jp-code-font-family)" w:cs="Courier New"/>
+          <w:sz w:val="24"/>
+          <w:szCs w:val="24"/>
+          <w:lang w:bidi="hi-IN"/>
+        </w:rPr>
+      </w:pPr>
+      <w:r>
+        <w:rPr>
+          <w:rFonts w:ascii="var(--jp-code-font-family)" w:eastAsia="Times New Roman" w:hAnsi="var(--jp-code-font-family)" w:cs="Courier New"/>
+          <w:sz w:val="24"/>
+          <w:szCs w:val="24"/>
+          <w:lang w:bidi="hi-IN"/>
+        </w:rPr>
+        <w:tab/>
+        <w:t xml:space="preserve">'s': [-0.14772231324694815], </w:t>
+      </w:r>
+    </w:p>
+    <w:p>
+      <w:pPr>
+        <w:shd w:val="clear" w:color="auto" w:fill="111111"/>
+        <w:tabs>
+          <w:tab w:val="left" w:pos="916"/>
+          <w:tab w:val="left" w:pos="1832"/>
+          <w:tab w:val="left" w:pos="2748"/>
+          <w:tab w:val="left" w:pos="3664"/>
+          <w:tab w:val="left" w:pos="4580"/>
+          <w:tab w:val="left" w:pos="5496"/>
+          <w:tab w:val="left" w:pos="6412"/>
+          <w:tab w:val="left" w:pos="7328"/>
+          <w:tab w:val="left" w:pos="8244"/>
+          <w:tab w:val="left" w:pos="9160"/>
+          <w:tab w:val="left" w:pos="10076"/>
+          <w:tab w:val="left" w:pos="10992"/>
+          <w:tab w:val="left" w:pos="11908"/>
+          <w:tab w:val="left" w:pos="12824"/>
+          <w:tab w:val="left" w:pos="13740"/>
+          <w:tab w:val="left" w:pos="14656"/>
+        </w:tabs>
+        <w:wordWrap w:val="0"/>
+        <w:spacing w:after="0" w:line="276" w:lineRule="auto"/>
+        <w:jc w:val="both"/>
+        <w:rPr>
+          <w:rFonts w:ascii="var(--jp-code-font-family)" w:eastAsia="Times New Roman" w:hAnsi="var(--jp-code-font-family)" w:cs="Courier New"/>
+          <w:sz w:val="24"/>
+          <w:szCs w:val="24"/>
+          <w:lang w:bidi="hi-IN"/>
+        </w:rPr>
+      </w:pPr>
+      <w:r>
+        <w:rPr>
+          <w:rFonts w:ascii="var(--jp-code-font-family)" w:eastAsia="Times New Roman" w:hAnsi="var(--jp-code-font-family)" w:cs="Courier New"/>
+          <w:sz w:val="24"/>
+          <w:szCs w:val="24"/>
+          <w:lang w:bidi="hi-IN"/>
+        </w:rPr>
+        <w:tab/>
+        <w:t>'g': [[0.06505347805517415, 0.05904723432620448, 0.07386115662347408]]}]</w:t>
       </w:r>
     </w:p>
     <w:p>
@@ -437,18 +2443,1286 @@
           <w:ilvl w:val="0"/>
           <w:numId w:val="1"/>
         </w:numPr>
-        <w:jc w:val="both"/>
-        <w:rPr>
-          <w:sz w:val="24"/>
-          <w:szCs w:val="24"/>
-        </w:rPr>
-      </w:pPr>
-      <w:r>
-        <w:rPr>
-          <w:sz w:val="24"/>
-          <w:szCs w:val="24"/>
-        </w:rPr>
-        <w:t xml:space="preserve">The partial derivatives with respect to weights between input layer and the hidden layer </w:t>
+        <w:spacing w:after="0" w:line="276" w:lineRule="auto"/>
+        <w:jc w:val="both"/>
+        <w:rPr>
+          <w:b/>
+          <w:bCs/>
+          <w:sz w:val="24"/>
+          <w:szCs w:val="24"/>
+        </w:rPr>
+      </w:pPr>
+      <w:r>
+        <w:rPr>
+          <w:b/>
+          <w:bCs/>
+          <w:sz w:val="24"/>
+          <w:szCs w:val="24"/>
+        </w:rPr>
+        <w:t>Train function:</w:t>
+      </w:r>
+    </w:p>
+    <w:p>
+      <w:pPr>
+        <w:pStyle w:val="ListParagraph"/>
+        <w:numPr>
+          <w:ilvl w:val="0"/>
+          <w:numId w:val="2"/>
+        </w:numPr>
+        <w:spacing w:after="0" w:line="276" w:lineRule="auto"/>
+        <w:jc w:val="both"/>
+        <w:rPr>
+          <w:sz w:val="24"/>
+          <w:szCs w:val="24"/>
+        </w:rPr>
+      </w:pPr>
+      <w:r>
+        <w:rPr>
+          <w:sz w:val="24"/>
+          <w:szCs w:val="24"/>
+        </w:rPr>
+        <w:lastRenderedPageBreak/>
+        <w:t>This function uses the gradient descent vector from the backpropagation function to update the weights every epoch until maximum epochs are reached.</w:t>
+      </w:r>
+    </w:p>
+    <w:p>
+      <w:pPr>
+        <w:pStyle w:val="ListParagraph"/>
+        <w:numPr>
+          <w:ilvl w:val="0"/>
+          <w:numId w:val="2"/>
+        </w:numPr>
+        <w:spacing w:after="0" w:line="276" w:lineRule="auto"/>
+        <w:jc w:val="both"/>
+        <w:rPr>
+          <w:sz w:val="24"/>
+          <w:szCs w:val="24"/>
+        </w:rPr>
+      </w:pPr>
+      <w:r>
+        <w:rPr>
+          <w:sz w:val="24"/>
+          <w:szCs w:val="24"/>
+        </w:rPr>
+        <w:t>If after an epoch, the mse is more than that of the mse of previous epoch, I am reducing the learning rate to 0.9 * learning rate</w:t>
+      </w:r>
+    </w:p>
+    <w:p>
+      <w:pPr>
+        <w:pStyle w:val="ListParagraph"/>
+        <w:numPr>
+          <w:ilvl w:val="0"/>
+          <w:numId w:val="2"/>
+        </w:numPr>
+        <w:spacing w:after="0" w:line="276" w:lineRule="auto"/>
+        <w:jc w:val="both"/>
+        <w:rPr>
+          <w:sz w:val="24"/>
+          <w:szCs w:val="24"/>
+        </w:rPr>
+      </w:pPr>
+      <w:r>
+        <w:rPr>
+          <w:sz w:val="24"/>
+          <w:szCs w:val="24"/>
+        </w:rPr>
+        <w:t>If learning rate falls below 0.0001 then I am running the algorithm with new weights and original learning rate</w:t>
+      </w:r>
+    </w:p>
+    <w:p>
+      <w:pPr>
+        <w:pStyle w:val="ListParagraph"/>
+        <w:spacing w:after="0" w:line="276" w:lineRule="auto"/>
+        <w:jc w:val="both"/>
+        <w:rPr>
+          <w:sz w:val="24"/>
+          <w:szCs w:val="24"/>
+        </w:rPr>
+      </w:pPr>
+      <w:r>
+        <w:rPr>
+          <w:sz w:val="24"/>
+          <w:szCs w:val="24"/>
+        </w:rPr>
+        <w:t>Algorithm:</w:t>
+      </w:r>
+    </w:p>
+    <w:p>
+      <w:pPr>
+        <w:pStyle w:val="ListParagraph"/>
+        <w:spacing w:after="0" w:line="276" w:lineRule="auto"/>
+        <w:jc w:val="both"/>
+        <w:rPr>
+          <w:sz w:val="24"/>
+          <w:szCs w:val="24"/>
+        </w:rPr>
+      </w:pPr>
+      <w:r>
+        <w:rPr>
+          <w:sz w:val="24"/>
+          <w:szCs w:val="24"/>
+        </w:rPr>
+        <w:t>Train(self):</w:t>
+      </w:r>
+    </w:p>
+    <w:p>
+      <w:pPr>
+        <w:pStyle w:val="ListParagraph"/>
+        <w:spacing w:after="0" w:line="276" w:lineRule="auto"/>
+        <w:jc w:val="both"/>
+        <w:rPr>
+          <w:sz w:val="24"/>
+          <w:szCs w:val="24"/>
+        </w:rPr>
+      </w:pPr>
+      <w:r>
+        <w:rPr>
+          <w:sz w:val="24"/>
+          <w:szCs w:val="24"/>
+        </w:rPr>
+        <w:t xml:space="preserve">        </w:t>
+      </w:r>
+      <w:r>
+        <w:rPr>
+          <w:sz w:val="24"/>
+          <w:szCs w:val="24"/>
+        </w:rPr>
+        <w:t>temp_eta = self.temp_eta</w:t>
+      </w:r>
+      <w:r>
+        <w:rPr>
+          <w:sz w:val="24"/>
+          <w:szCs w:val="24"/>
+        </w:rPr>
+        <w:tab/>
+      </w:r>
+      <w:r>
+        <w:rPr>
+          <w:sz w:val="24"/>
+          <w:szCs w:val="24"/>
+        </w:rPr>
+        <w:tab/>
+      </w:r>
+      <w:r>
+        <w:rPr>
+          <w:sz w:val="24"/>
+          <w:szCs w:val="24"/>
+        </w:rPr>
+        <w:tab/>
+      </w:r>
+      <w:r>
+        <w:rPr>
+          <w:sz w:val="24"/>
+          <w:szCs w:val="24"/>
+        </w:rPr>
+        <w:tab/>
+        <w:t xml:space="preserve"># Temporarily </w:t>
+      </w:r>
+      <w:r>
+        <w:rPr>
+          <w:sz w:val="24"/>
+          <w:szCs w:val="24"/>
+        </w:rPr>
+        <w:t>storing the initial learning rate</w:t>
+      </w:r>
+    </w:p>
+    <w:p>
+      <w:pPr>
+        <w:pStyle w:val="ListParagraph"/>
+        <w:spacing w:after="0" w:line="276" w:lineRule="auto"/>
+        <w:jc w:val="both"/>
+        <w:rPr>
+          <w:sz w:val="24"/>
+          <w:szCs w:val="24"/>
+        </w:rPr>
+      </w:pPr>
+      <w:r>
+        <w:rPr>
+          <w:sz w:val="24"/>
+          <w:szCs w:val="24"/>
+        </w:rPr>
+        <w:t xml:space="preserve">        temp2 = mse(</w:t>
+      </w:r>
+      <w:r>
+        <w:rPr>
+          <w:sz w:val="24"/>
+          <w:szCs w:val="24"/>
+        </w:rPr>
+        <w:t>data</w:t>
+      </w:r>
+      <w:r>
+        <w:rPr>
+          <w:sz w:val="24"/>
+          <w:szCs w:val="24"/>
+        </w:rPr>
+        <w:t xml:space="preserve">, labels, </w:t>
+      </w:r>
+      <w:r>
+        <w:rPr>
+          <w:sz w:val="24"/>
+          <w:szCs w:val="24"/>
+        </w:rPr>
+        <w:t>weights</w:t>
+      </w:r>
+      <w:r>
+        <w:rPr>
+          <w:sz w:val="24"/>
+          <w:szCs w:val="24"/>
+        </w:rPr>
+        <w:t xml:space="preserve">, </w:t>
+      </w:r>
+      <w:r>
+        <w:rPr>
+          <w:sz w:val="24"/>
+          <w:szCs w:val="24"/>
+        </w:rPr>
+        <w:t>nLayers</w:t>
+      </w:r>
+      <w:r>
+        <w:rPr>
+          <w:sz w:val="24"/>
+          <w:szCs w:val="24"/>
+        </w:rPr>
+        <w:t xml:space="preserve">, </w:t>
+      </w:r>
+      <w:r>
+        <w:rPr>
+          <w:sz w:val="24"/>
+          <w:szCs w:val="24"/>
+        </w:rPr>
+        <w:t>nNodes</w:t>
+      </w:r>
+      <w:r>
+        <w:rPr>
+          <w:sz w:val="24"/>
+          <w:szCs w:val="24"/>
+        </w:rPr>
+        <w:t>)</w:t>
+      </w:r>
+      <w:r>
+        <w:rPr>
+          <w:sz w:val="24"/>
+          <w:szCs w:val="24"/>
+        </w:rPr>
+        <w:t xml:space="preserve">          </w:t>
+      </w:r>
+      <w:r>
+        <w:rPr>
+          <w:sz w:val="24"/>
+          <w:szCs w:val="24"/>
+        </w:rPr>
+        <w:tab/>
+      </w:r>
+      <w:r>
+        <w:rPr>
+          <w:sz w:val="24"/>
+          <w:szCs w:val="24"/>
+        </w:rPr>
+        <w:tab/>
+        <w:t># MSE with the initial weights</w:t>
+      </w:r>
+    </w:p>
+    <w:p>
+      <w:pPr>
+        <w:pStyle w:val="ListParagraph"/>
+        <w:spacing w:after="0" w:line="276" w:lineRule="auto"/>
+        <w:jc w:val="both"/>
+        <w:rPr>
+          <w:sz w:val="24"/>
+          <w:szCs w:val="24"/>
+        </w:rPr>
+      </w:pPr>
+      <w:r>
+        <w:rPr>
+          <w:sz w:val="24"/>
+          <w:szCs w:val="24"/>
+        </w:rPr>
+        <w:t xml:space="preserve">        print(temp2)</w:t>
+      </w:r>
+    </w:p>
+    <w:p>
+      <w:pPr>
+        <w:pStyle w:val="ListParagraph"/>
+        <w:spacing w:after="0" w:line="276" w:lineRule="auto"/>
+        <w:jc w:val="both"/>
+        <w:rPr>
+          <w:sz w:val="24"/>
+          <w:szCs w:val="24"/>
+        </w:rPr>
+      </w:pPr>
+      <w:r>
+        <w:rPr>
+          <w:sz w:val="24"/>
+          <w:szCs w:val="24"/>
+        </w:rPr>
+        <w:t xml:space="preserve">        e = 0</w:t>
+      </w:r>
+    </w:p>
+    <w:p>
+      <w:pPr>
+        <w:pStyle w:val="ListParagraph"/>
+        <w:spacing w:after="0" w:line="276" w:lineRule="auto"/>
+        <w:jc w:val="both"/>
+        <w:rPr>
+          <w:sz w:val="24"/>
+          <w:szCs w:val="24"/>
+        </w:rPr>
+      </w:pPr>
+      <w:r>
+        <w:rPr>
+          <w:sz w:val="24"/>
+          <w:szCs w:val="24"/>
+        </w:rPr>
+        <w:t xml:space="preserve">        </w:t>
+      </w:r>
+      <w:r>
+        <w:rPr>
+          <w:color w:val="000000" w:themeColor="text1"/>
+          <w:sz w:val="24"/>
+          <w:szCs w:val="24"/>
+        </w:rPr>
+        <w:t xml:space="preserve">initialize an empty list </w:t>
+      </w:r>
+      <w:r>
+        <w:rPr>
+          <w:sz w:val="24"/>
+          <w:szCs w:val="24"/>
+        </w:rPr>
+        <w:t>obj</w:t>
+      </w:r>
+      <w:r>
+        <w:rPr>
+          <w:sz w:val="24"/>
+          <w:szCs w:val="24"/>
+        </w:rPr>
+        <w:tab/>
+      </w:r>
+      <w:r>
+        <w:rPr>
+          <w:sz w:val="24"/>
+          <w:szCs w:val="24"/>
+        </w:rPr>
+        <w:tab/>
+      </w:r>
+      <w:r>
+        <w:rPr>
+          <w:sz w:val="24"/>
+          <w:szCs w:val="24"/>
+        </w:rPr>
+        <w:tab/>
+      </w:r>
+      <w:r>
+        <w:rPr>
+          <w:sz w:val="24"/>
+          <w:szCs w:val="24"/>
+        </w:rPr>
+        <w:tab/>
+      </w:r>
+      <w:r>
+        <w:rPr>
+          <w:sz w:val="24"/>
+          <w:szCs w:val="24"/>
+        </w:rPr>
+        <w:tab/>
+        <w:t xml:space="preserve">   # List to store MSE </w:t>
+      </w:r>
+      <w:r>
+        <w:rPr>
+          <w:sz w:val="24"/>
+          <w:szCs w:val="24"/>
+        </w:rPr>
+        <w:t>after</w:t>
+      </w:r>
+      <w:r>
+        <w:rPr>
+          <w:sz w:val="24"/>
+          <w:szCs w:val="24"/>
+        </w:rPr>
+        <w:t xml:space="preserve"> each epoch</w:t>
+      </w:r>
+    </w:p>
+    <w:p>
+      <w:pPr>
+        <w:pStyle w:val="ListParagraph"/>
+        <w:spacing w:after="0" w:line="276" w:lineRule="auto"/>
+        <w:jc w:val="both"/>
+        <w:rPr>
+          <w:sz w:val="24"/>
+          <w:szCs w:val="24"/>
+        </w:rPr>
+      </w:pPr>
+      <w:r>
+        <w:rPr>
+          <w:sz w:val="24"/>
+          <w:szCs w:val="24"/>
+        </w:rPr>
+        <w:t xml:space="preserve">        </w:t>
+      </w:r>
+      <w:r>
+        <w:rPr>
+          <w:color w:val="000000" w:themeColor="text1"/>
+          <w:sz w:val="24"/>
+          <w:szCs w:val="24"/>
+        </w:rPr>
+        <w:t xml:space="preserve">initialize an empty list </w:t>
+      </w:r>
+      <w:r>
+        <w:rPr>
+          <w:sz w:val="24"/>
+          <w:szCs w:val="24"/>
+        </w:rPr>
+        <w:t>epoch</w:t>
+      </w:r>
+      <w:r>
+        <w:rPr>
+          <w:sz w:val="24"/>
+          <w:szCs w:val="24"/>
+        </w:rPr>
+        <w:tab/>
+      </w:r>
+      <w:r>
+        <w:rPr>
+          <w:sz w:val="24"/>
+          <w:szCs w:val="24"/>
+        </w:rPr>
+        <w:tab/>
+      </w:r>
+      <w:r>
+        <w:rPr>
+          <w:sz w:val="24"/>
+          <w:szCs w:val="24"/>
+        </w:rPr>
+        <w:tab/>
+      </w:r>
+      <w:r>
+        <w:rPr>
+          <w:sz w:val="24"/>
+          <w:szCs w:val="24"/>
+        </w:rPr>
+        <w:tab/>
+      </w:r>
+      <w:r>
+        <w:rPr>
+          <w:sz w:val="24"/>
+          <w:szCs w:val="24"/>
+        </w:rPr>
+        <w:tab/>
+      </w:r>
+      <w:r>
+        <w:rPr>
+          <w:sz w:val="24"/>
+          <w:szCs w:val="24"/>
+        </w:rPr>
+        <w:tab/>
+      </w:r>
+      <w:r>
+        <w:rPr>
+          <w:sz w:val="24"/>
+          <w:szCs w:val="24"/>
+        </w:rPr>
+        <w:tab/>
+      </w:r>
+      <w:r>
+        <w:rPr>
+          <w:sz w:val="24"/>
+          <w:szCs w:val="24"/>
+        </w:rPr>
+        <w:t xml:space="preserve"># List to store </w:t>
+      </w:r>
+      <w:r>
+        <w:rPr>
+          <w:sz w:val="24"/>
+          <w:szCs w:val="24"/>
+        </w:rPr>
+        <w:t>epochs</w:t>
+      </w:r>
+    </w:p>
+    <w:p>
+      <w:pPr>
+        <w:pStyle w:val="ListParagraph"/>
+        <w:spacing w:after="0" w:line="276" w:lineRule="auto"/>
+        <w:jc w:val="both"/>
+        <w:rPr>
+          <w:sz w:val="24"/>
+          <w:szCs w:val="24"/>
+        </w:rPr>
+      </w:pPr>
+      <w:r>
+        <w:rPr>
+          <w:sz w:val="24"/>
+          <w:szCs w:val="24"/>
+        </w:rPr>
+        <w:t xml:space="preserve">        cos = 100000000</w:t>
+      </w:r>
+    </w:p>
+    <w:p>
+      <w:pPr>
+        <w:pStyle w:val="ListParagraph"/>
+        <w:spacing w:after="0" w:line="276" w:lineRule="auto"/>
+        <w:jc w:val="both"/>
+        <w:rPr>
+          <w:sz w:val="24"/>
+          <w:szCs w:val="24"/>
+        </w:rPr>
+      </w:pPr>
+      <w:r>
+        <w:rPr>
+          <w:sz w:val="24"/>
+          <w:szCs w:val="24"/>
+        </w:rPr>
+        <w:t xml:space="preserve">        while cos &gt;= ep and e &lt;= maxIt:</w:t>
+      </w:r>
+    </w:p>
+    <w:p>
+      <w:pPr>
+        <w:pStyle w:val="ListParagraph"/>
+        <w:spacing w:after="0" w:line="276" w:lineRule="auto"/>
+        <w:jc w:val="both"/>
+        <w:rPr>
+          <w:sz w:val="24"/>
+          <w:szCs w:val="24"/>
+        </w:rPr>
+      </w:pPr>
+      <w:r>
+        <w:rPr>
+          <w:sz w:val="24"/>
+          <w:szCs w:val="24"/>
+        </w:rPr>
+        <w:t xml:space="preserve">            prev = cos</w:t>
+      </w:r>
+    </w:p>
+    <w:p>
+      <w:pPr>
+        <w:pStyle w:val="ListParagraph"/>
+        <w:spacing w:after="0" w:line="276" w:lineRule="auto"/>
+        <w:jc w:val="both"/>
+        <w:rPr>
+          <w:sz w:val="24"/>
+          <w:szCs w:val="24"/>
+        </w:rPr>
+      </w:pPr>
+      <w:r>
+        <w:rPr>
+          <w:sz w:val="24"/>
+          <w:szCs w:val="24"/>
+        </w:rPr>
+        <w:t xml:space="preserve">            for i in range(len(data)):</w:t>
+      </w:r>
+    </w:p>
+    <w:p>
+      <w:pPr>
+        <w:pStyle w:val="ListParagraph"/>
+        <w:spacing w:after="0" w:line="276" w:lineRule="auto"/>
+        <w:jc w:val="both"/>
+        <w:rPr>
+          <w:sz w:val="24"/>
+          <w:szCs w:val="24"/>
+        </w:rPr>
+      </w:pPr>
+      <w:r>
+        <w:rPr>
+          <w:sz w:val="24"/>
+          <w:szCs w:val="24"/>
+        </w:rPr>
+        <w:t xml:space="preserve">                self.backprop(labels[i], data[i]) </w:t>
+      </w:r>
+      <w:r>
+        <w:rPr>
+          <w:sz w:val="24"/>
+          <w:szCs w:val="24"/>
+        </w:rPr>
+        <w:tab/>
+      </w:r>
+      <w:r>
+        <w:rPr>
+          <w:sz w:val="24"/>
+          <w:szCs w:val="24"/>
+        </w:rPr>
+        <w:tab/>
+      </w:r>
+      <w:r>
+        <w:rPr>
+          <w:sz w:val="24"/>
+          <w:szCs w:val="24"/>
+        </w:rPr>
+        <w:tab/>
+      </w:r>
+      <w:r>
+        <w:rPr>
+          <w:sz w:val="24"/>
+          <w:szCs w:val="24"/>
+        </w:rPr>
+        <w:tab/>
+      </w:r>
+      <w:r>
+        <w:rPr>
+          <w:sz w:val="24"/>
+          <w:szCs w:val="24"/>
+        </w:rPr>
+        <w:t xml:space="preserve">    </w:t>
+      </w:r>
+      <w:r>
+        <w:rPr>
+          <w:sz w:val="24"/>
+          <w:szCs w:val="24"/>
+        </w:rPr>
+        <w:t># Call for backpropagation function</w:t>
+      </w:r>
+    </w:p>
+    <w:p>
+      <w:pPr>
+        <w:pStyle w:val="ListParagraph"/>
+        <w:spacing w:after="0" w:line="276" w:lineRule="auto"/>
+        <w:jc w:val="both"/>
+        <w:rPr>
+          <w:sz w:val="24"/>
+          <w:szCs w:val="24"/>
+        </w:rPr>
+      </w:pPr>
+      <w:r>
+        <w:rPr>
+          <w:sz w:val="24"/>
+          <w:szCs w:val="24"/>
+        </w:rPr>
+        <w:t xml:space="preserve">                for m in range(len(weights)):</w:t>
+      </w:r>
+    </w:p>
+    <w:p>
+      <w:pPr>
+        <w:pStyle w:val="ListParagraph"/>
+        <w:spacing w:after="0" w:line="276" w:lineRule="auto"/>
+        <w:jc w:val="both"/>
+        <w:rPr>
+          <w:sz w:val="24"/>
+          <w:szCs w:val="24"/>
+        </w:rPr>
+      </w:pPr>
+      <w:r>
+        <w:rPr>
+          <w:sz w:val="24"/>
+          <w:szCs w:val="24"/>
+        </w:rPr>
+        <w:t xml:space="preserve">                    for j in range(len(weights[m]['weights'])):</w:t>
+      </w:r>
+    </w:p>
+    <w:p>
+      <w:pPr>
+        <w:pStyle w:val="ListParagraph"/>
+        <w:spacing w:after="0" w:line="276" w:lineRule="auto"/>
+        <w:jc w:val="both"/>
+        <w:rPr>
+          <w:sz w:val="24"/>
+          <w:szCs w:val="24"/>
+        </w:rPr>
+      </w:pPr>
+      <w:r>
+        <w:rPr>
+          <w:sz w:val="24"/>
+          <w:szCs w:val="24"/>
+        </w:rPr>
+        <w:t xml:space="preserve">                        for k in range(len(</w:t>
+      </w:r>
+      <w:r>
+        <w:rPr>
+          <w:sz w:val="24"/>
+          <w:szCs w:val="24"/>
+        </w:rPr>
+        <w:t>weights</w:t>
+      </w:r>
+      <w:r>
+        <w:rPr>
+          <w:sz w:val="24"/>
+          <w:szCs w:val="24"/>
+        </w:rPr>
+        <w:t>[m]['weights'][j])):</w:t>
+      </w:r>
+    </w:p>
+    <w:p>
+      <w:pPr>
+        <w:pStyle w:val="ListParagraph"/>
+        <w:spacing w:after="0" w:line="276" w:lineRule="auto"/>
+        <w:jc w:val="both"/>
+        <w:rPr>
+          <w:sz w:val="24"/>
+          <w:szCs w:val="24"/>
+        </w:rPr>
+      </w:pPr>
+      <w:r>
+        <w:rPr>
+          <w:sz w:val="24"/>
+          <w:szCs w:val="24"/>
+        </w:rPr>
+        <w:t xml:space="preserve">                            </w:t>
+      </w:r>
+      <w:r>
+        <w:rPr>
+          <w:sz w:val="24"/>
+          <w:szCs w:val="24"/>
+        </w:rPr>
+        <w:t>weights</w:t>
+      </w:r>
+      <w:r>
+        <w:rPr>
+          <w:sz w:val="24"/>
+          <w:szCs w:val="24"/>
+        </w:rPr>
+        <w:t>[m]['weights'][j][k] -= self.eta *</w:t>
+      </w:r>
+      <w:r>
+        <w:rPr>
+          <w:sz w:val="24"/>
+          <w:szCs w:val="24"/>
+        </w:rPr>
+        <w:t xml:space="preserve"> </w:t>
+      </w:r>
+      <w:r>
+        <w:rPr>
+          <w:sz w:val="24"/>
+          <w:szCs w:val="24"/>
+        </w:rPr>
+        <w:t>weights</w:t>
+      </w:r>
+      <w:r>
+        <w:rPr>
+          <w:sz w:val="24"/>
+          <w:szCs w:val="24"/>
+        </w:rPr>
+        <w:t>[m]['g'][j][k]</w:t>
+      </w:r>
+      <w:r>
+        <w:rPr>
+          <w:sz w:val="24"/>
+          <w:szCs w:val="24"/>
+        </w:rPr>
+        <w:t xml:space="preserve">   </w:t>
+      </w:r>
+      <w:r>
+        <w:rPr>
+          <w:sz w:val="24"/>
+          <w:szCs w:val="24"/>
+        </w:rPr>
+        <w:tab/>
+      </w:r>
+      <w:r>
+        <w:rPr>
+          <w:sz w:val="24"/>
+          <w:szCs w:val="24"/>
+        </w:rPr>
+        <w:t xml:space="preserve"> </w:t>
+      </w:r>
+      <w:r>
+        <w:rPr>
+          <w:sz w:val="24"/>
+          <w:szCs w:val="24"/>
+        </w:rPr>
+        <w:t>#Updation of weights</w:t>
+      </w:r>
+    </w:p>
+    <w:p>
+      <w:pPr>
+        <w:spacing w:after="0" w:line="276" w:lineRule="auto"/>
+        <w:jc w:val="both"/>
+        <w:rPr>
+          <w:sz w:val="24"/>
+          <w:szCs w:val="24"/>
+        </w:rPr>
+      </w:pPr>
+    </w:p>
+    <w:p>
+      <w:pPr>
+        <w:pStyle w:val="ListParagraph"/>
+        <w:spacing w:after="0" w:line="276" w:lineRule="auto"/>
+        <w:jc w:val="both"/>
+        <w:rPr>
+          <w:sz w:val="24"/>
+          <w:szCs w:val="24"/>
+        </w:rPr>
+      </w:pPr>
+      <w:r>
+        <w:rPr>
+          <w:sz w:val="24"/>
+          <w:szCs w:val="24"/>
+        </w:rPr>
+        <w:t xml:space="preserve">            cos = mse(</w:t>
+      </w:r>
+      <w:r>
+        <w:rPr>
+          <w:sz w:val="24"/>
+          <w:szCs w:val="24"/>
+        </w:rPr>
+        <w:t>data</w:t>
+      </w:r>
+      <w:r>
+        <w:rPr>
+          <w:sz w:val="24"/>
+          <w:szCs w:val="24"/>
+        </w:rPr>
+        <w:t xml:space="preserve">, self.labels, </w:t>
+      </w:r>
+      <w:r>
+        <w:rPr>
+          <w:sz w:val="24"/>
+          <w:szCs w:val="24"/>
+        </w:rPr>
+        <w:t>weights</w:t>
+      </w:r>
+      <w:r>
+        <w:rPr>
+          <w:sz w:val="24"/>
+          <w:szCs w:val="24"/>
+        </w:rPr>
+        <w:t xml:space="preserve">, </w:t>
+      </w:r>
+      <w:r>
+        <w:rPr>
+          <w:sz w:val="24"/>
+          <w:szCs w:val="24"/>
+        </w:rPr>
+        <w:t>nLayers</w:t>
+      </w:r>
+      <w:r>
+        <w:rPr>
+          <w:sz w:val="24"/>
+          <w:szCs w:val="24"/>
+        </w:rPr>
+        <w:t>,</w:t>
+      </w:r>
+      <w:r>
+        <w:rPr>
+          <w:sz w:val="24"/>
+          <w:szCs w:val="24"/>
+        </w:rPr>
+        <w:t>nNodes</w:t>
+      </w:r>
+      <w:r>
+        <w:rPr>
+          <w:sz w:val="24"/>
+          <w:szCs w:val="24"/>
+        </w:rPr>
+        <w:t>)</w:t>
+      </w:r>
+    </w:p>
+    <w:p>
+      <w:pPr>
+        <w:pStyle w:val="ListParagraph"/>
+        <w:spacing w:after="0" w:line="276" w:lineRule="auto"/>
+        <w:jc w:val="both"/>
+        <w:rPr>
+          <w:sz w:val="24"/>
+          <w:szCs w:val="24"/>
+        </w:rPr>
+      </w:pPr>
+      <w:r>
+        <w:rPr>
+          <w:sz w:val="24"/>
+          <w:szCs w:val="24"/>
+        </w:rPr>
+        <w:t xml:space="preserve">            if cos &gt; prev:</w:t>
+      </w:r>
+    </w:p>
+    <w:p>
+      <w:pPr>
+        <w:pStyle w:val="ListParagraph"/>
+        <w:spacing w:after="0" w:line="276" w:lineRule="auto"/>
+        <w:jc w:val="both"/>
+        <w:rPr>
+          <w:sz w:val="24"/>
+          <w:szCs w:val="24"/>
+        </w:rPr>
+      </w:pPr>
+      <w:r>
+        <w:rPr>
+          <w:sz w:val="24"/>
+          <w:szCs w:val="24"/>
+        </w:rPr>
+        <w:t xml:space="preserve">                self.eta = 0.9*self.eta</w:t>
+      </w:r>
+      <w:r>
+        <w:rPr>
+          <w:sz w:val="24"/>
+          <w:szCs w:val="24"/>
+        </w:rPr>
+        <w:tab/>
+      </w:r>
+      <w:r>
+        <w:rPr>
+          <w:sz w:val="24"/>
+          <w:szCs w:val="24"/>
+        </w:rPr>
+        <w:tab/>
+      </w:r>
+      <w:r>
+        <w:rPr>
+          <w:sz w:val="24"/>
+          <w:szCs w:val="24"/>
+        </w:rPr>
+        <w:tab/>
+      </w:r>
+      <w:r>
+        <w:rPr>
+          <w:sz w:val="24"/>
+          <w:szCs w:val="24"/>
+        </w:rPr>
+        <w:tab/>
+      </w:r>
+      <w:r>
+        <w:rPr>
+          <w:sz w:val="24"/>
+          <w:szCs w:val="24"/>
+        </w:rPr>
+        <w:tab/>
+      </w:r>
+      <w:r>
+        <w:rPr>
+          <w:sz w:val="24"/>
+          <w:szCs w:val="24"/>
+        </w:rPr>
+        <w:tab/>
+      </w:r>
+      <w:r>
+        <w:rPr>
+          <w:sz w:val="24"/>
+          <w:szCs w:val="24"/>
+        </w:rPr>
+        <w:t># Reducing the learning rate</w:t>
+      </w:r>
+    </w:p>
+    <w:p>
+      <w:pPr>
+        <w:pStyle w:val="ListParagraph"/>
+        <w:spacing w:after="0" w:line="276" w:lineRule="auto"/>
+        <w:jc w:val="both"/>
+        <w:rPr>
+          <w:sz w:val="24"/>
+          <w:szCs w:val="24"/>
+        </w:rPr>
+      </w:pPr>
+      <w:r>
+        <w:rPr>
+          <w:sz w:val="24"/>
+          <w:szCs w:val="24"/>
+        </w:rPr>
+        <w:t xml:space="preserve">                </w:t>
+      </w:r>
+      <w:r>
+        <w:rPr>
+          <w:color w:val="000000" w:themeColor="text1"/>
+          <w:sz w:val="24"/>
+          <w:szCs w:val="24"/>
+        </w:rPr>
+        <w:t xml:space="preserve">initialize an empty list </w:t>
+      </w:r>
+      <w:r>
+        <w:rPr>
+          <w:sz w:val="24"/>
+          <w:szCs w:val="24"/>
+        </w:rPr>
+        <w:t>obj</w:t>
+      </w:r>
+    </w:p>
+    <w:p>
+      <w:pPr>
+        <w:pStyle w:val="ListParagraph"/>
+        <w:spacing w:after="0" w:line="276" w:lineRule="auto"/>
+        <w:jc w:val="both"/>
+        <w:rPr>
+          <w:sz w:val="24"/>
+          <w:szCs w:val="24"/>
+        </w:rPr>
+      </w:pPr>
+      <w:r>
+        <w:rPr>
+          <w:sz w:val="24"/>
+          <w:szCs w:val="24"/>
+        </w:rPr>
+        <w:t xml:space="preserve">                </w:t>
+      </w:r>
+      <w:r>
+        <w:rPr>
+          <w:color w:val="000000" w:themeColor="text1"/>
+          <w:sz w:val="24"/>
+          <w:szCs w:val="24"/>
+        </w:rPr>
+        <w:t xml:space="preserve">initialize an empty list </w:t>
+      </w:r>
+      <w:r>
+        <w:rPr>
+          <w:sz w:val="24"/>
+          <w:szCs w:val="24"/>
+        </w:rPr>
+        <w:t>epoch</w:t>
+      </w:r>
+    </w:p>
+    <w:p>
+      <w:pPr>
+        <w:pStyle w:val="ListParagraph"/>
+        <w:spacing w:after="0" w:line="276" w:lineRule="auto"/>
+        <w:jc w:val="both"/>
+        <w:rPr>
+          <w:sz w:val="24"/>
+          <w:szCs w:val="24"/>
+        </w:rPr>
+      </w:pPr>
+      <w:r>
+        <w:rPr>
+          <w:sz w:val="24"/>
+          <w:szCs w:val="24"/>
+        </w:rPr>
+        <w:t xml:space="preserve">                e = 0</w:t>
+      </w:r>
+    </w:p>
+    <w:p>
+      <w:pPr>
+        <w:pStyle w:val="ListParagraph"/>
+        <w:spacing w:after="0" w:line="276" w:lineRule="auto"/>
+        <w:jc w:val="both"/>
+        <w:rPr>
+          <w:sz w:val="24"/>
+          <w:szCs w:val="24"/>
+        </w:rPr>
+      </w:pPr>
+      <w:r>
+        <w:rPr>
+          <w:sz w:val="24"/>
+          <w:szCs w:val="24"/>
+        </w:rPr>
+        <w:t xml:space="preserve">                cos = 100000000                </w:t>
+      </w:r>
+    </w:p>
+    <w:p>
+      <w:pPr>
+        <w:pStyle w:val="ListParagraph"/>
+        <w:spacing w:after="0" w:line="276" w:lineRule="auto"/>
+        <w:jc w:val="both"/>
+        <w:rPr>
+          <w:sz w:val="24"/>
+          <w:szCs w:val="24"/>
+        </w:rPr>
+      </w:pPr>
+      <w:r>
+        <w:rPr>
+          <w:sz w:val="24"/>
+          <w:szCs w:val="24"/>
+        </w:rPr>
+        <w:t xml:space="preserve">                if self.eta &lt;= 0.00001:                    </w:t>
+      </w:r>
+      <w:r>
+        <w:rPr>
+          <w:sz w:val="24"/>
+          <w:szCs w:val="24"/>
+        </w:rPr>
+        <w:tab/>
+      </w:r>
+      <w:r>
+        <w:rPr>
+          <w:sz w:val="24"/>
+          <w:szCs w:val="24"/>
+        </w:rPr>
+        <w:tab/>
+        <w:t># Starting from the beginning with different weights</w:t>
+      </w:r>
+    </w:p>
+    <w:p>
+      <w:pPr>
+        <w:pStyle w:val="ListParagraph"/>
+        <w:spacing w:after="0" w:line="276" w:lineRule="auto"/>
+        <w:jc w:val="both"/>
+        <w:rPr>
+          <w:sz w:val="24"/>
+          <w:szCs w:val="24"/>
+        </w:rPr>
+      </w:pPr>
+      <w:r>
+        <w:rPr>
+          <w:sz w:val="24"/>
+          <w:szCs w:val="24"/>
+        </w:rPr>
+        <w:t xml:space="preserve">                    self.eta = temp_eta  </w:t>
+      </w:r>
+    </w:p>
+    <w:p>
+      <w:pPr>
+        <w:pStyle w:val="ListParagraph"/>
+        <w:spacing w:after="0" w:line="276" w:lineRule="auto"/>
+        <w:jc w:val="both"/>
+        <w:rPr>
+          <w:sz w:val="24"/>
+          <w:szCs w:val="24"/>
+        </w:rPr>
+      </w:pPr>
+      <w:r>
+        <w:rPr>
+          <w:sz w:val="24"/>
+          <w:szCs w:val="24"/>
+        </w:rPr>
+        <w:lastRenderedPageBreak/>
+        <w:t xml:space="preserve">                    </w:t>
+      </w:r>
+      <w:r>
+        <w:rPr>
+          <w:sz w:val="24"/>
+          <w:szCs w:val="24"/>
+        </w:rPr>
+        <w:t>weights</w:t>
+      </w:r>
+      <w:r>
+        <w:rPr>
+          <w:sz w:val="24"/>
+          <w:szCs w:val="24"/>
+        </w:rPr>
+        <w:t xml:space="preserve"> = [{"weights":np.random.rand(</w:t>
+      </w:r>
+      <w:r>
+        <w:rPr>
+          <w:sz w:val="24"/>
+          <w:szCs w:val="24"/>
+        </w:rPr>
+        <w:t>nNodes</w:t>
+      </w:r>
+      <w:r>
+        <w:rPr>
+          <w:sz w:val="24"/>
+          <w:szCs w:val="24"/>
+        </w:rPr>
+        <w:t>, len(</w:t>
+      </w:r>
+      <w:r>
+        <w:rPr>
+          <w:sz w:val="24"/>
+          <w:szCs w:val="24"/>
+        </w:rPr>
+        <w:t>data</w:t>
+      </w:r>
+      <w:r>
+        <w:rPr>
+          <w:sz w:val="24"/>
+          <w:szCs w:val="24"/>
+        </w:rPr>
+        <w:t>[0]))}]</w:t>
+      </w:r>
+    </w:p>
+    <w:p>
+      <w:pPr>
+        <w:pStyle w:val="ListParagraph"/>
+        <w:spacing w:after="0" w:line="276" w:lineRule="auto"/>
+        <w:jc w:val="both"/>
+        <w:rPr>
+          <w:sz w:val="24"/>
+          <w:szCs w:val="24"/>
+        </w:rPr>
+      </w:pPr>
+      <w:r>
+        <w:rPr>
+          <w:sz w:val="24"/>
+          <w:szCs w:val="24"/>
+        </w:rPr>
+        <w:t xml:space="preserve">                    for i in range(</w:t>
+      </w:r>
+      <w:r>
+        <w:rPr>
+          <w:sz w:val="24"/>
+          <w:szCs w:val="24"/>
+        </w:rPr>
+        <w:t>nLayers</w:t>
+      </w:r>
+      <w:r>
+        <w:rPr>
+          <w:sz w:val="24"/>
+          <w:szCs w:val="24"/>
+        </w:rPr>
+        <w:t>-1):</w:t>
+      </w:r>
+    </w:p>
+    <w:p>
+      <w:pPr>
+        <w:pStyle w:val="ListParagraph"/>
+        <w:spacing w:after="0" w:line="276" w:lineRule="auto"/>
+        <w:jc w:val="both"/>
+        <w:rPr>
+          <w:sz w:val="24"/>
+          <w:szCs w:val="24"/>
+        </w:rPr>
+      </w:pPr>
+      <w:r>
+        <w:rPr>
+          <w:sz w:val="24"/>
+          <w:szCs w:val="24"/>
+        </w:rPr>
+        <w:t xml:space="preserve">                        </w:t>
+      </w:r>
+      <w:r>
+        <w:rPr>
+          <w:sz w:val="24"/>
+          <w:szCs w:val="24"/>
+        </w:rPr>
+        <w:t>weights</w:t>
+      </w:r>
+      <w:r>
+        <w:rPr>
+          <w:sz w:val="24"/>
+          <w:szCs w:val="24"/>
+        </w:rPr>
+        <w:t>.append({"weights":np.random.rand(</w:t>
+      </w:r>
+      <w:r>
+        <w:rPr>
+          <w:sz w:val="24"/>
+          <w:szCs w:val="24"/>
+        </w:rPr>
+        <w:t>nNodes</w:t>
+      </w:r>
+      <w:r>
+        <w:rPr>
+          <w:sz w:val="24"/>
+          <w:szCs w:val="24"/>
+        </w:rPr>
+        <w:t>,</w:t>
+      </w:r>
+      <w:r>
+        <w:rPr>
+          <w:sz w:val="24"/>
+          <w:szCs w:val="24"/>
+        </w:rPr>
+        <w:t>nNodes</w:t>
+      </w:r>
+      <w:r>
+        <w:rPr>
+          <w:sz w:val="24"/>
+          <w:szCs w:val="24"/>
+        </w:rPr>
+        <w:t>+1)})</w:t>
+      </w:r>
+    </w:p>
+    <w:p>
+      <w:pPr>
+        <w:pStyle w:val="ListParagraph"/>
+        <w:spacing w:after="0" w:line="276" w:lineRule="auto"/>
+        <w:jc w:val="both"/>
+        <w:rPr>
+          <w:sz w:val="24"/>
+          <w:szCs w:val="24"/>
+        </w:rPr>
+      </w:pPr>
+      <w:r>
+        <w:rPr>
+          <w:sz w:val="24"/>
+          <w:szCs w:val="24"/>
+        </w:rPr>
+        <w:t xml:space="preserve">                    if </w:t>
+      </w:r>
+      <w:r>
+        <w:rPr>
+          <w:sz w:val="24"/>
+          <w:szCs w:val="24"/>
+        </w:rPr>
+        <w:t>nLayers</w:t>
+      </w:r>
+      <w:r>
+        <w:rPr>
+          <w:sz w:val="24"/>
+          <w:szCs w:val="24"/>
+        </w:rPr>
+        <w:t xml:space="preserve"> &gt;</w:t>
       </w:r>
       <w:r>
         <w:rPr>
@@ -462,8 +3736,183 @@
           <w:sz w:val="24"/>
           <w:szCs w:val="24"/>
         </w:rPr>
-        <w:t xml:space="preserve">  -(c[i]) for i in {1,2,3,… 24}.</w:t>
-      </w:r>
+        <w:t xml:space="preserve"> 0:</w:t>
+      </w:r>
+    </w:p>
+    <w:p>
+      <w:pPr>
+        <w:pStyle w:val="ListParagraph"/>
+        <w:spacing w:after="0" w:line="276" w:lineRule="auto"/>
+        <w:jc w:val="both"/>
+        <w:rPr>
+          <w:sz w:val="24"/>
+          <w:szCs w:val="24"/>
+        </w:rPr>
+      </w:pPr>
+      <w:r>
+        <w:rPr>
+          <w:sz w:val="24"/>
+          <w:szCs w:val="24"/>
+        </w:rPr>
+        <w:t xml:space="preserve">                        </w:t>
+      </w:r>
+      <w:r>
+        <w:rPr>
+          <w:sz w:val="24"/>
+          <w:szCs w:val="24"/>
+        </w:rPr>
+        <w:t>weights</w:t>
+      </w:r>
+      <w:r>
+        <w:rPr>
+          <w:sz w:val="24"/>
+          <w:szCs w:val="24"/>
+        </w:rPr>
+        <w:t>.append({"weights":np.random.rand(</w:t>
+      </w:r>
+      <w:r>
+        <w:rPr>
+          <w:sz w:val="24"/>
+          <w:szCs w:val="24"/>
+        </w:rPr>
+        <w:t>numOutputs</w:t>
+      </w:r>
+      <w:r>
+        <w:rPr>
+          <w:sz w:val="24"/>
+          <w:szCs w:val="24"/>
+        </w:rPr>
+        <w:t>,</w:t>
+      </w:r>
+      <w:r>
+        <w:rPr>
+          <w:sz w:val="24"/>
+          <w:szCs w:val="24"/>
+        </w:rPr>
+        <w:t>nNodes</w:t>
+      </w:r>
+      <w:r>
+        <w:rPr>
+          <w:sz w:val="24"/>
+          <w:szCs w:val="24"/>
+        </w:rPr>
+        <w:t xml:space="preserve">+1)})                    </w:t>
+      </w:r>
+    </w:p>
+    <w:p>
+      <w:pPr>
+        <w:pStyle w:val="ListParagraph"/>
+        <w:spacing w:after="0" w:line="276" w:lineRule="auto"/>
+        <w:jc w:val="both"/>
+        <w:rPr>
+          <w:sz w:val="24"/>
+          <w:szCs w:val="24"/>
+        </w:rPr>
+      </w:pPr>
+      <w:r>
+        <w:rPr>
+          <w:sz w:val="24"/>
+          <w:szCs w:val="24"/>
+        </w:rPr>
+        <w:t xml:space="preserve">            elif cos &lt;= prev:</w:t>
+      </w:r>
+    </w:p>
+    <w:p>
+      <w:pPr>
+        <w:pStyle w:val="ListParagraph"/>
+        <w:spacing w:after="0" w:line="276" w:lineRule="auto"/>
+        <w:jc w:val="both"/>
+        <w:rPr>
+          <w:sz w:val="24"/>
+          <w:szCs w:val="24"/>
+        </w:rPr>
+      </w:pPr>
+      <w:r>
+        <w:rPr>
+          <w:sz w:val="24"/>
+          <w:szCs w:val="24"/>
+        </w:rPr>
+        <w:t xml:space="preserve">                epoch.append(e)</w:t>
+      </w:r>
+    </w:p>
+    <w:p>
+      <w:pPr>
+        <w:pStyle w:val="ListParagraph"/>
+        <w:spacing w:after="0" w:line="276" w:lineRule="auto"/>
+        <w:jc w:val="both"/>
+        <w:rPr>
+          <w:sz w:val="24"/>
+          <w:szCs w:val="24"/>
+        </w:rPr>
+      </w:pPr>
+      <w:r>
+        <w:rPr>
+          <w:sz w:val="24"/>
+          <w:szCs w:val="24"/>
+        </w:rPr>
+        <w:t xml:space="preserve">                obj.append(cos)</w:t>
+      </w:r>
+    </w:p>
+    <w:p>
+      <w:pPr>
+        <w:pStyle w:val="ListParagraph"/>
+        <w:spacing w:after="0" w:line="276" w:lineRule="auto"/>
+        <w:jc w:val="both"/>
+        <w:rPr>
+          <w:sz w:val="24"/>
+          <w:szCs w:val="24"/>
+        </w:rPr>
+      </w:pPr>
+      <w:r>
+        <w:rPr>
+          <w:sz w:val="24"/>
+          <w:szCs w:val="24"/>
+        </w:rPr>
+        <w:t xml:space="preserve">                e += 1</w:t>
+      </w:r>
+    </w:p>
+    <w:p>
+      <w:pPr>
+        <w:pStyle w:val="ListParagraph"/>
+        <w:spacing w:after="0" w:line="276" w:lineRule="auto"/>
+        <w:jc w:val="both"/>
+        <w:rPr>
+          <w:sz w:val="24"/>
+          <w:szCs w:val="24"/>
+        </w:rPr>
+      </w:pPr>
+      <w:r>
+        <w:rPr>
+          <w:sz w:val="24"/>
+          <w:szCs w:val="24"/>
+        </w:rPr>
+        <w:t xml:space="preserve">        return </w:t>
+      </w:r>
+      <w:r>
+        <w:rPr>
+          <w:sz w:val="24"/>
+          <w:szCs w:val="24"/>
+        </w:rPr>
+        <w:t>weights</w:t>
+      </w:r>
+      <w:r>
+        <w:rPr>
+          <w:sz w:val="24"/>
+          <w:szCs w:val="24"/>
+        </w:rPr>
+        <w:t xml:space="preserve">, obj, epoch   </w:t>
+      </w:r>
+    </w:p>
+    <w:p>
+      <w:pPr>
+        <w:pStyle w:val="ListParagraph"/>
+        <w:spacing w:after="0" w:line="276" w:lineRule="auto"/>
+        <w:jc w:val="both"/>
+        <w:rPr>
+          <w:sz w:val="24"/>
+          <w:szCs w:val="24"/>
+        </w:rPr>
+      </w:pPr>
     </w:p>
     <w:p>
       <w:pPr>
@@ -472,25 +3921,1058 @@
           <w:ilvl w:val="0"/>
           <w:numId w:val="1"/>
         </w:numPr>
-        <w:jc w:val="both"/>
-        <w:rPr>
-          <w:sz w:val="24"/>
-          <w:szCs w:val="24"/>
-        </w:rPr>
-      </w:pPr>
-      <w:r>
-        <w:rPr>
-          <w:sz w:val="24"/>
-          <w:szCs w:val="24"/>
-        </w:rPr>
-        <w:t>And the partial derivativ</w:t>
-      </w:r>
-      <w:r>
-        <w:rPr>
-          <w:sz w:val="24"/>
-          <w:szCs w:val="24"/>
-        </w:rPr>
-        <w:t>es w.r.t weights between the hidden layer and the output layer = -(d[0] – y)</w:t>
+        <w:spacing w:after="0" w:line="276" w:lineRule="auto"/>
+        <w:jc w:val="both"/>
+        <w:rPr>
+          <w:b/>
+          <w:bCs/>
+          <w:sz w:val="24"/>
+          <w:szCs w:val="24"/>
+        </w:rPr>
+      </w:pPr>
+      <w:r>
+        <w:rPr>
+          <w:b/>
+          <w:bCs/>
+          <w:sz w:val="24"/>
+          <w:szCs w:val="24"/>
+        </w:rPr>
+        <w:t>Feedforward function</w:t>
+      </w:r>
+      <w:r>
+        <w:rPr>
+          <w:b/>
+          <w:bCs/>
+          <w:sz w:val="24"/>
+          <w:szCs w:val="24"/>
+        </w:rPr>
+        <w:t>:</w:t>
+      </w:r>
+    </w:p>
+    <w:p>
+      <w:pPr>
+        <w:pStyle w:val="ListParagraph"/>
+        <w:spacing w:after="0" w:line="276" w:lineRule="auto"/>
+        <w:jc w:val="both"/>
+        <w:rPr>
+          <w:sz w:val="24"/>
+          <w:szCs w:val="24"/>
+        </w:rPr>
+      </w:pPr>
+      <w:r>
+        <w:rPr>
+          <w:sz w:val="24"/>
+          <w:szCs w:val="24"/>
+        </w:rPr>
+        <w:t>For the given input, t</w:t>
+      </w:r>
+      <w:r>
+        <w:rPr>
+          <w:sz w:val="24"/>
+          <w:szCs w:val="24"/>
+        </w:rPr>
+        <w:t>his</w:t>
+      </w:r>
+      <w:r>
+        <w:rPr>
+          <w:sz w:val="24"/>
+          <w:szCs w:val="24"/>
+        </w:rPr>
+        <w:t xml:space="preserve"> </w:t>
+      </w:r>
+      <w:r>
+        <w:rPr>
+          <w:sz w:val="24"/>
+          <w:szCs w:val="24"/>
+        </w:rPr>
+        <w:t xml:space="preserve">records the </w:t>
+      </w:r>
+      <w:r>
+        <w:rPr>
+          <w:sz w:val="24"/>
+          <w:szCs w:val="24"/>
+        </w:rPr>
+        <w:t xml:space="preserve">local field values and values after the activation function </w:t>
+      </w:r>
+      <w:r>
+        <w:rPr>
+          <w:sz w:val="24"/>
+          <w:szCs w:val="24"/>
+        </w:rPr>
+        <w:t>of</w:t>
+      </w:r>
+      <w:r>
+        <w:rPr>
+          <w:sz w:val="24"/>
+          <w:szCs w:val="24"/>
+        </w:rPr>
+        <w:t xml:space="preserve"> </w:t>
+      </w:r>
+      <w:r>
+        <w:rPr>
+          <w:sz w:val="24"/>
+          <w:szCs w:val="24"/>
+        </w:rPr>
+        <w:t>every neuron</w:t>
+      </w:r>
+      <w:r>
+        <w:rPr>
+          <w:sz w:val="24"/>
+          <w:szCs w:val="24"/>
+        </w:rPr>
+        <w:t xml:space="preserve"> in each layer</w:t>
+      </w:r>
+      <w:r>
+        <w:rPr>
+          <w:sz w:val="24"/>
+          <w:szCs w:val="24"/>
+        </w:rPr>
+        <w:t xml:space="preserve"> </w:t>
+      </w:r>
+      <w:r>
+        <w:rPr>
+          <w:sz w:val="24"/>
+          <w:szCs w:val="24"/>
+        </w:rPr>
+        <w:t>in the feedforward graph</w:t>
+      </w:r>
+      <w:r>
+        <w:rPr>
+          <w:sz w:val="24"/>
+          <w:szCs w:val="24"/>
+        </w:rPr>
+        <w:t>.</w:t>
+      </w:r>
+      <w:r>
+        <w:rPr>
+          <w:sz w:val="24"/>
+          <w:szCs w:val="24"/>
+        </w:rPr>
+        <w:t xml:space="preserve"> </w:t>
+      </w:r>
+    </w:p>
+    <w:p>
+      <w:pPr>
+        <w:pStyle w:val="ListParagraph"/>
+        <w:spacing w:after="0" w:line="276" w:lineRule="auto"/>
+        <w:jc w:val="both"/>
+        <w:rPr>
+          <w:sz w:val="24"/>
+          <w:szCs w:val="24"/>
+        </w:rPr>
+      </w:pPr>
+      <w:r>
+        <w:rPr>
+          <w:sz w:val="24"/>
+          <w:szCs w:val="24"/>
+        </w:rPr>
+        <w:t>Algorithm:</w:t>
+      </w:r>
+    </w:p>
+    <w:p>
+      <w:pPr>
+        <w:pStyle w:val="ListParagraph"/>
+        <w:spacing w:after="0" w:line="276" w:lineRule="auto"/>
+        <w:jc w:val="both"/>
+        <w:rPr>
+          <w:sz w:val="24"/>
+          <w:szCs w:val="24"/>
+        </w:rPr>
+      </w:pPr>
+      <w:r>
+        <w:rPr>
+          <w:sz w:val="24"/>
+          <w:szCs w:val="24"/>
+        </w:rPr>
+        <w:t xml:space="preserve">    feedforward(self,x=[]):</w:t>
+      </w:r>
+    </w:p>
+    <w:p>
+      <w:pPr>
+        <w:pStyle w:val="ListParagraph"/>
+        <w:spacing w:after="0" w:line="276" w:lineRule="auto"/>
+        <w:jc w:val="both"/>
+        <w:rPr>
+          <w:sz w:val="24"/>
+          <w:szCs w:val="24"/>
+        </w:rPr>
+      </w:pPr>
+      <w:r>
+        <w:rPr>
+          <w:sz w:val="24"/>
+          <w:szCs w:val="24"/>
+        </w:rPr>
+        <w:t xml:space="preserve">        prev = x</w:t>
+      </w:r>
+    </w:p>
+    <w:p>
+      <w:pPr>
+        <w:pStyle w:val="ListParagraph"/>
+        <w:spacing w:after="0" w:line="276" w:lineRule="auto"/>
+        <w:jc w:val="both"/>
+        <w:rPr>
+          <w:sz w:val="24"/>
+          <w:szCs w:val="24"/>
+        </w:rPr>
+      </w:pPr>
+      <w:r>
+        <w:rPr>
+          <w:sz w:val="24"/>
+          <w:szCs w:val="24"/>
+        </w:rPr>
+        <w:t xml:space="preserve">     </w:t>
+      </w:r>
+      <w:r>
+        <w:rPr>
+          <w:sz w:val="24"/>
+          <w:szCs w:val="24"/>
+        </w:rPr>
+        <w:t xml:space="preserve"> </w:t>
+      </w:r>
+      <w:r>
+        <w:rPr>
+          <w:sz w:val="24"/>
+          <w:szCs w:val="24"/>
+        </w:rPr>
+        <w:t xml:space="preserve">  </w:t>
+      </w:r>
+      <w:r>
+        <w:rPr>
+          <w:color w:val="000000" w:themeColor="text1"/>
+          <w:sz w:val="24"/>
+          <w:szCs w:val="24"/>
+        </w:rPr>
+        <w:t xml:space="preserve">initialize an empty list </w:t>
+      </w:r>
+      <w:r>
+        <w:rPr>
+          <w:color w:val="000000" w:themeColor="text1"/>
+          <w:sz w:val="24"/>
+          <w:szCs w:val="24"/>
+        </w:rPr>
+        <w:t>“</w:t>
+      </w:r>
+      <w:r>
+        <w:rPr>
+          <w:sz w:val="24"/>
+          <w:szCs w:val="24"/>
+        </w:rPr>
+        <w:t>r</w:t>
+      </w:r>
+      <w:r>
+        <w:rPr>
+          <w:sz w:val="24"/>
+          <w:szCs w:val="24"/>
+        </w:rPr>
+        <w:t>”</w:t>
+      </w:r>
+      <w:r>
+        <w:rPr>
+          <w:sz w:val="24"/>
+          <w:szCs w:val="24"/>
+        </w:rPr>
+        <w:t xml:space="preserve">       </w:t>
+      </w:r>
+    </w:p>
+    <w:p>
+      <w:pPr>
+        <w:pStyle w:val="ListParagraph"/>
+        <w:spacing w:after="0" w:line="276" w:lineRule="auto"/>
+        <w:jc w:val="both"/>
+        <w:rPr>
+          <w:sz w:val="24"/>
+          <w:szCs w:val="24"/>
+        </w:rPr>
+      </w:pPr>
+      <w:r>
+        <w:rPr>
+          <w:sz w:val="24"/>
+          <w:szCs w:val="24"/>
+        </w:rPr>
+        <w:t xml:space="preserve">        append</w:t>
+      </w:r>
+      <w:r>
+        <w:rPr>
+          <w:sz w:val="24"/>
+          <w:szCs w:val="24"/>
+        </w:rPr>
+        <w:t xml:space="preserve"> “</w:t>
+      </w:r>
+      <w:r>
+        <w:rPr>
+          <w:sz w:val="24"/>
+          <w:szCs w:val="24"/>
+        </w:rPr>
+        <w:t>prev</w:t>
+      </w:r>
+      <w:r>
+        <w:rPr>
+          <w:sz w:val="24"/>
+          <w:szCs w:val="24"/>
+        </w:rPr>
+        <w:t>” to the list “r”</w:t>
+      </w:r>
+    </w:p>
+    <w:p>
+      <w:pPr>
+        <w:pStyle w:val="ListParagraph"/>
+        <w:spacing w:after="0" w:line="276" w:lineRule="auto"/>
+        <w:jc w:val="both"/>
+        <w:rPr>
+          <w:sz w:val="24"/>
+          <w:szCs w:val="24"/>
+        </w:rPr>
+      </w:pPr>
+      <w:r>
+        <w:rPr>
+          <w:sz w:val="24"/>
+          <w:szCs w:val="24"/>
+        </w:rPr>
+        <w:t xml:space="preserve">        </w:t>
+      </w:r>
+      <w:r>
+        <w:rPr>
+          <w:color w:val="000000" w:themeColor="text1"/>
+          <w:sz w:val="24"/>
+          <w:szCs w:val="24"/>
+        </w:rPr>
+        <w:t xml:space="preserve">initialize an empty list </w:t>
+      </w:r>
+      <w:r>
+        <w:rPr>
+          <w:color w:val="000000" w:themeColor="text1"/>
+          <w:sz w:val="24"/>
+          <w:szCs w:val="24"/>
+        </w:rPr>
+        <w:t>“</w:t>
+      </w:r>
+      <w:r>
+        <w:rPr>
+          <w:sz w:val="24"/>
+          <w:szCs w:val="24"/>
+        </w:rPr>
+        <w:t>t</w:t>
+      </w:r>
+      <w:r>
+        <w:rPr>
+          <w:sz w:val="24"/>
+          <w:szCs w:val="24"/>
+        </w:rPr>
+        <w:t>”</w:t>
+      </w:r>
+    </w:p>
+    <w:p>
+      <w:pPr>
+        <w:pStyle w:val="ListParagraph"/>
+        <w:spacing w:after="0" w:line="276" w:lineRule="auto"/>
+        <w:jc w:val="both"/>
+        <w:rPr>
+          <w:color w:val="000000" w:themeColor="text1"/>
+          <w:sz w:val="24"/>
+          <w:szCs w:val="24"/>
+        </w:rPr>
+      </w:pPr>
+      <w:r>
+        <w:rPr>
+          <w:color w:val="000000" w:themeColor="text1"/>
+          <w:sz w:val="24"/>
+          <w:szCs w:val="24"/>
+        </w:rPr>
+        <w:t xml:space="preserve">        for j in range(</w:t>
+      </w:r>
+      <w:r>
+        <w:rPr>
+          <w:color w:val="000000" w:themeColor="text1"/>
+          <w:sz w:val="24"/>
+          <w:szCs w:val="24"/>
+        </w:rPr>
+        <w:t>num</w:t>
+      </w:r>
+      <w:r>
+        <w:rPr>
+          <w:color w:val="000000" w:themeColor="text1"/>
+          <w:sz w:val="24"/>
+          <w:szCs w:val="24"/>
+        </w:rPr>
+        <w:t>Layers):</w:t>
+      </w:r>
+    </w:p>
+    <w:p>
+      <w:pPr>
+        <w:pStyle w:val="ListParagraph"/>
+        <w:spacing w:after="0" w:line="276" w:lineRule="auto"/>
+        <w:jc w:val="both"/>
+        <w:rPr>
+          <w:color w:val="000000" w:themeColor="text1"/>
+          <w:sz w:val="24"/>
+          <w:szCs w:val="24"/>
+        </w:rPr>
+      </w:pPr>
+      <w:r>
+        <w:rPr>
+          <w:color w:val="000000" w:themeColor="text1"/>
+          <w:sz w:val="24"/>
+          <w:szCs w:val="24"/>
+        </w:rPr>
+        <w:t xml:space="preserve">            initialize an empty list </w:t>
+      </w:r>
+      <w:r>
+        <w:rPr>
+          <w:color w:val="000000" w:themeColor="text1"/>
+          <w:sz w:val="24"/>
+          <w:szCs w:val="24"/>
+        </w:rPr>
+        <w:t>“</w:t>
+      </w:r>
+      <w:r>
+        <w:rPr>
+          <w:color w:val="000000" w:themeColor="text1"/>
+          <w:sz w:val="24"/>
+          <w:szCs w:val="24"/>
+        </w:rPr>
+        <w:t>l</w:t>
+      </w:r>
+      <w:r>
+        <w:rPr>
+          <w:color w:val="000000" w:themeColor="text1"/>
+          <w:sz w:val="24"/>
+          <w:szCs w:val="24"/>
+        </w:rPr>
+        <w:t>”</w:t>
+      </w:r>
+    </w:p>
+    <w:p>
+      <w:pPr>
+        <w:pStyle w:val="ListParagraph"/>
+        <w:spacing w:after="0" w:line="276" w:lineRule="auto"/>
+        <w:jc w:val="both"/>
+        <w:rPr>
+          <w:color w:val="000000" w:themeColor="text1"/>
+          <w:sz w:val="24"/>
+          <w:szCs w:val="24"/>
+        </w:rPr>
+      </w:pPr>
+      <w:r>
+        <w:rPr>
+          <w:color w:val="000000" w:themeColor="text1"/>
+          <w:sz w:val="24"/>
+          <w:szCs w:val="24"/>
+        </w:rPr>
+        <w:t xml:space="preserve">            initialize an empty list </w:t>
+      </w:r>
+      <w:r>
+        <w:rPr>
+          <w:color w:val="000000" w:themeColor="text1"/>
+          <w:sz w:val="24"/>
+          <w:szCs w:val="24"/>
+        </w:rPr>
+        <w:t>“</w:t>
+      </w:r>
+      <w:r>
+        <w:rPr>
+          <w:color w:val="000000" w:themeColor="text1"/>
+          <w:sz w:val="24"/>
+          <w:szCs w:val="24"/>
+        </w:rPr>
+        <w:t>s</w:t>
+      </w:r>
+      <w:r>
+        <w:rPr>
+          <w:color w:val="000000" w:themeColor="text1"/>
+          <w:sz w:val="24"/>
+          <w:szCs w:val="24"/>
+        </w:rPr>
+        <w:t>”</w:t>
+      </w:r>
+    </w:p>
+    <w:p>
+      <w:pPr>
+        <w:pStyle w:val="ListParagraph"/>
+        <w:spacing w:after="0" w:line="276" w:lineRule="auto"/>
+        <w:jc w:val="both"/>
+        <w:rPr>
+          <w:color w:val="000000" w:themeColor="text1"/>
+          <w:sz w:val="24"/>
+          <w:szCs w:val="24"/>
+        </w:rPr>
+      </w:pPr>
+      <w:r>
+        <w:rPr>
+          <w:color w:val="000000" w:themeColor="text1"/>
+          <w:sz w:val="24"/>
+          <w:szCs w:val="24"/>
+        </w:rPr>
+        <w:t xml:space="preserve">            for m in range(</w:t>
+      </w:r>
+      <w:r>
+        <w:rPr>
+          <w:color w:val="000000" w:themeColor="text1"/>
+          <w:sz w:val="24"/>
+          <w:szCs w:val="24"/>
+        </w:rPr>
+        <w:t>num</w:t>
+      </w:r>
+      <w:r>
+        <w:rPr>
+          <w:color w:val="000000" w:themeColor="text1"/>
+          <w:sz w:val="24"/>
+          <w:szCs w:val="24"/>
+        </w:rPr>
+        <w:t xml:space="preserve">Nodes): </w:t>
+      </w:r>
+    </w:p>
+    <w:p>
+      <w:pPr>
+        <w:pStyle w:val="ListParagraph"/>
+        <w:spacing w:after="0" w:line="276" w:lineRule="auto"/>
+        <w:jc w:val="both"/>
+        <w:rPr>
+          <w:color w:val="000000" w:themeColor="text1"/>
+          <w:sz w:val="24"/>
+          <w:szCs w:val="24"/>
+        </w:rPr>
+      </w:pPr>
+      <w:r>
+        <w:rPr>
+          <w:color w:val="000000" w:themeColor="text1"/>
+          <w:sz w:val="24"/>
+          <w:szCs w:val="24"/>
+        </w:rPr>
+        <w:t xml:space="preserve">                append</w:t>
+      </w:r>
+      <w:r>
+        <w:rPr>
+          <w:color w:val="000000" w:themeColor="text1"/>
+          <w:sz w:val="24"/>
+          <w:szCs w:val="24"/>
+        </w:rPr>
+        <w:t xml:space="preserve"> (</w:t>
+      </w:r>
+      <w:r>
+        <w:rPr>
+          <w:color w:val="000000" w:themeColor="text1"/>
+          <w:sz w:val="24"/>
+          <w:szCs w:val="24"/>
+        </w:rPr>
+        <w:t>weights[j]["weights"][m]</w:t>
+      </w:r>
+      <w:r>
+        <w:rPr>
+          <w:color w:val="000000" w:themeColor="text1"/>
+          <w:sz w:val="24"/>
+          <w:szCs w:val="24"/>
+        </w:rPr>
+        <w:t>) X</w:t>
+      </w:r>
+      <w:r>
+        <w:rPr>
+          <w:color w:val="000000" w:themeColor="text1"/>
+          <w:sz w:val="24"/>
+          <w:szCs w:val="24"/>
+        </w:rPr>
+        <w:t xml:space="preserve"> prev </w:t>
+      </w:r>
+      <w:r>
+        <w:rPr>
+          <w:color w:val="000000" w:themeColor="text1"/>
+          <w:sz w:val="24"/>
+          <w:szCs w:val="24"/>
+        </w:rPr>
+        <w:t>to the list “</w:t>
+      </w:r>
+      <w:r>
+        <w:rPr>
+          <w:color w:val="000000" w:themeColor="text1"/>
+          <w:sz w:val="24"/>
+          <w:szCs w:val="24"/>
+        </w:rPr>
+        <w:t>s</w:t>
+      </w:r>
+      <w:r>
+        <w:rPr>
+          <w:color w:val="000000" w:themeColor="text1"/>
+          <w:sz w:val="24"/>
+          <w:szCs w:val="24"/>
+        </w:rPr>
+        <w:t>”</w:t>
+      </w:r>
+      <w:r>
+        <w:rPr>
+          <w:color w:val="000000" w:themeColor="text1"/>
+          <w:sz w:val="24"/>
+          <w:szCs w:val="24"/>
+        </w:rPr>
+        <w:t xml:space="preserve">        </w:t>
+      </w:r>
+    </w:p>
+    <w:p>
+      <w:pPr>
+        <w:pStyle w:val="ListParagraph"/>
+        <w:spacing w:after="0" w:line="276" w:lineRule="auto"/>
+        <w:jc w:val="both"/>
+        <w:rPr>
+          <w:color w:val="000000" w:themeColor="text1"/>
+          <w:sz w:val="24"/>
+          <w:szCs w:val="24"/>
+        </w:rPr>
+      </w:pPr>
+      <w:r>
+        <w:rPr>
+          <w:color w:val="000000" w:themeColor="text1"/>
+          <w:sz w:val="24"/>
+          <w:szCs w:val="24"/>
+        </w:rPr>
+        <w:t xml:space="preserve">            for k in s:</w:t>
+      </w:r>
+    </w:p>
+    <w:p>
+      <w:pPr>
+        <w:pStyle w:val="ListParagraph"/>
+        <w:spacing w:after="0" w:line="276" w:lineRule="auto"/>
+        <w:jc w:val="both"/>
+        <w:rPr>
+          <w:color w:val="000000" w:themeColor="text1"/>
+          <w:sz w:val="24"/>
+          <w:szCs w:val="24"/>
+        </w:rPr>
+      </w:pPr>
+      <w:r>
+        <w:rPr>
+          <w:color w:val="000000" w:themeColor="text1"/>
+          <w:sz w:val="24"/>
+          <w:szCs w:val="24"/>
+        </w:rPr>
+        <w:t xml:space="preserve">                append</w:t>
+      </w:r>
+      <w:r>
+        <w:rPr>
+          <w:color w:val="000000" w:themeColor="text1"/>
+          <w:sz w:val="24"/>
+          <w:szCs w:val="24"/>
+        </w:rPr>
+        <w:t xml:space="preserve"> </w:t>
+      </w:r>
+      <w:r>
+        <w:rPr>
+          <w:color w:val="000000" w:themeColor="text1"/>
+          <w:sz w:val="24"/>
+          <w:szCs w:val="24"/>
+        </w:rPr>
+        <w:t>af</w:t>
+      </w:r>
+      <w:r>
+        <w:rPr>
+          <w:color w:val="000000" w:themeColor="text1"/>
+          <w:sz w:val="24"/>
+          <w:szCs w:val="24"/>
+        </w:rPr>
+        <w:t>(k)</w:t>
+      </w:r>
+      <w:r>
+        <w:rPr>
+          <w:color w:val="000000" w:themeColor="text1"/>
+          <w:sz w:val="24"/>
+          <w:szCs w:val="24"/>
+        </w:rPr>
+        <w:t xml:space="preserve"> to the list “l”</w:t>
+      </w:r>
+    </w:p>
+    <w:p>
+      <w:pPr>
+        <w:pStyle w:val="ListParagraph"/>
+        <w:spacing w:after="0" w:line="276" w:lineRule="auto"/>
+        <w:jc w:val="both"/>
+        <w:rPr>
+          <w:color w:val="000000" w:themeColor="text1"/>
+          <w:sz w:val="24"/>
+          <w:szCs w:val="24"/>
+        </w:rPr>
+      </w:pPr>
+      <w:r>
+        <w:rPr>
+          <w:color w:val="000000" w:themeColor="text1"/>
+          <w:sz w:val="24"/>
+          <w:szCs w:val="24"/>
+        </w:rPr>
+        <w:t xml:space="preserve">            append</w:t>
+      </w:r>
+      <w:r>
+        <w:rPr>
+          <w:color w:val="000000" w:themeColor="text1"/>
+          <w:sz w:val="24"/>
+          <w:szCs w:val="24"/>
+        </w:rPr>
+        <w:t xml:space="preserve"> 1 to the list “l”</w:t>
+      </w:r>
+      <w:r>
+        <w:rPr>
+          <w:color w:val="000000" w:themeColor="text1"/>
+          <w:sz w:val="24"/>
+          <w:szCs w:val="24"/>
+        </w:rPr>
+        <w:t xml:space="preserve"> </w:t>
+      </w:r>
+      <w:r>
+        <w:rPr>
+          <w:color w:val="000000" w:themeColor="text1"/>
+          <w:sz w:val="24"/>
+          <w:szCs w:val="24"/>
+        </w:rPr>
+        <w:tab/>
+      </w:r>
+      <w:r>
+        <w:rPr>
+          <w:color w:val="000000" w:themeColor="text1"/>
+          <w:sz w:val="24"/>
+          <w:szCs w:val="24"/>
+        </w:rPr>
+        <w:t xml:space="preserve"># This is for the bias of </w:t>
+      </w:r>
+      <w:r>
+        <w:rPr>
+          <w:color w:val="000000" w:themeColor="text1"/>
+          <w:sz w:val="24"/>
+          <w:szCs w:val="24"/>
+        </w:rPr>
+        <w:t>the</w:t>
+      </w:r>
+      <w:r>
+        <w:rPr>
+          <w:color w:val="000000" w:themeColor="text1"/>
+          <w:sz w:val="24"/>
+          <w:szCs w:val="24"/>
+        </w:rPr>
+        <w:t xml:space="preserve"> neuron</w:t>
+      </w:r>
+      <w:r>
+        <w:rPr>
+          <w:color w:val="000000" w:themeColor="text1"/>
+          <w:sz w:val="24"/>
+          <w:szCs w:val="24"/>
+        </w:rPr>
+        <w:t xml:space="preserve">s except </w:t>
+      </w:r>
+      <w:r>
+        <w:rPr>
+          <w:color w:val="000000" w:themeColor="text1"/>
+          <w:sz w:val="24"/>
+          <w:szCs w:val="24"/>
+        </w:rPr>
+        <w:t xml:space="preserve">the ones in the first layer  </w:t>
+      </w:r>
+    </w:p>
+    <w:p>
+      <w:pPr>
+        <w:pStyle w:val="ListParagraph"/>
+        <w:spacing w:after="0" w:line="276" w:lineRule="auto"/>
+        <w:jc w:val="both"/>
+        <w:rPr>
+          <w:color w:val="000000" w:themeColor="text1"/>
+          <w:sz w:val="24"/>
+          <w:szCs w:val="24"/>
+        </w:rPr>
+      </w:pPr>
+      <w:r>
+        <w:rPr>
+          <w:color w:val="000000" w:themeColor="text1"/>
+          <w:sz w:val="24"/>
+          <w:szCs w:val="24"/>
+        </w:rPr>
+        <w:t xml:space="preserve">            prev = np.asarray(l)</w:t>
+      </w:r>
+    </w:p>
+    <w:p>
+      <w:pPr>
+        <w:pStyle w:val="ListParagraph"/>
+        <w:spacing w:after="0" w:line="276" w:lineRule="auto"/>
+        <w:jc w:val="both"/>
+        <w:rPr>
+          <w:color w:val="000000" w:themeColor="text1"/>
+          <w:sz w:val="24"/>
+          <w:szCs w:val="24"/>
+        </w:rPr>
+      </w:pPr>
+      <w:r>
+        <w:rPr>
+          <w:color w:val="000000" w:themeColor="text1"/>
+          <w:sz w:val="24"/>
+          <w:szCs w:val="24"/>
+        </w:rPr>
+        <w:t xml:space="preserve">            append</w:t>
+      </w:r>
+      <w:r>
+        <w:rPr>
+          <w:color w:val="000000" w:themeColor="text1"/>
+          <w:sz w:val="24"/>
+          <w:szCs w:val="24"/>
+        </w:rPr>
+        <w:t xml:space="preserve"> “s” to the list “t”</w:t>
+      </w:r>
+    </w:p>
+    <w:p>
+      <w:pPr>
+        <w:pStyle w:val="ListParagraph"/>
+        <w:spacing w:after="0" w:line="276" w:lineRule="auto"/>
+        <w:jc w:val="both"/>
+        <w:rPr>
+          <w:color w:val="000000" w:themeColor="text1"/>
+          <w:sz w:val="24"/>
+          <w:szCs w:val="24"/>
+        </w:rPr>
+      </w:pPr>
+      <w:r>
+        <w:rPr>
+          <w:color w:val="000000" w:themeColor="text1"/>
+          <w:sz w:val="24"/>
+          <w:szCs w:val="24"/>
+        </w:rPr>
+        <w:t xml:space="preserve">            append</w:t>
+      </w:r>
+      <w:r>
+        <w:rPr>
+          <w:color w:val="000000" w:themeColor="text1"/>
+          <w:sz w:val="24"/>
+          <w:szCs w:val="24"/>
+        </w:rPr>
+        <w:t xml:space="preserve"> “l” to the list “r”</w:t>
+      </w:r>
+    </w:p>
+    <w:p>
+      <w:pPr>
+        <w:pStyle w:val="ListParagraph"/>
+        <w:spacing w:after="0" w:line="276" w:lineRule="auto"/>
+        <w:jc w:val="both"/>
+        <w:rPr>
+          <w:color w:val="000000" w:themeColor="text1"/>
+          <w:sz w:val="24"/>
+          <w:szCs w:val="24"/>
+        </w:rPr>
+      </w:pPr>
+      <w:r>
+        <w:rPr>
+          <w:color w:val="000000" w:themeColor="text1"/>
+          <w:sz w:val="24"/>
+          <w:szCs w:val="24"/>
+        </w:rPr>
+        <w:lastRenderedPageBreak/>
+        <w:t xml:space="preserve">        </w:t>
+      </w:r>
+      <w:r>
+        <w:rPr>
+          <w:color w:val="000000" w:themeColor="text1"/>
+          <w:sz w:val="24"/>
+          <w:szCs w:val="24"/>
+        </w:rPr>
+        <w:t>initialize an empty list s</w:t>
+      </w:r>
+    </w:p>
+    <w:p>
+      <w:pPr>
+        <w:pStyle w:val="ListParagraph"/>
+        <w:spacing w:after="0" w:line="276" w:lineRule="auto"/>
+        <w:jc w:val="both"/>
+        <w:rPr>
+          <w:color w:val="000000" w:themeColor="text1"/>
+          <w:sz w:val="24"/>
+          <w:szCs w:val="24"/>
+        </w:rPr>
+      </w:pPr>
+      <w:r>
+        <w:rPr>
+          <w:color w:val="000000" w:themeColor="text1"/>
+          <w:sz w:val="24"/>
+          <w:szCs w:val="24"/>
+        </w:rPr>
+        <w:t xml:space="preserve">        p = </w:t>
+      </w:r>
+      <w:r>
+        <w:rPr>
+          <w:color w:val="000000" w:themeColor="text1"/>
+          <w:sz w:val="24"/>
+          <w:szCs w:val="24"/>
+        </w:rPr>
+        <w:t>(</w:t>
+      </w:r>
+      <w:r>
+        <w:rPr>
+          <w:color w:val="000000" w:themeColor="text1"/>
+          <w:sz w:val="24"/>
+          <w:szCs w:val="24"/>
+        </w:rPr>
+        <w:t>weights[</w:t>
+      </w:r>
+      <w:r>
+        <w:rPr>
+          <w:color w:val="000000" w:themeColor="text1"/>
+          <w:sz w:val="24"/>
+          <w:szCs w:val="24"/>
+        </w:rPr>
+        <w:t>num</w:t>
+      </w:r>
+      <w:r>
+        <w:rPr>
+          <w:color w:val="000000" w:themeColor="text1"/>
+          <w:sz w:val="24"/>
+          <w:szCs w:val="24"/>
+        </w:rPr>
+        <w:t>Layers]["weights"][0])</w:t>
+      </w:r>
+      <w:r>
+        <w:rPr>
+          <w:color w:val="000000" w:themeColor="text1"/>
+          <w:sz w:val="24"/>
+          <w:szCs w:val="24"/>
+        </w:rPr>
+        <w:t xml:space="preserve"> X l</w:t>
+      </w:r>
+    </w:p>
+    <w:p>
+      <w:pPr>
+        <w:pStyle w:val="ListParagraph"/>
+        <w:spacing w:after="0" w:line="276" w:lineRule="auto"/>
+        <w:jc w:val="both"/>
+        <w:rPr>
+          <w:color w:val="000000" w:themeColor="text1"/>
+          <w:sz w:val="24"/>
+          <w:szCs w:val="24"/>
+        </w:rPr>
+      </w:pPr>
+      <w:r>
+        <w:rPr>
+          <w:color w:val="000000" w:themeColor="text1"/>
+          <w:sz w:val="24"/>
+          <w:szCs w:val="24"/>
+        </w:rPr>
+        <w:t xml:space="preserve">        append</w:t>
+      </w:r>
+      <w:r>
+        <w:rPr>
+          <w:color w:val="000000" w:themeColor="text1"/>
+          <w:sz w:val="24"/>
+          <w:szCs w:val="24"/>
+        </w:rPr>
+        <w:t xml:space="preserve"> “</w:t>
+      </w:r>
+      <w:r>
+        <w:rPr>
+          <w:color w:val="000000" w:themeColor="text1"/>
+          <w:sz w:val="24"/>
+          <w:szCs w:val="24"/>
+        </w:rPr>
+        <w:t>p</w:t>
+      </w:r>
+      <w:r>
+        <w:rPr>
+          <w:color w:val="000000" w:themeColor="text1"/>
+          <w:sz w:val="24"/>
+          <w:szCs w:val="24"/>
+        </w:rPr>
+        <w:t xml:space="preserve">” to the list </w:t>
+      </w:r>
+      <w:r>
+        <w:rPr>
+          <w:color w:val="000000" w:themeColor="text1"/>
+          <w:sz w:val="24"/>
+          <w:szCs w:val="24"/>
+        </w:rPr>
+        <w:t>“s”</w:t>
+      </w:r>
+    </w:p>
+    <w:p>
+      <w:pPr>
+        <w:pStyle w:val="ListParagraph"/>
+        <w:spacing w:after="0" w:line="276" w:lineRule="auto"/>
+        <w:jc w:val="both"/>
+        <w:rPr>
+          <w:color w:val="000000" w:themeColor="text1"/>
+          <w:sz w:val="24"/>
+          <w:szCs w:val="24"/>
+        </w:rPr>
+      </w:pPr>
+      <w:r>
+        <w:rPr>
+          <w:color w:val="000000" w:themeColor="text1"/>
+          <w:sz w:val="24"/>
+          <w:szCs w:val="24"/>
+        </w:rPr>
+        <w:t xml:space="preserve">        append</w:t>
+      </w:r>
+      <w:r>
+        <w:rPr>
+          <w:color w:val="000000" w:themeColor="text1"/>
+          <w:sz w:val="24"/>
+          <w:szCs w:val="24"/>
+        </w:rPr>
+        <w:t xml:space="preserve"> “s” to the list “</w:t>
+      </w:r>
+      <w:r>
+        <w:rPr>
+          <w:color w:val="000000" w:themeColor="text1"/>
+          <w:sz w:val="24"/>
+          <w:szCs w:val="24"/>
+        </w:rPr>
+        <w:t>t”</w:t>
+      </w:r>
+      <w:r>
+        <w:rPr>
+          <w:color w:val="000000" w:themeColor="text1"/>
+          <w:sz w:val="24"/>
+          <w:szCs w:val="24"/>
+        </w:rPr>
+        <w:t xml:space="preserve">             </w:t>
+      </w:r>
+    </w:p>
+    <w:p>
+      <w:pPr>
+        <w:pStyle w:val="ListParagraph"/>
+        <w:spacing w:after="0" w:line="276" w:lineRule="auto"/>
+        <w:jc w:val="both"/>
+        <w:rPr>
+          <w:sz w:val="24"/>
+          <w:szCs w:val="24"/>
+        </w:rPr>
+      </w:pPr>
+      <w:r>
+        <w:rPr>
+          <w:color w:val="000000" w:themeColor="text1"/>
+          <w:sz w:val="24"/>
+          <w:szCs w:val="24"/>
+        </w:rPr>
+        <w:t xml:space="preserve">        return t,</w:t>
+      </w:r>
+      <w:r>
+        <w:rPr>
+          <w:color w:val="000000" w:themeColor="text1"/>
+          <w:sz w:val="24"/>
+          <w:szCs w:val="24"/>
+        </w:rPr>
+        <w:t xml:space="preserve"> </w:t>
+      </w:r>
+      <w:r>
+        <w:rPr>
+          <w:color w:val="000000" w:themeColor="text1"/>
+          <w:sz w:val="24"/>
+          <w:szCs w:val="24"/>
+        </w:rPr>
+        <w:t>r, p</w:t>
+      </w:r>
+    </w:p>
+    <w:p>
+      <w:pPr>
+        <w:pStyle w:val="ListParagraph"/>
+        <w:spacing w:after="0" w:line="276" w:lineRule="auto"/>
+        <w:jc w:val="both"/>
+        <w:rPr>
+          <w:sz w:val="24"/>
+          <w:szCs w:val="24"/>
+        </w:rPr>
+      </w:pPr>
+      <w:r>
+        <w:rPr>
+          <w:sz w:val="24"/>
+          <w:szCs w:val="24"/>
+        </w:rPr>
+        <w:tab/>
       </w:r>
     </w:p>
     <w:p>
@@ -500,19 +4982,1616 @@
           <w:ilvl w:val="0"/>
           <w:numId w:val="1"/>
         </w:numPr>
-        <w:jc w:val="both"/>
-        <w:rPr>
-          <w:sz w:val="24"/>
-          <w:szCs w:val="24"/>
-        </w:rPr>
-      </w:pPr>
-      <w:r>
-        <w:rPr>
-          <w:sz w:val="24"/>
-          <w:szCs w:val="24"/>
-        </w:rPr>
-        <w:t>Save all the partial derivatives as g vector</w:t>
-      </w:r>
+        <w:spacing w:after="0" w:line="276" w:lineRule="auto"/>
+        <w:jc w:val="both"/>
+        <w:rPr>
+          <w:b/>
+          <w:bCs/>
+          <w:sz w:val="24"/>
+          <w:szCs w:val="24"/>
+        </w:rPr>
+      </w:pPr>
+      <w:r>
+        <w:rPr>
+          <w:b/>
+          <w:bCs/>
+          <w:sz w:val="24"/>
+          <w:szCs w:val="24"/>
+        </w:rPr>
+        <w:t>Backpropagation function</w:t>
+      </w:r>
+      <w:r>
+        <w:rPr>
+          <w:b/>
+          <w:bCs/>
+          <w:sz w:val="24"/>
+          <w:szCs w:val="24"/>
+        </w:rPr>
+        <w:t>:</w:t>
+      </w:r>
+    </w:p>
+    <w:p>
+      <w:pPr>
+        <w:pStyle w:val="ListParagraph"/>
+        <w:spacing w:after="0" w:line="276" w:lineRule="auto"/>
+        <w:jc w:val="both"/>
+        <w:rPr>
+          <w:sz w:val="24"/>
+          <w:szCs w:val="24"/>
+        </w:rPr>
+      </w:pPr>
+      <w:r>
+        <w:rPr>
+          <w:sz w:val="24"/>
+          <w:szCs w:val="24"/>
+        </w:rPr>
+        <w:t>For the given input, t</w:t>
+      </w:r>
+      <w:r>
+        <w:rPr>
+          <w:sz w:val="24"/>
+          <w:szCs w:val="24"/>
+        </w:rPr>
+        <w:t xml:space="preserve">his </w:t>
+      </w:r>
+      <w:r>
+        <w:rPr>
+          <w:sz w:val="24"/>
+          <w:szCs w:val="24"/>
+        </w:rPr>
+        <w:t>records</w:t>
+      </w:r>
+      <w:r>
+        <w:rPr>
+          <w:sz w:val="24"/>
+          <w:szCs w:val="24"/>
+        </w:rPr>
+        <w:t xml:space="preserve"> the</w:t>
+      </w:r>
+      <w:r>
+        <w:rPr>
+          <w:sz w:val="24"/>
+          <w:szCs w:val="24"/>
+        </w:rPr>
+        <w:t xml:space="preserve"> values</w:t>
+      </w:r>
+      <w:r>
+        <w:rPr>
+          <w:sz w:val="24"/>
+          <w:szCs w:val="24"/>
+        </w:rPr>
+        <w:t xml:space="preserve"> before</w:t>
+      </w:r>
+      <w:r>
+        <w:rPr>
+          <w:sz w:val="24"/>
+          <w:szCs w:val="24"/>
+        </w:rPr>
+        <w:t xml:space="preserve"> the</w:t>
+      </w:r>
+      <w:r>
+        <w:rPr>
+          <w:sz w:val="24"/>
+          <w:szCs w:val="24"/>
+        </w:rPr>
+        <w:t xml:space="preserve"> weight</w:t>
+      </w:r>
+      <w:r>
+        <w:rPr>
+          <w:sz w:val="24"/>
+          <w:szCs w:val="24"/>
+        </w:rPr>
+        <w:t>s</w:t>
+      </w:r>
+      <w:r>
+        <w:rPr>
+          <w:sz w:val="24"/>
+          <w:szCs w:val="24"/>
+        </w:rPr>
+        <w:t xml:space="preserve"> </w:t>
+      </w:r>
+      <w:r>
+        <w:rPr>
+          <w:sz w:val="24"/>
+          <w:szCs w:val="24"/>
+        </w:rPr>
+        <w:t xml:space="preserve">of all the layers </w:t>
+      </w:r>
+      <w:r>
+        <w:rPr>
+          <w:sz w:val="24"/>
+          <w:szCs w:val="24"/>
+        </w:rPr>
+        <w:t>in the backward (feedback) graph</w:t>
+      </w:r>
+      <w:r>
+        <w:rPr>
+          <w:sz w:val="24"/>
+          <w:szCs w:val="24"/>
+        </w:rPr>
+        <w:t xml:space="preserve"> and </w:t>
+      </w:r>
+      <w:r>
+        <w:rPr>
+          <w:sz w:val="24"/>
+          <w:szCs w:val="24"/>
+        </w:rPr>
+        <w:t xml:space="preserve">the corresponding </w:t>
+      </w:r>
+      <w:r>
+        <w:rPr>
+          <w:sz w:val="24"/>
+          <w:szCs w:val="24"/>
+        </w:rPr>
+        <w:t>gradient descent vector</w:t>
+      </w:r>
+      <w:r>
+        <w:rPr>
+          <w:sz w:val="24"/>
+          <w:szCs w:val="24"/>
+        </w:rPr>
+        <w:t>.</w:t>
+      </w:r>
+    </w:p>
+    <w:p>
+      <w:pPr>
+        <w:pStyle w:val="ListParagraph"/>
+        <w:spacing w:after="0" w:line="276" w:lineRule="auto"/>
+        <w:jc w:val="both"/>
+        <w:rPr>
+          <w:sz w:val="24"/>
+          <w:szCs w:val="24"/>
+        </w:rPr>
+      </w:pPr>
+      <w:r>
+        <w:rPr>
+          <w:sz w:val="24"/>
+          <w:szCs w:val="24"/>
+        </w:rPr>
+        <w:t>Algorithm:</w:t>
+      </w:r>
+    </w:p>
+    <w:p>
+      <w:pPr>
+        <w:pStyle w:val="ListParagraph"/>
+        <w:spacing w:after="0" w:line="276" w:lineRule="auto"/>
+        <w:jc w:val="both"/>
+        <w:rPr>
+          <w:sz w:val="24"/>
+          <w:szCs w:val="24"/>
+        </w:rPr>
+      </w:pPr>
+      <w:r>
+        <w:rPr>
+          <w:sz w:val="24"/>
+          <w:szCs w:val="24"/>
+        </w:rPr>
+        <w:t>Backpropagation</w:t>
+      </w:r>
+      <w:r>
+        <w:rPr>
+          <w:sz w:val="24"/>
+          <w:szCs w:val="24"/>
+        </w:rPr>
+        <w:t xml:space="preserve"> </w:t>
+      </w:r>
+      <w:r>
+        <w:rPr>
+          <w:sz w:val="24"/>
+          <w:szCs w:val="24"/>
+        </w:rPr>
+        <w:t>(labels, data):</w:t>
+      </w:r>
+    </w:p>
+    <w:p>
+      <w:pPr>
+        <w:pStyle w:val="ListParagraph"/>
+        <w:spacing w:after="0" w:line="276" w:lineRule="auto"/>
+        <w:jc w:val="both"/>
+        <w:rPr>
+          <w:sz w:val="24"/>
+          <w:szCs w:val="24"/>
+        </w:rPr>
+      </w:pPr>
+      <w:r>
+        <w:rPr>
+          <w:sz w:val="24"/>
+          <w:szCs w:val="24"/>
+        </w:rPr>
+        <w:t xml:space="preserve">        </w:t>
+      </w:r>
+      <w:r>
+        <w:rPr>
+          <w:sz w:val="24"/>
+          <w:szCs w:val="24"/>
+        </w:rPr>
+        <w:t xml:space="preserve">initialize an empty list </w:t>
+      </w:r>
+      <w:r>
+        <w:rPr>
+          <w:sz w:val="24"/>
+          <w:szCs w:val="24"/>
+        </w:rPr>
+        <w:t>“</w:t>
+      </w:r>
+      <w:r>
+        <w:rPr>
+          <w:sz w:val="24"/>
+          <w:szCs w:val="24"/>
+        </w:rPr>
+        <w:t>der</w:t>
+      </w:r>
+      <w:r>
+        <w:rPr>
+          <w:sz w:val="24"/>
+          <w:szCs w:val="24"/>
+        </w:rPr>
+        <w:t>”</w:t>
+      </w:r>
+    </w:p>
+    <w:p>
+      <w:pPr>
+        <w:spacing w:after="0" w:line="276" w:lineRule="auto"/>
+        <w:ind w:firstLine="720"/>
+        <w:jc w:val="both"/>
+        <w:rPr>
+          <w:sz w:val="24"/>
+          <w:szCs w:val="24"/>
+        </w:rPr>
+      </w:pPr>
+      <w:r>
+        <w:rPr>
+          <w:sz w:val="24"/>
+          <w:szCs w:val="24"/>
+        </w:rPr>
+        <w:t xml:space="preserve">        t,r,q = self.feedforward(data)</w:t>
+      </w:r>
+      <w:r>
+        <w:rPr>
+          <w:sz w:val="24"/>
+          <w:szCs w:val="24"/>
+        </w:rPr>
+        <w:t xml:space="preserve"> </w:t>
+      </w:r>
+      <w:r>
+        <w:rPr>
+          <w:sz w:val="24"/>
+          <w:szCs w:val="24"/>
+        </w:rPr>
+        <w:tab/>
+      </w:r>
+      <w:r>
+        <w:rPr>
+          <w:sz w:val="24"/>
+          <w:szCs w:val="24"/>
+        </w:rPr>
+        <w:tab/>
+      </w:r>
+      <w:r>
+        <w:rPr>
+          <w:sz w:val="24"/>
+          <w:szCs w:val="24"/>
+        </w:rPr>
+        <w:tab/>
+      </w:r>
+      <w:r>
+        <w:rPr>
+          <w:sz w:val="24"/>
+          <w:szCs w:val="24"/>
+        </w:rPr>
+        <w:tab/>
+      </w:r>
+      <w:r>
+        <w:rPr>
+          <w:sz w:val="24"/>
+          <w:szCs w:val="24"/>
+        </w:rPr>
+        <w:tab/>
+        <w:t># Call for the feedforward function</w:t>
+      </w:r>
+    </w:p>
+    <w:p>
+      <w:pPr>
+        <w:spacing w:after="0" w:line="276" w:lineRule="auto"/>
+        <w:ind w:left="720"/>
+        <w:jc w:val="both"/>
+        <w:rPr>
+          <w:sz w:val="24"/>
+          <w:szCs w:val="24"/>
+        </w:rPr>
+      </w:pPr>
+      <w:r>
+        <w:rPr>
+          <w:sz w:val="24"/>
+          <w:szCs w:val="24"/>
+        </w:rPr>
+        <w:t xml:space="preserve">        for i in range(</w:t>
+      </w:r>
+      <w:r>
+        <w:rPr>
+          <w:sz w:val="24"/>
+          <w:szCs w:val="24"/>
+        </w:rPr>
+        <w:t>numLayers</w:t>
+      </w:r>
+      <w:r>
+        <w:rPr>
+          <w:sz w:val="24"/>
+          <w:szCs w:val="24"/>
+        </w:rPr>
+        <w:t>):</w:t>
+      </w:r>
+    </w:p>
+    <w:p>
+      <w:pPr>
+        <w:pStyle w:val="ListParagraph"/>
+        <w:spacing w:after="0" w:line="276" w:lineRule="auto"/>
+        <w:jc w:val="both"/>
+        <w:rPr>
+          <w:sz w:val="24"/>
+          <w:szCs w:val="24"/>
+        </w:rPr>
+      </w:pPr>
+      <w:r>
+        <w:rPr>
+          <w:sz w:val="24"/>
+          <w:szCs w:val="24"/>
+        </w:rPr>
+        <w:t xml:space="preserve">            </w:t>
+      </w:r>
+      <w:r>
+        <w:rPr>
+          <w:sz w:val="24"/>
+          <w:szCs w:val="24"/>
+        </w:rPr>
+        <w:t xml:space="preserve">initialize an empty list </w:t>
+      </w:r>
+      <w:r>
+        <w:rPr>
+          <w:sz w:val="24"/>
+          <w:szCs w:val="24"/>
+        </w:rPr>
+        <w:t>“</w:t>
+      </w:r>
+      <w:r>
+        <w:rPr>
+          <w:sz w:val="24"/>
+          <w:szCs w:val="24"/>
+        </w:rPr>
+        <w:t>a</w:t>
+      </w:r>
+      <w:r>
+        <w:rPr>
+          <w:sz w:val="24"/>
+          <w:szCs w:val="24"/>
+        </w:rPr>
+        <w:t>”</w:t>
+      </w:r>
+    </w:p>
+    <w:p>
+      <w:pPr>
+        <w:pStyle w:val="ListParagraph"/>
+        <w:spacing w:after="0" w:line="276" w:lineRule="auto"/>
+        <w:jc w:val="both"/>
+        <w:rPr>
+          <w:sz w:val="24"/>
+          <w:szCs w:val="24"/>
+        </w:rPr>
+      </w:pPr>
+      <w:r>
+        <w:rPr>
+          <w:sz w:val="24"/>
+          <w:szCs w:val="24"/>
+        </w:rPr>
+        <w:t xml:space="preserve">            for</w:t>
+      </w:r>
+      <w:r>
+        <w:rPr>
+          <w:sz w:val="24"/>
+          <w:szCs w:val="24"/>
+        </w:rPr>
+        <w:t xml:space="preserve"> </w:t>
+      </w:r>
+      <w:r>
+        <w:rPr>
+          <w:sz w:val="24"/>
+          <w:szCs w:val="24"/>
+        </w:rPr>
+        <w:t>m in range(</w:t>
+      </w:r>
+      <w:r>
+        <w:rPr>
+          <w:sz w:val="24"/>
+          <w:szCs w:val="24"/>
+        </w:rPr>
+        <w:t>numNodes</w:t>
+      </w:r>
+      <w:r>
+        <w:rPr>
+          <w:sz w:val="24"/>
+          <w:szCs w:val="24"/>
+        </w:rPr>
+        <w:t>):</w:t>
+      </w:r>
+    </w:p>
+    <w:p>
+      <w:pPr>
+        <w:pStyle w:val="ListParagraph"/>
+        <w:spacing w:after="0" w:line="276" w:lineRule="auto"/>
+        <w:jc w:val="both"/>
+        <w:rPr>
+          <w:sz w:val="24"/>
+          <w:szCs w:val="24"/>
+        </w:rPr>
+      </w:pPr>
+      <w:r>
+        <w:rPr>
+          <w:sz w:val="24"/>
+          <w:szCs w:val="24"/>
+        </w:rPr>
+        <w:t xml:space="preserve">                append</w:t>
+      </w:r>
+      <w:r>
+        <w:rPr>
+          <w:sz w:val="24"/>
+          <w:szCs w:val="24"/>
+        </w:rPr>
+        <w:t xml:space="preserve"> </w:t>
+      </w:r>
+      <w:r>
+        <w:rPr>
+          <w:sz w:val="24"/>
+          <w:szCs w:val="24"/>
+        </w:rPr>
+        <w:t>af_derivative(t[i][m])</w:t>
+      </w:r>
+      <w:r>
+        <w:rPr>
+          <w:sz w:val="24"/>
+          <w:szCs w:val="24"/>
+        </w:rPr>
+        <w:t xml:space="preserve"> to the list “a”</w:t>
+      </w:r>
+    </w:p>
+    <w:p>
+      <w:pPr>
+        <w:pStyle w:val="ListParagraph"/>
+        <w:spacing w:after="0" w:line="276" w:lineRule="auto"/>
+        <w:jc w:val="both"/>
+        <w:rPr>
+          <w:sz w:val="24"/>
+          <w:szCs w:val="24"/>
+        </w:rPr>
+      </w:pPr>
+      <w:r>
+        <w:rPr>
+          <w:sz w:val="24"/>
+          <w:szCs w:val="24"/>
+        </w:rPr>
+        <w:t xml:space="preserve">            append</w:t>
+      </w:r>
+      <w:r>
+        <w:rPr>
+          <w:sz w:val="24"/>
+          <w:szCs w:val="24"/>
+        </w:rPr>
+        <w:t xml:space="preserve"> “a” to the list “der”</w:t>
+      </w:r>
+      <w:r>
+        <w:rPr>
+          <w:sz w:val="24"/>
+          <w:szCs w:val="24"/>
+        </w:rPr>
+        <w:t xml:space="preserve">        </w:t>
+      </w:r>
+    </w:p>
+    <w:p>
+      <w:pPr>
+        <w:pStyle w:val="ListParagraph"/>
+        <w:spacing w:after="0" w:line="276" w:lineRule="auto"/>
+        <w:jc w:val="both"/>
+        <w:rPr>
+          <w:sz w:val="24"/>
+          <w:szCs w:val="24"/>
+        </w:rPr>
+      </w:pPr>
+      <w:r>
+        <w:rPr>
+          <w:sz w:val="24"/>
+          <w:szCs w:val="24"/>
+        </w:rPr>
+        <w:t xml:space="preserve">       </w:t>
+      </w:r>
+      <w:r>
+        <w:rPr>
+          <w:sz w:val="24"/>
+          <w:szCs w:val="24"/>
+        </w:rPr>
+        <w:t xml:space="preserve"> initialize an empty list </w:t>
+      </w:r>
+      <w:r>
+        <w:rPr>
+          <w:sz w:val="24"/>
+          <w:szCs w:val="24"/>
+        </w:rPr>
+        <w:t>“</w:t>
+      </w:r>
+      <w:r>
+        <w:rPr>
+          <w:sz w:val="24"/>
+          <w:szCs w:val="24"/>
+        </w:rPr>
+        <w:t>diff</w:t>
+      </w:r>
+      <w:r>
+        <w:rPr>
+          <w:sz w:val="24"/>
+          <w:szCs w:val="24"/>
+        </w:rPr>
+        <w:t>”</w:t>
+      </w:r>
+      <w:r>
+        <w:rPr>
+          <w:sz w:val="24"/>
+          <w:szCs w:val="24"/>
+        </w:rPr>
+        <w:t xml:space="preserve"> </w:t>
+      </w:r>
+    </w:p>
+    <w:p>
+      <w:pPr>
+        <w:pStyle w:val="ListParagraph"/>
+        <w:spacing w:after="0" w:line="276" w:lineRule="auto"/>
+        <w:jc w:val="both"/>
+        <w:rPr>
+          <w:sz w:val="24"/>
+          <w:szCs w:val="24"/>
+        </w:rPr>
+      </w:pPr>
+      <w:r>
+        <w:rPr>
+          <w:sz w:val="24"/>
+          <w:szCs w:val="24"/>
+        </w:rPr>
+        <w:t xml:space="preserve">        </w:t>
+      </w:r>
+      <w:r>
+        <w:rPr>
+          <w:sz w:val="24"/>
+          <w:szCs w:val="24"/>
+        </w:rPr>
+        <w:t xml:space="preserve">initialize an empty list </w:t>
+      </w:r>
+      <w:r>
+        <w:rPr>
+          <w:sz w:val="24"/>
+          <w:szCs w:val="24"/>
+        </w:rPr>
+        <w:t>“</w:t>
+      </w:r>
+      <w:r>
+        <w:rPr>
+          <w:sz w:val="24"/>
+          <w:szCs w:val="24"/>
+        </w:rPr>
+        <w:t>s</w:t>
+      </w:r>
+      <w:r>
+        <w:rPr>
+          <w:sz w:val="24"/>
+          <w:szCs w:val="24"/>
+        </w:rPr>
+        <w:t>”</w:t>
+      </w:r>
+    </w:p>
+    <w:p>
+      <w:pPr>
+        <w:pStyle w:val="ListParagraph"/>
+        <w:spacing w:after="0" w:line="276" w:lineRule="auto"/>
+        <w:jc w:val="both"/>
+        <w:rPr>
+          <w:sz w:val="24"/>
+          <w:szCs w:val="24"/>
+        </w:rPr>
+      </w:pPr>
+      <w:r>
+        <w:rPr>
+          <w:sz w:val="24"/>
+          <w:szCs w:val="24"/>
+        </w:rPr>
+        <w:t xml:space="preserve">        append</w:t>
+      </w:r>
+      <w:r>
+        <w:rPr>
+          <w:sz w:val="24"/>
+          <w:szCs w:val="24"/>
+        </w:rPr>
+        <w:t xml:space="preserve"> </w:t>
+      </w:r>
+      <w:r>
+        <w:rPr>
+          <w:sz w:val="24"/>
+          <w:szCs w:val="24"/>
+        </w:rPr>
+        <w:t>af</w:t>
+      </w:r>
+      <w:r>
+        <w:rPr>
+          <w:sz w:val="24"/>
+          <w:szCs w:val="24"/>
+        </w:rPr>
+        <w:t>_derivative(t[nLayers][0])</w:t>
+      </w:r>
+      <w:r>
+        <w:rPr>
+          <w:sz w:val="24"/>
+          <w:szCs w:val="24"/>
+        </w:rPr>
+        <w:t xml:space="preserve"> to the list “s”</w:t>
+      </w:r>
+    </w:p>
+    <w:p>
+      <w:pPr>
+        <w:pStyle w:val="ListParagraph"/>
+        <w:spacing w:after="0" w:line="276" w:lineRule="auto"/>
+        <w:jc w:val="both"/>
+        <w:rPr>
+          <w:sz w:val="24"/>
+          <w:szCs w:val="24"/>
+        </w:rPr>
+      </w:pPr>
+      <w:r>
+        <w:rPr>
+          <w:sz w:val="24"/>
+          <w:szCs w:val="24"/>
+        </w:rPr>
+        <w:t xml:space="preserve">        append</w:t>
+      </w:r>
+      <w:r>
+        <w:rPr>
+          <w:sz w:val="24"/>
+          <w:szCs w:val="24"/>
+        </w:rPr>
+        <w:t xml:space="preserve"> d-q to the list “diff”</w:t>
+      </w:r>
+    </w:p>
+    <w:p>
+      <w:pPr>
+        <w:pStyle w:val="ListParagraph"/>
+        <w:spacing w:after="0" w:line="276" w:lineRule="auto"/>
+        <w:jc w:val="both"/>
+        <w:rPr>
+          <w:sz w:val="24"/>
+          <w:szCs w:val="24"/>
+        </w:rPr>
+      </w:pPr>
+      <w:r>
+        <w:rPr>
+          <w:sz w:val="24"/>
+          <w:szCs w:val="24"/>
+        </w:rPr>
+        <w:t xml:space="preserve">        append</w:t>
+      </w:r>
+      <w:r>
+        <w:rPr>
+          <w:sz w:val="24"/>
+          <w:szCs w:val="24"/>
+        </w:rPr>
+        <w:t xml:space="preserve"> “</w:t>
+      </w:r>
+      <w:r>
+        <w:rPr>
+          <w:sz w:val="24"/>
+          <w:szCs w:val="24"/>
+        </w:rPr>
+        <w:t>s</w:t>
+      </w:r>
+      <w:r>
+        <w:rPr>
+          <w:sz w:val="24"/>
+          <w:szCs w:val="24"/>
+        </w:rPr>
+        <w:t>” to the list “d</w:t>
+      </w:r>
+      <w:r>
+        <w:rPr>
+          <w:sz w:val="24"/>
+          <w:szCs w:val="24"/>
+        </w:rPr>
+        <w:t>er”</w:t>
+      </w:r>
+    </w:p>
+    <w:p>
+      <w:pPr>
+        <w:pStyle w:val="ListParagraph"/>
+        <w:spacing w:after="0" w:line="276" w:lineRule="auto"/>
+        <w:jc w:val="both"/>
+        <w:rPr>
+          <w:sz w:val="24"/>
+          <w:szCs w:val="24"/>
+        </w:rPr>
+      </w:pPr>
+      <w:r>
+        <w:rPr>
+          <w:sz w:val="24"/>
+          <w:szCs w:val="24"/>
+        </w:rPr>
+        <w:t xml:space="preserve">    </w:t>
+      </w:r>
+    </w:p>
+    <w:p>
+      <w:pPr>
+        <w:pStyle w:val="ListParagraph"/>
+        <w:spacing w:after="0" w:line="276" w:lineRule="auto"/>
+        <w:jc w:val="both"/>
+        <w:rPr>
+          <w:sz w:val="24"/>
+          <w:szCs w:val="24"/>
+        </w:rPr>
+      </w:pPr>
+      <w:r>
+        <w:rPr>
+          <w:sz w:val="24"/>
+          <w:szCs w:val="24"/>
+        </w:rPr>
+        <w:t xml:space="preserve">        for i in reversed(range(len(weights))):</w:t>
+      </w:r>
+      <w:r>
+        <w:rPr>
+          <w:sz w:val="24"/>
+          <w:szCs w:val="24"/>
+        </w:rPr>
+        <w:tab/>
+      </w:r>
+      <w:r>
+        <w:rPr>
+          <w:sz w:val="24"/>
+          <w:szCs w:val="24"/>
+        </w:rPr>
+        <w:tab/>
+      </w:r>
+    </w:p>
+    <w:p>
+      <w:pPr>
+        <w:pStyle w:val="ListParagraph"/>
+        <w:spacing w:after="0" w:line="276" w:lineRule="auto"/>
+        <w:jc w:val="both"/>
+        <w:rPr>
+          <w:sz w:val="24"/>
+          <w:szCs w:val="24"/>
+        </w:rPr>
+      </w:pPr>
+      <w:r>
+        <w:rPr>
+          <w:sz w:val="24"/>
+          <w:szCs w:val="24"/>
+        </w:rPr>
+        <w:t xml:space="preserve">            layer = weights[i]</w:t>
+      </w:r>
+    </w:p>
+    <w:p>
+      <w:pPr>
+        <w:pStyle w:val="ListParagraph"/>
+        <w:spacing w:after="0" w:line="276" w:lineRule="auto"/>
+        <w:jc w:val="both"/>
+        <w:rPr>
+          <w:sz w:val="24"/>
+          <w:szCs w:val="24"/>
+        </w:rPr>
+      </w:pPr>
+      <w:r>
+        <w:rPr>
+          <w:sz w:val="24"/>
+          <w:szCs w:val="24"/>
+        </w:rPr>
+        <w:t xml:space="preserve">            </w:t>
+      </w:r>
+      <w:r>
+        <w:rPr>
+          <w:sz w:val="24"/>
+          <w:szCs w:val="24"/>
+        </w:rPr>
+        <w:t xml:space="preserve">initialize an empty list </w:t>
+      </w:r>
+      <w:r>
+        <w:rPr>
+          <w:sz w:val="24"/>
+          <w:szCs w:val="24"/>
+        </w:rPr>
+        <w:t>“</w:t>
+      </w:r>
+      <w:r>
+        <w:rPr>
+          <w:sz w:val="24"/>
+          <w:szCs w:val="24"/>
+        </w:rPr>
+        <w:t>errors</w:t>
+      </w:r>
+      <w:r>
+        <w:rPr>
+          <w:sz w:val="24"/>
+          <w:szCs w:val="24"/>
+        </w:rPr>
+        <w:t>”</w:t>
+      </w:r>
+      <w:r>
+        <w:rPr>
+          <w:sz w:val="24"/>
+          <w:szCs w:val="24"/>
+        </w:rPr>
+        <w:t xml:space="preserve"> </w:t>
+      </w:r>
+    </w:p>
+    <w:p>
+      <w:pPr>
+        <w:pStyle w:val="ListParagraph"/>
+        <w:spacing w:after="0" w:line="276" w:lineRule="auto"/>
+        <w:jc w:val="both"/>
+        <w:rPr>
+          <w:sz w:val="24"/>
+          <w:szCs w:val="24"/>
+        </w:rPr>
+      </w:pPr>
+      <w:r>
+        <w:rPr>
+          <w:sz w:val="24"/>
+          <w:szCs w:val="24"/>
+        </w:rPr>
+        <w:t xml:space="preserve">            if i != len</w:t>
+      </w:r>
+      <w:r>
+        <w:rPr>
+          <w:sz w:val="24"/>
+          <w:szCs w:val="24"/>
+        </w:rPr>
+        <w:t>(</w:t>
+      </w:r>
+      <w:r>
+        <w:rPr>
+          <w:sz w:val="24"/>
+          <w:szCs w:val="24"/>
+        </w:rPr>
+        <w:t>weights)-1:</w:t>
+      </w:r>
+    </w:p>
+    <w:p>
+      <w:pPr>
+        <w:pStyle w:val="ListParagraph"/>
+        <w:spacing w:after="0" w:line="276" w:lineRule="auto"/>
+        <w:jc w:val="both"/>
+        <w:rPr>
+          <w:sz w:val="24"/>
+          <w:szCs w:val="24"/>
+        </w:rPr>
+      </w:pPr>
+      <w:r>
+        <w:rPr>
+          <w:sz w:val="24"/>
+          <w:szCs w:val="24"/>
+        </w:rPr>
+        <w:t xml:space="preserve">                for j in range(len(layer['weights'])):</w:t>
+      </w:r>
+    </w:p>
+    <w:p>
+      <w:pPr>
+        <w:pStyle w:val="ListParagraph"/>
+        <w:spacing w:after="0" w:line="276" w:lineRule="auto"/>
+        <w:jc w:val="both"/>
+        <w:rPr>
+          <w:sz w:val="24"/>
+          <w:szCs w:val="24"/>
+        </w:rPr>
+      </w:pPr>
+      <w:r>
+        <w:rPr>
+          <w:sz w:val="24"/>
+          <w:szCs w:val="24"/>
+        </w:rPr>
+        <w:t xml:space="preserve">                    error = 0           </w:t>
+      </w:r>
+    </w:p>
+    <w:p>
+      <w:pPr>
+        <w:pStyle w:val="ListParagraph"/>
+        <w:spacing w:after="0" w:line="276" w:lineRule="auto"/>
+        <w:jc w:val="both"/>
+        <w:rPr>
+          <w:sz w:val="24"/>
+          <w:szCs w:val="24"/>
+        </w:rPr>
+      </w:pPr>
+      <w:r>
+        <w:rPr>
+          <w:sz w:val="24"/>
+          <w:szCs w:val="24"/>
+        </w:rPr>
+        <w:t xml:space="preserve">                    for k in range(len(weights[i + 1]['weights'])):</w:t>
+      </w:r>
+    </w:p>
+    <w:p>
+      <w:pPr>
+        <w:pStyle w:val="ListParagraph"/>
+        <w:spacing w:after="0" w:line="276" w:lineRule="auto"/>
+        <w:jc w:val="both"/>
+        <w:rPr>
+          <w:sz w:val="24"/>
+          <w:szCs w:val="24"/>
+        </w:rPr>
+      </w:pPr>
+      <w:r>
+        <w:rPr>
+          <w:sz w:val="24"/>
+          <w:szCs w:val="24"/>
+        </w:rPr>
+        <w:lastRenderedPageBreak/>
+        <w:t xml:space="preserve">                        error += (weights[i + 1]['weights'][k][j] * weights[i + 1]['s'][k])</w:t>
+      </w:r>
+    </w:p>
+    <w:p>
+      <w:pPr>
+        <w:pStyle w:val="ListParagraph"/>
+        <w:spacing w:after="0" w:line="276" w:lineRule="auto"/>
+        <w:jc w:val="both"/>
+        <w:rPr>
+          <w:sz w:val="24"/>
+          <w:szCs w:val="24"/>
+        </w:rPr>
+      </w:pPr>
+      <w:r>
+        <w:rPr>
+          <w:sz w:val="24"/>
+          <w:szCs w:val="24"/>
+        </w:rPr>
+        <w:t xml:space="preserve">                    append</w:t>
+      </w:r>
+      <w:r>
+        <w:rPr>
+          <w:sz w:val="24"/>
+          <w:szCs w:val="24"/>
+        </w:rPr>
+        <w:t xml:space="preserve"> </w:t>
+      </w:r>
+      <w:r>
+        <w:rPr>
+          <w:sz w:val="24"/>
+          <w:szCs w:val="24"/>
+        </w:rPr>
+        <w:t>error</w:t>
+      </w:r>
+      <w:r>
+        <w:rPr>
+          <w:sz w:val="24"/>
+          <w:szCs w:val="24"/>
+        </w:rPr>
+        <w:t xml:space="preserve"> to the list “</w:t>
+      </w:r>
+      <w:r>
+        <w:rPr>
+          <w:sz w:val="24"/>
+          <w:szCs w:val="24"/>
+        </w:rPr>
+        <w:t>errors</w:t>
+      </w:r>
+      <w:r>
+        <w:rPr>
+          <w:sz w:val="24"/>
+          <w:szCs w:val="24"/>
+        </w:rPr>
+        <w:t>”</w:t>
+      </w:r>
+    </w:p>
+    <w:p>
+      <w:pPr>
+        <w:pStyle w:val="ListParagraph"/>
+        <w:spacing w:after="0" w:line="276" w:lineRule="auto"/>
+        <w:jc w:val="both"/>
+        <w:rPr>
+          <w:sz w:val="24"/>
+          <w:szCs w:val="24"/>
+        </w:rPr>
+      </w:pPr>
+      <w:r>
+        <w:rPr>
+          <w:sz w:val="24"/>
+          <w:szCs w:val="24"/>
+        </w:rPr>
+        <w:t xml:space="preserve">            else:</w:t>
+      </w:r>
+    </w:p>
+    <w:p>
+      <w:pPr>
+        <w:pStyle w:val="ListParagraph"/>
+        <w:spacing w:after="0" w:line="276" w:lineRule="auto"/>
+        <w:jc w:val="both"/>
+        <w:rPr>
+          <w:sz w:val="24"/>
+          <w:szCs w:val="24"/>
+        </w:rPr>
+      </w:pPr>
+      <w:r>
+        <w:rPr>
+          <w:sz w:val="24"/>
+          <w:szCs w:val="24"/>
+        </w:rPr>
+        <w:t xml:space="preserve">                append</w:t>
+      </w:r>
+      <w:r>
+        <w:rPr>
+          <w:sz w:val="24"/>
+          <w:szCs w:val="24"/>
+        </w:rPr>
+        <w:t xml:space="preserve"> “</w:t>
+      </w:r>
+      <w:r>
+        <w:rPr>
+          <w:sz w:val="24"/>
+          <w:szCs w:val="24"/>
+        </w:rPr>
+        <w:t>diff[0]</w:t>
+      </w:r>
+      <w:r>
+        <w:rPr>
+          <w:sz w:val="24"/>
+          <w:szCs w:val="24"/>
+        </w:rPr>
+        <w:t>” to the list “</w:t>
+      </w:r>
+      <w:r>
+        <w:rPr>
+          <w:sz w:val="24"/>
+          <w:szCs w:val="24"/>
+        </w:rPr>
+        <w:t>errors</w:t>
+      </w:r>
+      <w:r>
+        <w:rPr>
+          <w:sz w:val="24"/>
+          <w:szCs w:val="24"/>
+        </w:rPr>
+        <w:t>”</w:t>
+      </w:r>
+    </w:p>
+    <w:p>
+      <w:pPr>
+        <w:pStyle w:val="ListParagraph"/>
+        <w:spacing w:after="0" w:line="276" w:lineRule="auto"/>
+        <w:jc w:val="both"/>
+        <w:rPr>
+          <w:sz w:val="24"/>
+          <w:szCs w:val="24"/>
+        </w:rPr>
+      </w:pPr>
+      <w:r>
+        <w:rPr>
+          <w:sz w:val="24"/>
+          <w:szCs w:val="24"/>
+        </w:rPr>
+        <w:t xml:space="preserve">            </w:t>
+      </w:r>
+      <w:r>
+        <w:rPr>
+          <w:sz w:val="24"/>
+          <w:szCs w:val="24"/>
+        </w:rPr>
+        <w:t xml:space="preserve">initialize an empty list </w:t>
+      </w:r>
+      <w:r>
+        <w:rPr>
+          <w:sz w:val="24"/>
+          <w:szCs w:val="24"/>
+        </w:rPr>
+        <w:t>“</w:t>
+      </w:r>
+      <w:r>
+        <w:rPr>
+          <w:sz w:val="24"/>
+          <w:szCs w:val="24"/>
+        </w:rPr>
+        <w:t>layer['s']</w:t>
+      </w:r>
+      <w:r>
+        <w:rPr>
+          <w:sz w:val="24"/>
+          <w:szCs w:val="24"/>
+        </w:rPr>
+        <w:t>”</w:t>
+      </w:r>
+      <w:r>
+        <w:rPr>
+          <w:sz w:val="24"/>
+          <w:szCs w:val="24"/>
+        </w:rPr>
+        <w:t xml:space="preserve"> </w:t>
+      </w:r>
+    </w:p>
+    <w:p>
+      <w:pPr>
+        <w:pStyle w:val="ListParagraph"/>
+        <w:spacing w:after="0" w:line="276" w:lineRule="auto"/>
+        <w:jc w:val="both"/>
+        <w:rPr>
+          <w:sz w:val="24"/>
+          <w:szCs w:val="24"/>
+        </w:rPr>
+      </w:pPr>
+      <w:r>
+        <w:rPr>
+          <w:sz w:val="24"/>
+          <w:szCs w:val="24"/>
+        </w:rPr>
+        <w:t xml:space="preserve">            for j in range(len(layer['weights'])):</w:t>
+      </w:r>
+    </w:p>
+    <w:p>
+      <w:pPr>
+        <w:pStyle w:val="ListParagraph"/>
+        <w:spacing w:after="0" w:line="276" w:lineRule="auto"/>
+        <w:jc w:val="both"/>
+        <w:rPr>
+          <w:sz w:val="24"/>
+          <w:szCs w:val="24"/>
+        </w:rPr>
+      </w:pPr>
+      <w:r>
+        <w:rPr>
+          <w:sz w:val="24"/>
+          <w:szCs w:val="24"/>
+        </w:rPr>
+        <w:t xml:space="preserve">                append</w:t>
+      </w:r>
+      <w:r>
+        <w:rPr>
+          <w:sz w:val="24"/>
+          <w:szCs w:val="24"/>
+        </w:rPr>
+        <w:t xml:space="preserve"> </w:t>
+      </w:r>
+      <w:r>
+        <w:rPr>
+          <w:sz w:val="24"/>
+          <w:szCs w:val="24"/>
+        </w:rPr>
+        <w:t>errors[j]*der[i][j]</w:t>
+      </w:r>
+      <w:r>
+        <w:rPr>
+          <w:sz w:val="24"/>
+          <w:szCs w:val="24"/>
+        </w:rPr>
+        <w:t xml:space="preserve"> to the list “</w:t>
+      </w:r>
+      <w:r>
+        <w:rPr>
+          <w:sz w:val="24"/>
+          <w:szCs w:val="24"/>
+        </w:rPr>
+        <w:t>layer['s']</w:t>
+      </w:r>
+      <w:r>
+        <w:rPr>
+          <w:sz w:val="24"/>
+          <w:szCs w:val="24"/>
+        </w:rPr>
+        <w:t>”</w:t>
+      </w:r>
+    </w:p>
+    <w:p>
+      <w:pPr>
+        <w:pStyle w:val="ListParagraph"/>
+        <w:spacing w:after="0" w:line="276" w:lineRule="auto"/>
+        <w:jc w:val="both"/>
+        <w:rPr>
+          <w:sz w:val="24"/>
+          <w:szCs w:val="24"/>
+        </w:rPr>
+      </w:pPr>
+    </w:p>
+    <w:p>
+      <w:pPr>
+        <w:pStyle w:val="ListParagraph"/>
+        <w:spacing w:after="0" w:line="276" w:lineRule="auto"/>
+        <w:jc w:val="both"/>
+        <w:rPr>
+          <w:sz w:val="24"/>
+          <w:szCs w:val="24"/>
+        </w:rPr>
+      </w:pPr>
+      <w:r>
+        <w:rPr>
+          <w:sz w:val="24"/>
+          <w:szCs w:val="24"/>
+        </w:rPr>
+        <w:t># Finding the corresponding gradient vector</w:t>
+      </w:r>
+    </w:p>
+    <w:p>
+      <w:pPr>
+        <w:pStyle w:val="ListParagraph"/>
+        <w:spacing w:after="0" w:line="276" w:lineRule="auto"/>
+        <w:jc w:val="both"/>
+        <w:rPr>
+          <w:sz w:val="24"/>
+          <w:szCs w:val="24"/>
+        </w:rPr>
+      </w:pPr>
+      <w:r>
+        <w:rPr>
+          <w:sz w:val="24"/>
+          <w:szCs w:val="24"/>
+        </w:rPr>
+        <w:t xml:space="preserve">                </w:t>
+      </w:r>
+    </w:p>
+    <w:p>
+      <w:pPr>
+        <w:pStyle w:val="ListParagraph"/>
+        <w:spacing w:after="0" w:line="276" w:lineRule="auto"/>
+        <w:jc w:val="both"/>
+        <w:rPr>
+          <w:sz w:val="24"/>
+          <w:szCs w:val="24"/>
+        </w:rPr>
+      </w:pPr>
+      <w:r>
+        <w:rPr>
+          <w:sz w:val="24"/>
+          <w:szCs w:val="24"/>
+        </w:rPr>
+        <w:t xml:space="preserve">        for j in range(len(weights)):</w:t>
+      </w:r>
+    </w:p>
+    <w:p>
+      <w:pPr>
+        <w:pStyle w:val="ListParagraph"/>
+        <w:spacing w:after="0" w:line="276" w:lineRule="auto"/>
+        <w:jc w:val="both"/>
+        <w:rPr>
+          <w:sz w:val="24"/>
+          <w:szCs w:val="24"/>
+        </w:rPr>
+      </w:pPr>
+      <w:r>
+        <w:rPr>
+          <w:sz w:val="24"/>
+          <w:szCs w:val="24"/>
+        </w:rPr>
+        <w:t xml:space="preserve">            layer = weights[j]</w:t>
+      </w:r>
+    </w:p>
+    <w:p>
+      <w:pPr>
+        <w:pStyle w:val="ListParagraph"/>
+        <w:spacing w:after="0" w:line="276" w:lineRule="auto"/>
+        <w:jc w:val="both"/>
+        <w:rPr>
+          <w:sz w:val="24"/>
+          <w:szCs w:val="24"/>
+        </w:rPr>
+      </w:pPr>
+      <w:r>
+        <w:rPr>
+          <w:sz w:val="24"/>
+          <w:szCs w:val="24"/>
+        </w:rPr>
+        <w:t xml:space="preserve">            </w:t>
+      </w:r>
+      <w:r>
+        <w:rPr>
+          <w:sz w:val="24"/>
+          <w:szCs w:val="24"/>
+        </w:rPr>
+        <w:t xml:space="preserve">initialize an empty list </w:t>
+      </w:r>
+      <w:r>
+        <w:rPr>
+          <w:sz w:val="24"/>
+          <w:szCs w:val="24"/>
+        </w:rPr>
+        <w:t>layer['g']</w:t>
+      </w:r>
+    </w:p>
+    <w:p>
+      <w:pPr>
+        <w:pStyle w:val="ListParagraph"/>
+        <w:spacing w:after="0" w:line="276" w:lineRule="auto"/>
+        <w:jc w:val="both"/>
+        <w:rPr>
+          <w:sz w:val="24"/>
+          <w:szCs w:val="24"/>
+        </w:rPr>
+      </w:pPr>
+      <w:r>
+        <w:rPr>
+          <w:sz w:val="24"/>
+          <w:szCs w:val="24"/>
+        </w:rPr>
+        <w:t xml:space="preserve">            for k in range(len(</w:t>
+      </w:r>
+      <w:r>
+        <w:rPr>
+          <w:sz w:val="24"/>
+          <w:szCs w:val="24"/>
+        </w:rPr>
+        <w:t>weights</w:t>
+      </w:r>
+      <w:r>
+        <w:rPr>
+          <w:sz w:val="24"/>
+          <w:szCs w:val="24"/>
+        </w:rPr>
+        <w:t>[j]['weights'])):</w:t>
+      </w:r>
+    </w:p>
+    <w:p>
+      <w:pPr>
+        <w:pStyle w:val="ListParagraph"/>
+        <w:spacing w:after="0" w:line="276" w:lineRule="auto"/>
+        <w:jc w:val="both"/>
+        <w:rPr>
+          <w:sz w:val="24"/>
+          <w:szCs w:val="24"/>
+        </w:rPr>
+      </w:pPr>
+      <w:r>
+        <w:rPr>
+          <w:sz w:val="24"/>
+          <w:szCs w:val="24"/>
+        </w:rPr>
+        <w:t xml:space="preserve">                </w:t>
+      </w:r>
+      <w:r>
+        <w:rPr>
+          <w:sz w:val="24"/>
+          <w:szCs w:val="24"/>
+        </w:rPr>
+        <w:t>initialize an empty list</w:t>
+      </w:r>
+      <w:r>
+        <w:rPr>
+          <w:sz w:val="24"/>
+          <w:szCs w:val="24"/>
+        </w:rPr>
+        <w:t xml:space="preserve"> “</w:t>
+      </w:r>
+      <w:r>
+        <w:rPr>
+          <w:sz w:val="24"/>
+          <w:szCs w:val="24"/>
+        </w:rPr>
+        <w:t>s</w:t>
+      </w:r>
+      <w:r>
+        <w:rPr>
+          <w:sz w:val="24"/>
+          <w:szCs w:val="24"/>
+        </w:rPr>
+        <w:t>”</w:t>
+      </w:r>
+    </w:p>
+    <w:p>
+      <w:pPr>
+        <w:pStyle w:val="ListParagraph"/>
+        <w:spacing w:after="0" w:line="276" w:lineRule="auto"/>
+        <w:jc w:val="both"/>
+        <w:rPr>
+          <w:sz w:val="24"/>
+          <w:szCs w:val="24"/>
+        </w:rPr>
+      </w:pPr>
+      <w:r>
+        <w:rPr>
+          <w:sz w:val="24"/>
+          <w:szCs w:val="24"/>
+        </w:rPr>
+        <w:t xml:space="preserve">                for m in range(len(</w:t>
+      </w:r>
+      <w:r>
+        <w:rPr>
+          <w:sz w:val="24"/>
+          <w:szCs w:val="24"/>
+        </w:rPr>
+        <w:t>weights</w:t>
+      </w:r>
+      <w:r>
+        <w:rPr>
+          <w:sz w:val="24"/>
+          <w:szCs w:val="24"/>
+        </w:rPr>
+        <w:t>[j]['weights'][k])):</w:t>
+      </w:r>
+    </w:p>
+    <w:p>
+      <w:pPr>
+        <w:pStyle w:val="ListParagraph"/>
+        <w:spacing w:after="0" w:line="276" w:lineRule="auto"/>
+        <w:jc w:val="both"/>
+        <w:rPr>
+          <w:sz w:val="24"/>
+          <w:szCs w:val="24"/>
+        </w:rPr>
+      </w:pPr>
+      <w:r>
+        <w:rPr>
+          <w:sz w:val="24"/>
+          <w:szCs w:val="24"/>
+        </w:rPr>
+        <w:t xml:space="preserve">                    append</w:t>
+      </w:r>
+      <w:r>
+        <w:rPr>
+          <w:sz w:val="24"/>
+          <w:szCs w:val="24"/>
+        </w:rPr>
+        <w:t xml:space="preserve"> </w:t>
+      </w:r>
+      <w:r>
+        <w:rPr>
+          <w:sz w:val="24"/>
+          <w:szCs w:val="24"/>
+        </w:rPr>
+        <w:t>((-(r[j][m])*</w:t>
+      </w:r>
+      <w:r>
+        <w:rPr>
+          <w:sz w:val="24"/>
+          <w:szCs w:val="24"/>
+        </w:rPr>
+        <w:t>weights</w:t>
+      </w:r>
+      <w:r>
+        <w:rPr>
+          <w:sz w:val="24"/>
+          <w:szCs w:val="24"/>
+        </w:rPr>
+        <w:t>[j]['s'][k])*2)/len(</w:t>
+      </w:r>
+      <w:r>
+        <w:rPr>
+          <w:sz w:val="24"/>
+          <w:szCs w:val="24"/>
+        </w:rPr>
+        <w:t>data</w:t>
+      </w:r>
+      <w:r>
+        <w:rPr>
+          <w:sz w:val="24"/>
+          <w:szCs w:val="24"/>
+        </w:rPr>
+        <w:t>)</w:t>
+      </w:r>
+      <w:r>
+        <w:rPr>
+          <w:sz w:val="24"/>
+          <w:szCs w:val="24"/>
+        </w:rPr>
+        <w:t xml:space="preserve"> to the list “s”</w:t>
+      </w:r>
+      <w:r>
+        <w:rPr>
+          <w:sz w:val="24"/>
+          <w:szCs w:val="24"/>
+        </w:rPr>
+        <w:t xml:space="preserve">           </w:t>
+      </w:r>
+      <w:r>
+        <w:rPr>
+          <w:sz w:val="24"/>
+          <w:szCs w:val="24"/>
+        </w:rPr>
+        <w:tab/>
+      </w:r>
+      <w:r>
+        <w:rPr>
+          <w:sz w:val="24"/>
+          <w:szCs w:val="24"/>
+        </w:rPr>
+        <w:tab/>
+        <w:t>#Gradient values</w:t>
+      </w:r>
+    </w:p>
+    <w:p>
+      <w:pPr>
+        <w:pStyle w:val="ListParagraph"/>
+        <w:spacing w:after="0" w:line="276" w:lineRule="auto"/>
+        <w:jc w:val="both"/>
+        <w:rPr>
+          <w:sz w:val="24"/>
+          <w:szCs w:val="24"/>
+        </w:rPr>
+      </w:pPr>
+      <w:r>
+        <w:rPr>
+          <w:sz w:val="24"/>
+          <w:szCs w:val="24"/>
+        </w:rPr>
+        <w:t xml:space="preserve">                append</w:t>
+      </w:r>
+      <w:r>
+        <w:rPr>
+          <w:sz w:val="24"/>
+          <w:szCs w:val="24"/>
+        </w:rPr>
+        <w:t xml:space="preserve"> “</w:t>
+      </w:r>
+      <w:r>
+        <w:rPr>
+          <w:sz w:val="24"/>
+          <w:szCs w:val="24"/>
+        </w:rPr>
+        <w:t>s</w:t>
+      </w:r>
+      <w:r>
+        <w:rPr>
+          <w:sz w:val="24"/>
+          <w:szCs w:val="24"/>
+        </w:rPr>
+        <w:t>” to the list “</w:t>
+      </w:r>
+      <w:r>
+        <w:rPr>
+          <w:sz w:val="24"/>
+          <w:szCs w:val="24"/>
+        </w:rPr>
+        <w:t>layer['g']</w:t>
+      </w:r>
+      <w:r>
+        <w:rPr>
+          <w:sz w:val="24"/>
+          <w:szCs w:val="24"/>
+        </w:rPr>
+        <w:t>”</w:t>
+      </w:r>
+    </w:p>
+    <w:p>
+      <w:pPr>
+        <w:pStyle w:val="ListParagraph"/>
+        <w:spacing w:after="0" w:line="276" w:lineRule="auto"/>
+        <w:jc w:val="both"/>
+        <w:rPr>
+          <w:sz w:val="24"/>
+          <w:szCs w:val="24"/>
+        </w:rPr>
+      </w:pPr>
+      <w:r>
+        <w:rPr>
+          <w:sz w:val="24"/>
+          <w:szCs w:val="24"/>
+        </w:rPr>
+        <w:t xml:space="preserve">        return 0.0</w:t>
+      </w:r>
+    </w:p>
+    <w:p>
+      <w:pPr>
+        <w:pStyle w:val="ListParagraph"/>
+        <w:spacing w:after="0" w:line="276" w:lineRule="auto"/>
+        <w:jc w:val="both"/>
+        <w:rPr>
+          <w:sz w:val="24"/>
+          <w:szCs w:val="24"/>
+        </w:rPr>
+      </w:pPr>
+    </w:p>
+    <w:p>
+      <w:pPr>
+        <w:pStyle w:val="ListParagraph"/>
+        <w:spacing w:after="0" w:line="276" w:lineRule="auto"/>
+        <w:jc w:val="both"/>
+        <w:rPr>
+          <w:sz w:val="24"/>
+          <w:szCs w:val="24"/>
+        </w:rPr>
+      </w:pPr>
+    </w:p>
+    <w:p>
+      <w:pPr>
+        <w:pStyle w:val="ListParagraph"/>
+        <w:spacing w:after="0" w:line="276" w:lineRule="auto"/>
+        <w:jc w:val="both"/>
+        <w:rPr>
+          <w:sz w:val="24"/>
+          <w:szCs w:val="24"/>
+        </w:rPr>
+      </w:pPr>
     </w:p>
     <w:p>
       <w:pPr>
@@ -521,175 +6600,18 @@
           <w:ilvl w:val="0"/>
           <w:numId w:val="1"/>
         </w:numPr>
-        <w:jc w:val="both"/>
-        <w:rPr>
-          <w:sz w:val="24"/>
-          <w:szCs w:val="24"/>
-        </w:rPr>
-      </w:pPr>
-      <w:r>
-        <w:rPr>
-          <w:sz w:val="24"/>
-          <w:szCs w:val="24"/>
-        </w:rPr>
-        <w:t>Update the weights as follows:</w:t>
-      </w:r>
-    </w:p>
-    <w:p>
-      <w:pPr>
-        <w:pStyle w:val="ListParagraph"/>
-        <w:ind w:left="1440"/>
-        <w:jc w:val="both"/>
-        <w:rPr>
-          <w:sz w:val="24"/>
-          <w:szCs w:val="24"/>
-        </w:rPr>
-      </w:pPr>
-      <w:r>
-        <w:rPr>
-          <w:sz w:val="24"/>
-          <w:szCs w:val="24"/>
-        </w:rPr>
-        <w:t>W =  W  - (learning rate)* g</w:t>
-      </w:r>
-    </w:p>
-    <w:p>
-      <w:pPr>
-        <w:pStyle w:val="ListParagraph"/>
-        <w:numPr>
-          <w:ilvl w:val="0"/>
-          <w:numId w:val="1"/>
-        </w:numPr>
-        <w:jc w:val="both"/>
-        <w:rPr>
-          <w:sz w:val="24"/>
-          <w:szCs w:val="24"/>
-        </w:rPr>
-      </w:pPr>
-      <w:r>
-        <w:rPr>
-          <w:sz w:val="24"/>
-          <w:szCs w:val="24"/>
-        </w:rPr>
-        <w:t>Repeat the steps from 6 to 16 for all the inputs (use the updated weights for next input)</w:t>
-      </w:r>
-    </w:p>
-    <w:p>
-      <w:pPr>
-        <w:pStyle w:val="ListParagraph"/>
-        <w:numPr>
-          <w:ilvl w:val="0"/>
-          <w:numId w:val="1"/>
-        </w:numPr>
-        <w:jc w:val="both"/>
-        <w:rPr>
-          <w:sz w:val="24"/>
-          <w:szCs w:val="24"/>
-        </w:rPr>
-      </w:pPr>
-      <w:r>
-        <w:rPr>
-          <w:sz w:val="24"/>
-          <w:szCs w:val="24"/>
-        </w:rPr>
-        <w:t xml:space="preserve">Repeat the steps from </w:t>
-      </w:r>
-      <w:r>
-        <w:rPr>
-          <w:sz w:val="24"/>
-          <w:szCs w:val="24"/>
-        </w:rPr>
-        <w:t xml:space="preserve"> </w:t>
-      </w:r>
-      <w:r>
-        <w:rPr>
-          <w:sz w:val="24"/>
-          <w:szCs w:val="24"/>
-        </w:rPr>
-        <w:t>4 to 17 until some stopping criterion is reached. The stopping criterion I used here is number of epochs.</w:t>
-      </w:r>
-    </w:p>
-    <w:p>
-      <w:pPr>
-        <w:pStyle w:val="ListParagraph"/>
-        <w:numPr>
-          <w:ilvl w:val="0"/>
-          <w:numId w:val="1"/>
-        </w:numPr>
-        <w:jc w:val="both"/>
-        <w:rPr>
-          <w:sz w:val="24"/>
-          <w:szCs w:val="24"/>
-        </w:rPr>
-      </w:pPr>
-      <w:r>
-        <w:rPr>
-          <w:sz w:val="24"/>
-          <w:szCs w:val="24"/>
-        </w:rPr>
-        <w:t>For each epoch, find the mse using the updated weights and add it to the array “cf”.</w:t>
-      </w:r>
-    </w:p>
-    <w:p>
-      <w:pPr>
-        <w:pStyle w:val="ListParagraph"/>
-        <w:numPr>
-          <w:ilvl w:val="0"/>
-          <w:numId w:val="1"/>
-        </w:numPr>
-        <w:jc w:val="both"/>
-        <w:rPr>
-          <w:sz w:val="24"/>
-          <w:szCs w:val="24"/>
-        </w:rPr>
-      </w:pPr>
-      <w:r>
-        <w:rPr>
-          <w:sz w:val="24"/>
-          <w:szCs w:val="24"/>
-        </w:rPr>
-        <w:t>If the mse with the updated weights in any epoch is greater than that of previous epoch, start from the beginning with new learning rate = (old learning rate) * 0.9</w:t>
-      </w:r>
-      <w:bookmarkStart w:id="0" w:name="_GoBack"/>
-      <w:bookmarkEnd w:id="0"/>
-    </w:p>
-    <w:p>
-      <w:pPr>
-        <w:pStyle w:val="ListParagraph"/>
-        <w:jc w:val="both"/>
-        <w:rPr>
-          <w:sz w:val="24"/>
-          <w:szCs w:val="24"/>
-        </w:rPr>
-      </w:pPr>
-      <w:r>
-        <w:rPr>
-          <w:sz w:val="24"/>
-          <w:szCs w:val="24"/>
-        </w:rPr>
-        <w:t xml:space="preserve">                   </w:t>
-      </w:r>
-    </w:p>
-    <w:p>
-      <w:pPr>
-        <w:pStyle w:val="ListParagraph"/>
-        <w:jc w:val="both"/>
-        <w:rPr>
-          <w:sz w:val="24"/>
-          <w:szCs w:val="24"/>
-        </w:rPr>
-      </w:pPr>
-      <w:r>
-        <w:rPr>
-          <w:sz w:val="24"/>
-          <w:szCs w:val="24"/>
-        </w:rPr>
-        <w:t xml:space="preserve">    </w:t>
-      </w:r>
+        <w:spacing w:after="0" w:line="276" w:lineRule="auto"/>
+        <w:jc w:val="both"/>
+        <w:rPr>
+          <w:sz w:val="24"/>
+          <w:szCs w:val="24"/>
+        </w:rPr>
+      </w:pPr>
     </w:p>
     <w:sectPr>
-      <w:pgSz w:w="12240" w:h="15840"/>
-      <w:pgMar w:top="720" w:right="720" w:bottom="720" w:left="720" w:header="720" w:footer="720" w:gutter="0"/>
+      <w:headerReference w:type="default" r:id="rId7"/>
+      <w:pgSz w:w="15840" w:h="12240" w:orient="landscape"/>
+      <w:pgMar w:top="576" w:right="576" w:bottom="576" w:left="576" w:header="720" w:footer="720" w:gutter="0"/>
       <w:cols w:space="720"/>
       <w:docGrid w:linePitch="360"/>
     </w:sectPr>
@@ -747,12 +6669,43 @@
 </w:footnotes>
 </file>
 
+<file path=word/header1.xml><?xml version="1.0" encoding="utf-8"?>
+<w:hdr xmlns:wpc="http://schemas.microsoft.com/office/word/2010/wordprocessingCanvas" xmlns:cx="http://schemas.microsoft.com/office/drawing/2014/chartex" xmlns:cx1="http://schemas.microsoft.com/office/drawing/2015/9/8/chartex" xmlns:cx2="http://schemas.microsoft.com/office/drawing/2015/10/21/chartex" xmlns:cx3="http://schemas.microsoft.com/office/drawing/2016/5/9/chartex" xmlns:cx4="http://schemas.microsoft.com/office/drawing/2016/5/10/chartex" xmlns:cx5="http://schemas.microsoft.com/office/drawing/2016/5/11/chartex" xmlns:cx6="http://schemas.microsoft.com/office/drawing/2016/5/12/chartex" xmlns:cx7="http://schemas.microsoft.com/office/drawing/2016/5/13/chartex" xmlns:cx8="http://schemas.microsoft.com/office/drawing/2016/5/14/chartex" xmlns:mc="http://schemas.openxmlformats.org/markup-compatibility/2006" xmlns:aink="http://schemas.microsoft.com/office/drawing/2016/ink" xmlns:am3d="http://schemas.microsoft.com/office/drawing/2017/model3d" xmlns:o="urn:schemas-microsoft-com:office:office" xmlns:r="http://schemas.openxmlformats.org/officeDocument/2006/relationships" xmlns:m="http://schemas.openxmlformats.org/officeDocument/2006/math" xmlns:v="urn:schemas-microsoft-com:vml" xmlns:wp14="http://schemas.microsoft.com/office/word/2010/wordprocessingDrawing" xmlns:wp="http://schemas.openxmlformats.org/drawingml/2006/wordprocessingDrawing" xmlns:w10="urn:schemas-microsoft-com:office:word" xmlns:w="http://schemas.openxmlformats.org/wordprocessingml/2006/main" xmlns:w14="http://schemas.microsoft.com/office/word/2010/wordml" xmlns:w15="http://schemas.microsoft.com/office/word/2012/wordml" xmlns:w16cid="http://schemas.microsoft.com/office/word/2016/wordml/cid" xmlns:w16se="http://schemas.microsoft.com/office/word/2015/wordml/symex" xmlns:wpg="http://schemas.microsoft.com/office/word/2010/wordprocessingGroup" xmlns:wpi="http://schemas.microsoft.com/office/word/2010/wordprocessingInk" xmlns:wne="http://schemas.microsoft.com/office/word/2006/wordml" xmlns:wps="http://schemas.microsoft.com/office/word/2010/wordprocessingShape" mc:Ignorable="w14 w15 w16se w16cid wp14">
+  <w:p>
+    <w:pPr>
+      <w:pStyle w:val="Header"/>
+      <w:tabs>
+        <w:tab w:val="clear" w:pos="4680"/>
+        <w:tab w:val="clear" w:pos="9360"/>
+        <w:tab w:val="left" w:pos="4260"/>
+      </w:tabs>
+      <w:rPr>
+        <w:b/>
+        <w:bCs/>
+      </w:rPr>
+    </w:pPr>
+    <w:r>
+      <w:tab/>
+    </w:r>
+    <w:r>
+      <w:rPr>
+        <w:b/>
+        <w:bCs/>
+        <w:sz w:val="24"/>
+        <w:szCs w:val="24"/>
+      </w:rPr>
+      <w:t>HW4 Pseudocode</w:t>
+    </w:r>
+  </w:p>
+</w:hdr>
+</file>
+
 <file path=word/numbering.xml><?xml version="1.0" encoding="utf-8"?>
 <w:numbering xmlns:wpc="http://schemas.microsoft.com/office/word/2010/wordprocessingCanvas" xmlns:cx="http://schemas.microsoft.com/office/drawing/2014/chartex" xmlns:cx1="http://schemas.microsoft.com/office/drawing/2015/9/8/chartex" xmlns:cx2="http://schemas.microsoft.com/office/drawing/2015/10/21/chartex" xmlns:cx3="http://schemas.microsoft.com/office/drawing/2016/5/9/chartex" xmlns:cx4="http://schemas.microsoft.com/office/drawing/2016/5/10/chartex" xmlns:cx5="http://schemas.microsoft.com/office/drawing/2016/5/11/chartex" xmlns:cx6="http://schemas.microsoft.com/office/drawing/2016/5/12/chartex" xmlns:cx7="http://schemas.microsoft.com/office/drawing/2016/5/13/chartex" xmlns:cx8="http://schemas.microsoft.com/office/drawing/2016/5/14/chartex" xmlns:mc="http://schemas.openxmlformats.org/markup-compatibility/2006" xmlns:aink="http://schemas.microsoft.com/office/drawing/2016/ink" xmlns:am3d="http://schemas.microsoft.com/office/drawing/2017/model3d" xmlns:o="urn:schemas-microsoft-com:office:office" xmlns:r="http://schemas.openxmlformats.org/officeDocument/2006/relationships" xmlns:m="http://schemas.openxmlformats.org/officeDocument/2006/math" xmlns:v="urn:schemas-microsoft-com:vml" xmlns:wp14="http://schemas.microsoft.com/office/word/2010/wordprocessingDrawing" xmlns:wp="http://schemas.openxmlformats.org/drawingml/2006/wordprocessingDrawing" xmlns:w10="urn:schemas-microsoft-com:office:word" xmlns:w="http://schemas.openxmlformats.org/wordprocessingml/2006/main" xmlns:w14="http://schemas.microsoft.com/office/word/2010/wordml" xmlns:w15="http://schemas.microsoft.com/office/word/2012/wordml" xmlns:w16cid="http://schemas.microsoft.com/office/word/2016/wordml/cid" xmlns:w16se="http://schemas.microsoft.com/office/word/2015/wordml/symex" xmlns:wpg="http://schemas.microsoft.com/office/word/2010/wordprocessingGroup" xmlns:wpi="http://schemas.microsoft.com/office/word/2010/wordprocessingInk" xmlns:wne="http://schemas.microsoft.com/office/word/2006/wordml" xmlns:wps="http://schemas.microsoft.com/office/word/2010/wordprocessingShape" mc:Ignorable="w14 w15 w16se w16cid wp14">
   <w:abstractNum w:abstractNumId="0" w15:restartNumberingAfterBreak="0">
-    <w:nsid w:val="02FB7DF7"/>
+    <w:nsid w:val="1E0E266F"/>
     <w:multiLevelType w:val="hybridMultilevel"/>
-    <w:tmpl w:val="3A1A6AD4"/>
+    <w:tmpl w:val="79F4FADE"/>
     <w:lvl w:ilvl="0" w:tplc="0409000F">
       <w:start w:val="1"/>
       <w:numFmt w:val="decimal"/>
@@ -760,6 +6713,92 @@
       <w:lvlJc w:val="left"/>
       <w:pPr>
         <w:ind w:left="720" w:hanging="360"/>
+      </w:pPr>
+    </w:lvl>
+    <w:lvl w:ilvl="1" w:tplc="04090019">
+      <w:start w:val="1"/>
+      <w:numFmt w:val="lowerLetter"/>
+      <w:lvlText w:val="%2."/>
+      <w:lvlJc w:val="left"/>
+      <w:pPr>
+        <w:ind w:left="1440" w:hanging="360"/>
+      </w:pPr>
+    </w:lvl>
+    <w:lvl w:ilvl="2" w:tplc="0409001B" w:tentative="1">
+      <w:start w:val="1"/>
+      <w:numFmt w:val="lowerRoman"/>
+      <w:lvlText w:val="%3."/>
+      <w:lvlJc w:val="right"/>
+      <w:pPr>
+        <w:ind w:left="2160" w:hanging="180"/>
+      </w:pPr>
+    </w:lvl>
+    <w:lvl w:ilvl="3" w:tplc="0409000F" w:tentative="1">
+      <w:start w:val="1"/>
+      <w:numFmt w:val="decimal"/>
+      <w:lvlText w:val="%4."/>
+      <w:lvlJc w:val="left"/>
+      <w:pPr>
+        <w:ind w:left="2880" w:hanging="360"/>
+      </w:pPr>
+    </w:lvl>
+    <w:lvl w:ilvl="4" w:tplc="04090019" w:tentative="1">
+      <w:start w:val="1"/>
+      <w:numFmt w:val="lowerLetter"/>
+      <w:lvlText w:val="%5."/>
+      <w:lvlJc w:val="left"/>
+      <w:pPr>
+        <w:ind w:left="3600" w:hanging="360"/>
+      </w:pPr>
+    </w:lvl>
+    <w:lvl w:ilvl="5" w:tplc="0409001B" w:tentative="1">
+      <w:start w:val="1"/>
+      <w:numFmt w:val="lowerRoman"/>
+      <w:lvlText w:val="%6."/>
+      <w:lvlJc w:val="right"/>
+      <w:pPr>
+        <w:ind w:left="4320" w:hanging="180"/>
+      </w:pPr>
+    </w:lvl>
+    <w:lvl w:ilvl="6" w:tplc="0409000F" w:tentative="1">
+      <w:start w:val="1"/>
+      <w:numFmt w:val="decimal"/>
+      <w:lvlText w:val="%7."/>
+      <w:lvlJc w:val="left"/>
+      <w:pPr>
+        <w:ind w:left="5040" w:hanging="360"/>
+      </w:pPr>
+    </w:lvl>
+    <w:lvl w:ilvl="7" w:tplc="04090019" w:tentative="1">
+      <w:start w:val="1"/>
+      <w:numFmt w:val="lowerLetter"/>
+      <w:lvlText w:val="%8."/>
+      <w:lvlJc w:val="left"/>
+      <w:pPr>
+        <w:ind w:left="5760" w:hanging="360"/>
+      </w:pPr>
+    </w:lvl>
+    <w:lvl w:ilvl="8" w:tplc="0409001B" w:tentative="1">
+      <w:start w:val="1"/>
+      <w:numFmt w:val="lowerRoman"/>
+      <w:lvlText w:val="%9."/>
+      <w:lvlJc w:val="right"/>
+      <w:pPr>
+        <w:ind w:left="6480" w:hanging="180"/>
+      </w:pPr>
+    </w:lvl>
+  </w:abstractNum>
+  <w:abstractNum w:abstractNumId="1" w15:restartNumberingAfterBreak="0">
+    <w:nsid w:val="30F8639B"/>
+    <w:multiLevelType w:val="hybridMultilevel"/>
+    <w:tmpl w:val="C96EFA56"/>
+    <w:lvl w:ilvl="0" w:tplc="603C6E82">
+      <w:start w:val="1"/>
+      <w:numFmt w:val="decimal"/>
+      <w:lvlText w:val="%1."/>
+      <w:lvlJc w:val="left"/>
+      <w:pPr>
+        <w:ind w:left="1080" w:hanging="360"/>
       </w:pPr>
       <w:rPr>
         <w:rFonts w:hint="default"/>
@@ -771,7 +6810,7 @@
       <w:lvlText w:val="%2."/>
       <w:lvlJc w:val="left"/>
       <w:pPr>
-        <w:ind w:left="1440" w:hanging="360"/>
+        <w:ind w:left="1800" w:hanging="360"/>
       </w:pPr>
     </w:lvl>
     <w:lvl w:ilvl="2" w:tplc="0409001B" w:tentative="1">
@@ -780,7 +6819,7 @@
       <w:lvlText w:val="%3."/>
       <w:lvlJc w:val="right"/>
       <w:pPr>
-        <w:ind w:left="2160" w:hanging="180"/>
+        <w:ind w:left="2520" w:hanging="180"/>
       </w:pPr>
     </w:lvl>
     <w:lvl w:ilvl="3" w:tplc="0409000F" w:tentative="1">
@@ -789,7 +6828,7 @@
       <w:lvlText w:val="%4."/>
       <w:lvlJc w:val="left"/>
       <w:pPr>
-        <w:ind w:left="2880" w:hanging="360"/>
+        <w:ind w:left="3240" w:hanging="360"/>
       </w:pPr>
     </w:lvl>
     <w:lvl w:ilvl="4" w:tplc="04090019" w:tentative="1">
@@ -798,7 +6837,7 @@
       <w:lvlText w:val="%5."/>
       <w:lvlJc w:val="left"/>
       <w:pPr>
-        <w:ind w:left="3600" w:hanging="360"/>
+        <w:ind w:left="3960" w:hanging="360"/>
       </w:pPr>
     </w:lvl>
     <w:lvl w:ilvl="5" w:tplc="0409001B" w:tentative="1">
@@ -807,7 +6846,7 @@
       <w:lvlText w:val="%6."/>
       <w:lvlJc w:val="right"/>
       <w:pPr>
-        <w:ind w:left="4320" w:hanging="180"/>
+        <w:ind w:left="4680" w:hanging="180"/>
       </w:pPr>
     </w:lvl>
     <w:lvl w:ilvl="6" w:tplc="0409000F" w:tentative="1">
@@ -816,7 +6855,7 @@
       <w:lvlText w:val="%7."/>
       <w:lvlJc w:val="left"/>
       <w:pPr>
-        <w:ind w:left="5040" w:hanging="360"/>
+        <w:ind w:left="5400" w:hanging="360"/>
       </w:pPr>
     </w:lvl>
     <w:lvl w:ilvl="7" w:tplc="04090019" w:tentative="1">
@@ -825,7 +6864,7 @@
       <w:lvlText w:val="%8."/>
       <w:lvlJc w:val="left"/>
       <w:pPr>
-        <w:ind w:left="5760" w:hanging="360"/>
+        <w:ind w:left="6120" w:hanging="360"/>
       </w:pPr>
     </w:lvl>
     <w:lvl w:ilvl="8" w:tplc="0409001B" w:tentative="1">
@@ -834,12 +6873,339 @@
       <w:lvlText w:val="%9."/>
       <w:lvlJc w:val="right"/>
       <w:pPr>
-        <w:ind w:left="6480" w:hanging="180"/>
+        <w:ind w:left="6840" w:hanging="180"/>
+      </w:pPr>
+    </w:lvl>
+  </w:abstractNum>
+  <w:abstractNum w:abstractNumId="2" w15:restartNumberingAfterBreak="0">
+    <w:nsid w:val="423D5BB3"/>
+    <w:multiLevelType w:val="hybridMultilevel"/>
+    <w:tmpl w:val="3FBA3112"/>
+    <w:lvl w:ilvl="0" w:tplc="04090001">
+      <w:start w:val="1"/>
+      <w:numFmt w:val="bullet"/>
+      <w:lvlText w:val=""/>
+      <w:lvlJc w:val="left"/>
+      <w:pPr>
+        <w:ind w:left="1440" w:hanging="360"/>
+      </w:pPr>
+      <w:rPr>
+        <w:rFonts w:ascii="Symbol" w:hAnsi="Symbol" w:hint="default"/>
+      </w:rPr>
+    </w:lvl>
+    <w:lvl w:ilvl="1" w:tplc="04090003" w:tentative="1">
+      <w:start w:val="1"/>
+      <w:numFmt w:val="bullet"/>
+      <w:lvlText w:val="o"/>
+      <w:lvlJc w:val="left"/>
+      <w:pPr>
+        <w:ind w:left="2160" w:hanging="360"/>
+      </w:pPr>
+      <w:rPr>
+        <w:rFonts w:ascii="Courier New" w:hAnsi="Courier New" w:cs="Courier New" w:hint="default"/>
+      </w:rPr>
+    </w:lvl>
+    <w:lvl w:ilvl="2" w:tplc="04090005" w:tentative="1">
+      <w:start w:val="1"/>
+      <w:numFmt w:val="bullet"/>
+      <w:lvlText w:val=""/>
+      <w:lvlJc w:val="left"/>
+      <w:pPr>
+        <w:ind w:left="2880" w:hanging="360"/>
+      </w:pPr>
+      <w:rPr>
+        <w:rFonts w:ascii="Wingdings" w:hAnsi="Wingdings" w:hint="default"/>
+      </w:rPr>
+    </w:lvl>
+    <w:lvl w:ilvl="3" w:tplc="04090001" w:tentative="1">
+      <w:start w:val="1"/>
+      <w:numFmt w:val="bullet"/>
+      <w:lvlText w:val=""/>
+      <w:lvlJc w:val="left"/>
+      <w:pPr>
+        <w:ind w:left="3600" w:hanging="360"/>
+      </w:pPr>
+      <w:rPr>
+        <w:rFonts w:ascii="Symbol" w:hAnsi="Symbol" w:hint="default"/>
+      </w:rPr>
+    </w:lvl>
+    <w:lvl w:ilvl="4" w:tplc="04090003" w:tentative="1">
+      <w:start w:val="1"/>
+      <w:numFmt w:val="bullet"/>
+      <w:lvlText w:val="o"/>
+      <w:lvlJc w:val="left"/>
+      <w:pPr>
+        <w:ind w:left="4320" w:hanging="360"/>
+      </w:pPr>
+      <w:rPr>
+        <w:rFonts w:ascii="Courier New" w:hAnsi="Courier New" w:cs="Courier New" w:hint="default"/>
+      </w:rPr>
+    </w:lvl>
+    <w:lvl w:ilvl="5" w:tplc="04090005" w:tentative="1">
+      <w:start w:val="1"/>
+      <w:numFmt w:val="bullet"/>
+      <w:lvlText w:val=""/>
+      <w:lvlJc w:val="left"/>
+      <w:pPr>
+        <w:ind w:left="5040" w:hanging="360"/>
+      </w:pPr>
+      <w:rPr>
+        <w:rFonts w:ascii="Wingdings" w:hAnsi="Wingdings" w:hint="default"/>
+      </w:rPr>
+    </w:lvl>
+    <w:lvl w:ilvl="6" w:tplc="04090001" w:tentative="1">
+      <w:start w:val="1"/>
+      <w:numFmt w:val="bullet"/>
+      <w:lvlText w:val=""/>
+      <w:lvlJc w:val="left"/>
+      <w:pPr>
+        <w:ind w:left="5760" w:hanging="360"/>
+      </w:pPr>
+      <w:rPr>
+        <w:rFonts w:ascii="Symbol" w:hAnsi="Symbol" w:hint="default"/>
+      </w:rPr>
+    </w:lvl>
+    <w:lvl w:ilvl="7" w:tplc="04090003" w:tentative="1">
+      <w:start w:val="1"/>
+      <w:numFmt w:val="bullet"/>
+      <w:lvlText w:val="o"/>
+      <w:lvlJc w:val="left"/>
+      <w:pPr>
+        <w:ind w:left="6480" w:hanging="360"/>
+      </w:pPr>
+      <w:rPr>
+        <w:rFonts w:ascii="Courier New" w:hAnsi="Courier New" w:cs="Courier New" w:hint="default"/>
+      </w:rPr>
+    </w:lvl>
+    <w:lvl w:ilvl="8" w:tplc="04090005" w:tentative="1">
+      <w:start w:val="1"/>
+      <w:numFmt w:val="bullet"/>
+      <w:lvlText w:val=""/>
+      <w:lvlJc w:val="left"/>
+      <w:pPr>
+        <w:ind w:left="7200" w:hanging="360"/>
+      </w:pPr>
+      <w:rPr>
+        <w:rFonts w:ascii="Wingdings" w:hAnsi="Wingdings" w:hint="default"/>
+      </w:rPr>
+    </w:lvl>
+  </w:abstractNum>
+  <w:abstractNum w:abstractNumId="3" w15:restartNumberingAfterBreak="0">
+    <w:nsid w:val="4810416C"/>
+    <w:multiLevelType w:val="hybridMultilevel"/>
+    <w:tmpl w:val="0DC47CFE"/>
+    <w:lvl w:ilvl="0" w:tplc="04090001">
+      <w:start w:val="1"/>
+      <w:numFmt w:val="bullet"/>
+      <w:lvlText w:val=""/>
+      <w:lvlJc w:val="left"/>
+      <w:pPr>
+        <w:ind w:left="1440" w:hanging="360"/>
+      </w:pPr>
+      <w:rPr>
+        <w:rFonts w:ascii="Symbol" w:hAnsi="Symbol" w:hint="default"/>
+      </w:rPr>
+    </w:lvl>
+    <w:lvl w:ilvl="1" w:tplc="04090003" w:tentative="1">
+      <w:start w:val="1"/>
+      <w:numFmt w:val="bullet"/>
+      <w:lvlText w:val="o"/>
+      <w:lvlJc w:val="left"/>
+      <w:pPr>
+        <w:ind w:left="2160" w:hanging="360"/>
+      </w:pPr>
+      <w:rPr>
+        <w:rFonts w:ascii="Courier New" w:hAnsi="Courier New" w:cs="Courier New" w:hint="default"/>
+      </w:rPr>
+    </w:lvl>
+    <w:lvl w:ilvl="2" w:tplc="04090005" w:tentative="1">
+      <w:start w:val="1"/>
+      <w:numFmt w:val="bullet"/>
+      <w:lvlText w:val=""/>
+      <w:lvlJc w:val="left"/>
+      <w:pPr>
+        <w:ind w:left="2880" w:hanging="360"/>
+      </w:pPr>
+      <w:rPr>
+        <w:rFonts w:ascii="Wingdings" w:hAnsi="Wingdings" w:hint="default"/>
+      </w:rPr>
+    </w:lvl>
+    <w:lvl w:ilvl="3" w:tplc="04090001" w:tentative="1">
+      <w:start w:val="1"/>
+      <w:numFmt w:val="bullet"/>
+      <w:lvlText w:val=""/>
+      <w:lvlJc w:val="left"/>
+      <w:pPr>
+        <w:ind w:left="3600" w:hanging="360"/>
+      </w:pPr>
+      <w:rPr>
+        <w:rFonts w:ascii="Symbol" w:hAnsi="Symbol" w:hint="default"/>
+      </w:rPr>
+    </w:lvl>
+    <w:lvl w:ilvl="4" w:tplc="04090003" w:tentative="1">
+      <w:start w:val="1"/>
+      <w:numFmt w:val="bullet"/>
+      <w:lvlText w:val="o"/>
+      <w:lvlJc w:val="left"/>
+      <w:pPr>
+        <w:ind w:left="4320" w:hanging="360"/>
+      </w:pPr>
+      <w:rPr>
+        <w:rFonts w:ascii="Courier New" w:hAnsi="Courier New" w:cs="Courier New" w:hint="default"/>
+      </w:rPr>
+    </w:lvl>
+    <w:lvl w:ilvl="5" w:tplc="04090005" w:tentative="1">
+      <w:start w:val="1"/>
+      <w:numFmt w:val="bullet"/>
+      <w:lvlText w:val=""/>
+      <w:lvlJc w:val="left"/>
+      <w:pPr>
+        <w:ind w:left="5040" w:hanging="360"/>
+      </w:pPr>
+      <w:rPr>
+        <w:rFonts w:ascii="Wingdings" w:hAnsi="Wingdings" w:hint="default"/>
+      </w:rPr>
+    </w:lvl>
+    <w:lvl w:ilvl="6" w:tplc="04090001" w:tentative="1">
+      <w:start w:val="1"/>
+      <w:numFmt w:val="bullet"/>
+      <w:lvlText w:val=""/>
+      <w:lvlJc w:val="left"/>
+      <w:pPr>
+        <w:ind w:left="5760" w:hanging="360"/>
+      </w:pPr>
+      <w:rPr>
+        <w:rFonts w:ascii="Symbol" w:hAnsi="Symbol" w:hint="default"/>
+      </w:rPr>
+    </w:lvl>
+    <w:lvl w:ilvl="7" w:tplc="04090003" w:tentative="1">
+      <w:start w:val="1"/>
+      <w:numFmt w:val="bullet"/>
+      <w:lvlText w:val="o"/>
+      <w:lvlJc w:val="left"/>
+      <w:pPr>
+        <w:ind w:left="6480" w:hanging="360"/>
+      </w:pPr>
+      <w:rPr>
+        <w:rFonts w:ascii="Courier New" w:hAnsi="Courier New" w:cs="Courier New" w:hint="default"/>
+      </w:rPr>
+    </w:lvl>
+    <w:lvl w:ilvl="8" w:tplc="04090005" w:tentative="1">
+      <w:start w:val="1"/>
+      <w:numFmt w:val="bullet"/>
+      <w:lvlText w:val=""/>
+      <w:lvlJc w:val="left"/>
+      <w:pPr>
+        <w:ind w:left="7200" w:hanging="360"/>
+      </w:pPr>
+      <w:rPr>
+        <w:rFonts w:ascii="Wingdings" w:hAnsi="Wingdings" w:hint="default"/>
+      </w:rPr>
+    </w:lvl>
+  </w:abstractNum>
+  <w:abstractNum w:abstractNumId="4" w15:restartNumberingAfterBreak="0">
+    <w:nsid w:val="6F8A62DE"/>
+    <w:multiLevelType w:val="hybridMultilevel"/>
+    <w:tmpl w:val="7EAE557A"/>
+    <w:lvl w:ilvl="0" w:tplc="04090013">
+      <w:start w:val="1"/>
+      <w:numFmt w:val="upperRoman"/>
+      <w:lvlText w:val="%1."/>
+      <w:lvlJc w:val="right"/>
+      <w:pPr>
+        <w:ind w:left="1440" w:hanging="360"/>
+      </w:pPr>
+      <w:rPr>
+        <w:rFonts w:hint="default"/>
+      </w:rPr>
+    </w:lvl>
+    <w:lvl w:ilvl="1" w:tplc="04090019" w:tentative="1">
+      <w:start w:val="1"/>
+      <w:numFmt w:val="lowerLetter"/>
+      <w:lvlText w:val="%2."/>
+      <w:lvlJc w:val="left"/>
+      <w:pPr>
+        <w:ind w:left="1800" w:hanging="360"/>
+      </w:pPr>
+    </w:lvl>
+    <w:lvl w:ilvl="2" w:tplc="0409001B" w:tentative="1">
+      <w:start w:val="1"/>
+      <w:numFmt w:val="lowerRoman"/>
+      <w:lvlText w:val="%3."/>
+      <w:lvlJc w:val="right"/>
+      <w:pPr>
+        <w:ind w:left="2520" w:hanging="180"/>
+      </w:pPr>
+    </w:lvl>
+    <w:lvl w:ilvl="3" w:tplc="0409000F" w:tentative="1">
+      <w:start w:val="1"/>
+      <w:numFmt w:val="decimal"/>
+      <w:lvlText w:val="%4."/>
+      <w:lvlJc w:val="left"/>
+      <w:pPr>
+        <w:ind w:left="3240" w:hanging="360"/>
+      </w:pPr>
+    </w:lvl>
+    <w:lvl w:ilvl="4" w:tplc="04090019" w:tentative="1">
+      <w:start w:val="1"/>
+      <w:numFmt w:val="lowerLetter"/>
+      <w:lvlText w:val="%5."/>
+      <w:lvlJc w:val="left"/>
+      <w:pPr>
+        <w:ind w:left="3960" w:hanging="360"/>
+      </w:pPr>
+    </w:lvl>
+    <w:lvl w:ilvl="5" w:tplc="0409001B" w:tentative="1">
+      <w:start w:val="1"/>
+      <w:numFmt w:val="lowerRoman"/>
+      <w:lvlText w:val="%6."/>
+      <w:lvlJc w:val="right"/>
+      <w:pPr>
+        <w:ind w:left="4680" w:hanging="180"/>
+      </w:pPr>
+    </w:lvl>
+    <w:lvl w:ilvl="6" w:tplc="0409000F" w:tentative="1">
+      <w:start w:val="1"/>
+      <w:numFmt w:val="decimal"/>
+      <w:lvlText w:val="%7."/>
+      <w:lvlJc w:val="left"/>
+      <w:pPr>
+        <w:ind w:left="5400" w:hanging="360"/>
+      </w:pPr>
+    </w:lvl>
+    <w:lvl w:ilvl="7" w:tplc="04090019" w:tentative="1">
+      <w:start w:val="1"/>
+      <w:numFmt w:val="lowerLetter"/>
+      <w:lvlText w:val="%8."/>
+      <w:lvlJc w:val="left"/>
+      <w:pPr>
+        <w:ind w:left="6120" w:hanging="360"/>
+      </w:pPr>
+    </w:lvl>
+    <w:lvl w:ilvl="8" w:tplc="0409001B" w:tentative="1">
+      <w:start w:val="1"/>
+      <w:numFmt w:val="lowerRoman"/>
+      <w:lvlText w:val="%9."/>
+      <w:lvlJc w:val="right"/>
+      <w:pPr>
+        <w:ind w:left="6840" w:hanging="180"/>
       </w:pPr>
     </w:lvl>
   </w:abstractNum>
   <w:num w:numId="1">
     <w:abstractNumId w:val="0"/>
+  </w:num>
+  <w:num w:numId="2">
+    <w:abstractNumId w:val="3"/>
+  </w:num>
+  <w:num w:numId="3">
+    <w:abstractNumId w:val="1"/>
+  </w:num>
+  <w:num w:numId="4">
+    <w:abstractNumId w:val="2"/>
+  </w:num>
+  <w:num w:numId="5">
+    <w:abstractNumId w:val="4"/>
   </w:num>
 </w:numbering>
 </file>
@@ -1273,13 +7639,74 @@
     <w:semiHidden/>
     <w:unhideWhenUsed/>
   </w:style>
+  <w:style w:type="paragraph" w:styleId="ListParagraph">
+    <w:name w:val="List Paragraph"/>
+    <w:basedOn w:val="Normal"/>
+    <w:uiPriority w:val="34"/>
+    <w:qFormat/>
+    <w:rsid w:val="00F405CD"/>
+    <w:pPr>
+      <w:ind w:left="720"/>
+      <w:contextualSpacing/>
+    </w:pPr>
+  </w:style>
+  <w:style w:type="paragraph" w:styleId="HTMLPreformatted">
+    <w:name w:val="HTML Preformatted"/>
+    <w:basedOn w:val="Normal"/>
+    <w:link w:val="HTMLPreformattedChar"/>
+    <w:uiPriority w:val="99"/>
+    <w:semiHidden/>
+    <w:unhideWhenUsed/>
+    <w:rsid w:val="00466AF0"/>
+    <w:pPr>
+      <w:tabs>
+        <w:tab w:val="left" w:pos="916"/>
+        <w:tab w:val="left" w:pos="1832"/>
+        <w:tab w:val="left" w:pos="2748"/>
+        <w:tab w:val="left" w:pos="3664"/>
+        <w:tab w:val="left" w:pos="4580"/>
+        <w:tab w:val="left" w:pos="5496"/>
+        <w:tab w:val="left" w:pos="6412"/>
+        <w:tab w:val="left" w:pos="7328"/>
+        <w:tab w:val="left" w:pos="8244"/>
+        <w:tab w:val="left" w:pos="9160"/>
+        <w:tab w:val="left" w:pos="10076"/>
+        <w:tab w:val="left" w:pos="10992"/>
+        <w:tab w:val="left" w:pos="11908"/>
+        <w:tab w:val="left" w:pos="12824"/>
+        <w:tab w:val="left" w:pos="13740"/>
+        <w:tab w:val="left" w:pos="14656"/>
+      </w:tabs>
+      <w:spacing w:after="0" w:line="240" w:lineRule="auto"/>
+    </w:pPr>
+    <w:rPr>
+      <w:rFonts w:ascii="Courier New" w:eastAsia="Times New Roman" w:hAnsi="Courier New" w:cs="Courier New"/>
+      <w:sz w:val="20"/>
+      <w:szCs w:val="20"/>
+      <w:lang w:bidi="hi-IN"/>
+    </w:rPr>
+  </w:style>
+  <w:style w:type="character" w:customStyle="1" w:styleId="HTMLPreformattedChar">
+    <w:name w:val="HTML Preformatted Char"/>
+    <w:basedOn w:val="DefaultParagraphFont"/>
+    <w:link w:val="HTMLPreformatted"/>
+    <w:uiPriority w:val="99"/>
+    <w:semiHidden/>
+    <w:rsid w:val="00466AF0"/>
+    <w:rPr>
+      <w:rFonts w:ascii="Courier New" w:eastAsia="Times New Roman" w:hAnsi="Courier New" w:cs="Courier New"/>
+      <w:sz w:val="20"/>
+      <w:szCs w:val="20"/>
+      <w:lang w:bidi="hi-IN"/>
+    </w:rPr>
+  </w:style>
   <w:style w:type="paragraph" w:styleId="Header">
     <w:name w:val="header"/>
     <w:basedOn w:val="Normal"/>
     <w:link w:val="HeaderChar"/>
     <w:uiPriority w:val="99"/>
     <w:unhideWhenUsed/>
-    <w:rsid w:val="00337A78"/>
+    <w:rsid w:val="00E546EC"/>
     <w:pPr>
       <w:tabs>
         <w:tab w:val="center" w:pos="4680"/>
@@ -1293,7 +7720,7 @@
     <w:basedOn w:val="DefaultParagraphFont"/>
     <w:link w:val="Header"/>
     <w:uiPriority w:val="99"/>
-    <w:rsid w:val="00337A78"/>
+    <w:rsid w:val="00E546EC"/>
     <w:rPr>
       <w:rFonts w:cs="Gautami"/>
     </w:rPr>
@@ -1304,7 +7731,7 @@
     <w:link w:val="FooterChar"/>
     <w:uiPriority w:val="99"/>
     <w:unhideWhenUsed/>
-    <w:rsid w:val="00337A78"/>
+    <w:rsid w:val="00E546EC"/>
     <w:pPr>
       <w:tabs>
         <w:tab w:val="center" w:pos="4680"/>
@@ -1318,21 +7745,10 @@
     <w:basedOn w:val="DefaultParagraphFont"/>
     <w:link w:val="Footer"/>
     <w:uiPriority w:val="99"/>
-    <w:rsid w:val="00337A78"/>
+    <w:rsid w:val="00E546EC"/>
     <w:rPr>
       <w:rFonts w:cs="Gautami"/>
     </w:rPr>
-  </w:style>
-  <w:style w:type="paragraph" w:styleId="ListParagraph">
-    <w:name w:val="List Paragraph"/>
-    <w:basedOn w:val="Normal"/>
-    <w:uiPriority w:val="34"/>
-    <w:qFormat/>
-    <w:rsid w:val="00337A78"/>
-    <w:pPr>
-      <w:ind w:left="720"/>
-      <w:contextualSpacing/>
-    </w:pPr>
   </w:style>
 </w:styles>
 </file>
